--- a/陈启炀-java研发简历.docx
+++ b/陈启炀-java研发简历.docx
@@ -1,8 +1,10 @@
 
 <file path=word/document.xml><?xml version="1.0" encoding="utf-8"?>
-<w:document xmlns:wpc="http://schemas.microsoft.com/office/word/2010/wordprocessingCanvas" xmlns:cx="http://schemas.microsoft.com/office/drawing/2014/chartex" xmlns:cx1="http://schemas.microsoft.com/office/drawing/2015/9/8/chartex" xmlns:cx2="http://schemas.microsoft.com/office/drawing/2015/10/21/chartex" xmlns:cx3="http://schemas.microsoft.com/office/drawing/2016/5/9/chartex" xmlns:cx4="http://schemas.microsoft.com/office/drawing/2016/5/10/chartex" xmlns:cx5="http://schemas.microsoft.com/office/drawing/2016/5/11/chartex" xmlns:cx6="http://schemas.microsoft.com/office/drawing/2016/5/12/chartex" xmlns:cx7="http://schemas.microsoft.com/office/drawing/2016/5/13/chartex" xmlns:cx8="http://schemas.microsoft.com/office/drawing/2016/5/14/chartex" xmlns:mc="http://schemas.openxmlformats.org/markup-compatibility/2006" xmlns:aink="http://schemas.microsoft.com/office/drawing/2016/ink" xmlns:am3d="http://schemas.microsoft.com/office/drawing/2017/model3d" xmlns:o="urn:schemas-microsoft-com:office:office" xmlns:oel="http://schemas.microsoft.com/office/2019/extlst" xmlns:r="http://schemas.openxmlformats.org/officeDocument/2006/relationships" xmlns:m="http://schemas.openxmlformats.org/officeDocument/2006/math" xmlns:v="urn:schemas-microsoft-com:vml" xmlns:wp14="http://schemas.microsoft.com/office/word/2010/wordprocessingDrawing" xmlns:wp="http://schemas.openxmlformats.org/drawingml/2006/wordprocessingDrawing" xmlns:w10="urn:schemas-microsoft-com:office:word" xmlns:w="http://schemas.openxmlformats.org/wordprocessingml/2006/main" xmlns:w14="http://schemas.microsoft.com/office/word/2010/wordml" xmlns:w15="http://schemas.microsoft.com/office/word/2012/wordml" xmlns:w16cex="http://schemas.microsoft.com/office/word/2018/wordml/cex" xmlns:w16cid="http://schemas.microsoft.com/office/word/2016/wordml/cid" xmlns:w16="http://schemas.microsoft.com/office/word/2018/wordml" xmlns:w16sdtdh="http://schemas.microsoft.com/office/word/2020/wordml/sdtdatahash" xmlns:w16se="http://schemas.microsoft.com/office/word/2015/wordml/symex" xmlns:wpg="http://schemas.microsoft.com/office/word/2010/wordprocessingGroup" xmlns:wpi="http://schemas.microsoft.com/office/word/2010/wordprocessingInk" xmlns:wne="http://schemas.microsoft.com/office/word/2006/wordml" xmlns:wps="http://schemas.microsoft.com/office/word/2010/wordprocessingShape" mc:Ignorable="w14 w15 w16se w16cid w16 w16cex w16sdtdh wp14">
+<w:document xmlns:wpc="http://schemas.microsoft.com/office/word/2010/wordprocessingCanvas" xmlns:cx="http://schemas.microsoft.com/office/drawing/2014/chartex" xmlns:cx1="http://schemas.microsoft.com/office/drawing/2015/9/8/chartex" xmlns:cx2="http://schemas.microsoft.com/office/drawing/2015/10/21/chartex" xmlns:cx3="http://schemas.microsoft.com/office/drawing/2016/5/9/chartex" xmlns:cx4="http://schemas.microsoft.com/office/drawing/2016/5/10/chartex" xmlns:cx5="http://schemas.microsoft.com/office/drawing/2016/5/11/chartex" xmlns:cx6="http://schemas.microsoft.com/office/drawing/2016/5/12/chartex" xmlns:cx7="http://schemas.microsoft.com/office/drawing/2016/5/13/chartex" xmlns:cx8="http://schemas.microsoft.com/office/drawing/2016/5/14/chartex" xmlns:mc="http://schemas.openxmlformats.org/markup-compatibility/2006" xmlns:aink="http://schemas.microsoft.com/office/drawing/2016/ink" xmlns:am3d="http://schemas.microsoft.com/office/drawing/2017/model3d" xmlns:o="urn:schemas-microsoft-com:office:office" xmlns:r="http://schemas.openxmlformats.org/officeDocument/2006/relationships" xmlns:m="http://schemas.openxmlformats.org/officeDocument/2006/math" xmlns:v="urn:schemas-microsoft-com:vml" xmlns:wp14="http://schemas.microsoft.com/office/word/2010/wordprocessingDrawing" xmlns:wp="http://schemas.openxmlformats.org/drawingml/2006/wordprocessingDrawing" xmlns:w10="urn:schemas-microsoft-com:office:word" xmlns:w="http://schemas.openxmlformats.org/wordprocessingml/2006/main" xmlns:w14="http://schemas.microsoft.com/office/word/2010/wordml" xmlns:w15="http://schemas.microsoft.com/office/word/2012/wordml" xmlns:w16cid="http://schemas.microsoft.com/office/word/2016/wordml/cid" xmlns:w16se="http://schemas.microsoft.com/office/word/2015/wordml/symex" xmlns:wpg="http://schemas.microsoft.com/office/word/2010/wordprocessingGroup" xmlns:wpi="http://schemas.microsoft.com/office/word/2010/wordprocessingInk" xmlns:wne="http://schemas.microsoft.com/office/word/2006/wordml" xmlns:wps="http://schemas.microsoft.com/office/word/2010/wordprocessingShape" mc:Ignorable="w14 w15 w16se w16cid wp14">
   <w:body>
     <w:p>
+      <w:bookmarkStart w:id="0" w:name="_GoBack"/>
+      <w:bookmarkEnd w:id="0"/>
       <w:r>
         <w:rPr>
           <w:noProof/>
@@ -155,7 +157,7 @@
                 <v:stroke joinstyle="miter"/>
                 <v:path gradientshapeok="t" o:connecttype="rect"/>
               </v:shapetype>
-              <v:shape id="文本框 2" o:spid="_x0000_s1026" type="#_x0000_t202" style="position:absolute;left:0;text-align:left;margin-left:-27.75pt;margin-top:0;width:174.75pt;height:41pt;z-index:251665408;visibility:visible;mso-wrap-style:square;mso-wrap-distance-left:9pt;mso-wrap-distance-top:0;mso-wrap-distance-right:9pt;mso-wrap-distance-bottom:0;mso-position-horizontal:absolute;mso-position-horizontal-relative:margin;mso-position-vertical:absolute;mso-position-vertical-relative:text;v-text-anchor:top" o:gfxdata="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" filled="f" stroked="f">
+              <v:shape id="文本框 2" o:spid="_x0000_s1026" type="#_x0000_t202" style="position:absolute;left:0;text-align:left;margin-left:-27.75pt;margin-top:0;width:174.75pt;height:41pt;z-index:251665408;visibility:visible;mso-wrap-style:square;mso-wrap-distance-left:9pt;mso-wrap-distance-top:0;mso-wrap-distance-right:9pt;mso-wrap-distance-bottom:0;mso-position-horizontal:absolute;mso-position-horizontal-relative:margin;mso-position-vertical:absolute;mso-position-vertical-relative:text;v-text-anchor:top" o:gfxdata="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" filled="f" stroked="f">
                 <v:textbox>
                   <w:txbxContent>
                     <w:p>
@@ -390,7 +392,7 @@
                                 <w:ind w:left="500" w:hanging="500"/>
                                 <w:jc w:val="left"/>
                                 <w:rPr>
-                                  <w:rFonts w:eastAsia="微软雅黑" w:hint="eastAsia"/>
+                                  <w:rFonts w:eastAsia="微软雅黑"/>
                                   <w:b/>
                                   <w:bCs/>
                                   <w:color w:val="365F91"/>
@@ -1226,7 +1228,7 @@
                                 <w:ind w:left="1050" w:hangingChars="500" w:hanging="1050"/>
                                 <w:jc w:val="left"/>
                                 <w:rPr>
-                                  <w:rFonts w:eastAsia="微软雅黑" w:hint="eastAsia"/>
+                                  <w:rFonts w:eastAsia="微软雅黑"/>
                                   <w:bCs/>
                                   <w:kern w:val="24"/>
                                   <w:szCs w:val="21"/>
@@ -2179,7 +2181,7 @@
           </mc:Choice>
           <mc:Fallback>
             <w:pict>
-              <v:group w14:anchorId="782642D1" id="组合 250" o:spid="_x0000_s1027" style="position:absolute;margin-left:-25.85pt;margin-top:360.75pt;width:540.5pt;height:6in;z-index:251661312;mso-position-horizontal-relative:margin;mso-position-vertical-relative:page;mso-width-relative:margin;mso-height-relative:margin" coordorigin="-1460,-895" coordsize="68686,33800" o:gfxdata="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">
+              <v:group w14:anchorId="782642D1" id="组合 250" o:spid="_x0000_s1027" style="position:absolute;margin-left:-25.85pt;margin-top:360.75pt;width:540.5pt;height:6in;z-index:251661312;mso-position-horizontal-relative:margin;mso-position-vertical-relative:page;mso-width-relative:margin;mso-height-relative:margin" coordorigin="-1460,-895" coordsize="68686,33800" o:gfxdata="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">
                 <v:shape id="_x0000_s1028" type="#_x0000_t202" style="position:absolute;left:-1460;top:1754;width:68018;height:31151;visibility:visible;mso-wrap-style:square;v-text-anchor:top" o:gfxdata="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" filled="f" stroked="f">
                   <v:textbox>
                     <w:txbxContent>
@@ -2190,7 +2192,7 @@
                           <w:ind w:left="500" w:hanging="500"/>
                           <w:jc w:val="left"/>
                           <w:rPr>
-                            <w:rFonts w:eastAsia="微软雅黑" w:hint="eastAsia"/>
+                            <w:rFonts w:eastAsia="微软雅黑"/>
                             <w:b/>
                             <w:bCs/>
                             <w:color w:val="365F91"/>
@@ -3026,7 +3028,7 @@
                           <w:ind w:left="1050" w:hangingChars="500" w:hanging="1050"/>
                           <w:jc w:val="left"/>
                           <w:rPr>
-                            <w:rFonts w:eastAsia="微软雅黑" w:hint="eastAsia"/>
+                            <w:rFonts w:eastAsia="微软雅黑"/>
                             <w:bCs/>
                             <w:kern w:val="24"/>
                             <w:szCs w:val="21"/>
@@ -4518,7 +4520,7 @@
           </mc:Choice>
           <mc:Fallback>
             <w:pict>
-              <v:group w14:anchorId="2B248109" id="组合 3" o:spid="_x0000_s1031" style="position:absolute;margin-left:-26.25pt;margin-top:225.75pt;width:540.5pt;height:146.25pt;z-index:251668480;mso-position-horizontal-relative:margin;mso-position-vertical-relative:page;mso-width-relative:margin;mso-height-relative:margin" coordorigin="-1460,-895" coordsize="68686,11442" o:gfxdata="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">
+              <v:group w14:anchorId="2B248109" id="组合 3" o:spid="_x0000_s1031" style="position:absolute;margin-left:-26.25pt;margin-top:225.75pt;width:540.5pt;height:146.25pt;z-index:251668480;mso-position-horizontal-relative:margin;mso-position-vertical-relative:page;mso-width-relative:margin;mso-height-relative:margin" coordorigin="-1460,-895" coordsize="68686,11442" o:gfxdata="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">
                 <v:shape id="_x0000_s1032" type="#_x0000_t202" style="position:absolute;left:-1460;top:1813;width:68018;height:8734;visibility:visible;mso-wrap-style:square;v-text-anchor:top" o:gfxdata="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" filled="f" stroked="f">
                   <v:textbox>
                     <w:txbxContent>
@@ -5421,7 +5423,7 @@
           </mc:Choice>
           <mc:Fallback>
             <w:pict>
-              <v:group w14:anchorId="66BB39D2" id="组合 249" o:spid="_x0000_s1035" style="position:absolute;margin-left:-27.4pt;margin-top:153pt;width:547.5pt;height:73.65pt;z-index:251660288;mso-position-horizontal-relative:margin;mso-position-vertical-relative:page" coordorigin="-645" coordsize="69546,9356" o:gfxdata="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">
+              <v:group w14:anchorId="66BB39D2" id="组合 249" o:spid="_x0000_s1035" style="position:absolute;margin-left:-27.4pt;margin-top:153pt;width:547.5pt;height:73.65pt;z-index:251660288;mso-position-horizontal-relative:margin;mso-position-vertical-relative:page" coordorigin="-645" coordsize="69546,9356" o:gfxdata="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">
                 <v:shape id="_x0000_s1036" type="#_x0000_t202" style="position:absolute;left:72;top:3773;width:68828;height:5583;visibility:visible;mso-wrap-style:square;v-text-anchor:top" o:gfxdata="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" filled="f" stroked="f">
                   <v:textbox style="mso-fit-shape-to-text:t">
                     <w:txbxContent>
@@ -5932,7 +5934,7 @@
           </mc:Choice>
           <mc:Fallback>
             <w:pict>
-              <v:shape w14:anchorId="799435D4" id="_x0000_s1039" type="#_x0000_t202" style="position:absolute;margin-left:-25.5pt;margin-top:23.85pt;width:549.85pt;height:54.1pt;z-index:251666432;visibility:visible;mso-wrap-style:square;mso-wrap-distance-left:9pt;mso-wrap-distance-top:0;mso-wrap-distance-right:9pt;mso-wrap-distance-bottom:0;mso-position-horizontal:absolute;mso-position-horizontal-relative:margin;mso-position-vertical:absolute;mso-position-vertical-relative:text;v-text-anchor:top" o:gfxdata="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" filled="f" stroked="f">
+              <v:shape w14:anchorId="799435D4" id="_x0000_s1039" type="#_x0000_t202" style="position:absolute;margin-left:-25.5pt;margin-top:23.85pt;width:549.85pt;height:54.1pt;z-index:251666432;visibility:visible;mso-wrap-style:square;mso-wrap-distance-left:9pt;mso-wrap-distance-top:0;mso-wrap-distance-right:9pt;mso-wrap-distance-bottom:0;mso-position-horizontal:absolute;mso-position-horizontal-relative:margin;mso-position-vertical:absolute;mso-position-vertical-relative:text;v-text-anchor:top" o:gfxdata="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" filled="f" stroked="f">
                 <v:textbox>
                   <w:txbxContent>
                     <w:p>
@@ -6197,7 +6199,7 @@
                                 <w:snapToGrid w:val="0"/>
                                 <w:spacing w:line="440" w:lineRule="exact"/>
                                 <w:rPr>
-                                  <w:rFonts w:eastAsia="微软雅黑" w:hint="eastAsia"/>
+                                  <w:rFonts w:eastAsia="微软雅黑"/>
                                   <w:sz w:val="22"/>
                                 </w:rPr>
                               </w:pPr>
@@ -6345,7 +6347,7 @@
                                 <w:snapToGrid w:val="0"/>
                                 <w:spacing w:line="440" w:lineRule="exact"/>
                                 <w:rPr>
-                                  <w:rFonts w:eastAsia="微软雅黑" w:hint="eastAsia"/>
+                                  <w:rFonts w:eastAsia="微软雅黑"/>
                                   <w:sz w:val="22"/>
                                 </w:rPr>
                               </w:pPr>
@@ -6599,7 +6601,7 @@
                                 <w:snapToGrid w:val="0"/>
                                 <w:spacing w:line="440" w:lineRule="exact"/>
                                 <w:rPr>
-                                  <w:rFonts w:eastAsia="微软雅黑" w:hint="eastAsia"/>
+                                  <w:rFonts w:eastAsia="微软雅黑"/>
                                   <w:sz w:val="22"/>
                                 </w:rPr>
                               </w:pPr>
@@ -6787,7 +6789,7 @@
                                 <w:spacing w:line="440" w:lineRule="exact"/>
                                 <w:ind w:firstLineChars="0"/>
                                 <w:rPr>
-                                  <w:rFonts w:eastAsia="微软雅黑" w:hint="eastAsia"/>
+                                  <w:rFonts w:eastAsia="微软雅黑"/>
                                   <w:sz w:val="22"/>
                                 </w:rPr>
                               </w:pPr>
@@ -6928,7 +6930,7 @@
                                 <w:snapToGrid w:val="0"/>
                                 <w:spacing w:line="440" w:lineRule="exact"/>
                                 <w:rPr>
-                                  <w:rFonts w:eastAsia="微软雅黑" w:hint="eastAsia"/>
+                                  <w:rFonts w:eastAsia="微软雅黑"/>
                                   <w:sz w:val="22"/>
                                 </w:rPr>
                               </w:pPr>
@@ -7188,7 +7190,7 @@
           </mc:Choice>
           <mc:Fallback>
             <w:pict>
-              <v:group w14:anchorId="6BB3F3FF" id="组合 19" o:spid="_x0000_s1040" style="position:absolute;margin-left:-30pt;margin-top:388.5pt;width:520.5pt;height:216.65pt;z-index:251674624;mso-position-horizontal-relative:margin;mso-width-relative:margin" coordorigin="-20,-837" coordsize="70090,20995" o:gfxdata="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">
+              <v:group w14:anchorId="6BB3F3FF" id="组合 19" o:spid="_x0000_s1040" style="position:absolute;margin-left:-30pt;margin-top:388.5pt;width:520.5pt;height:216.65pt;z-index:251674624;mso-position-horizontal-relative:margin;mso-width-relative:margin" coordorigin="-20,-837" coordsize="70090,20995" o:gfxdata="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">
                 <v:shape id="_x0000_s1041" type="#_x0000_t202" style="position:absolute;left:592;top:2011;width:68565;height:18147;visibility:visible;mso-wrap-style:square;v-text-anchor:top" o:gfxdata="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" filled="f" stroked="f">
                   <v:textbox>
                     <w:txbxContent>
@@ -7233,7 +7235,7 @@
                           <w:snapToGrid w:val="0"/>
                           <w:spacing w:line="440" w:lineRule="exact"/>
                           <w:rPr>
-                            <w:rFonts w:eastAsia="微软雅黑" w:hint="eastAsia"/>
+                            <w:rFonts w:eastAsia="微软雅黑"/>
                             <w:sz w:val="22"/>
                           </w:rPr>
                         </w:pPr>
@@ -7381,7 +7383,7 @@
                           <w:snapToGrid w:val="0"/>
                           <w:spacing w:line="440" w:lineRule="exact"/>
                           <w:rPr>
-                            <w:rFonts w:eastAsia="微软雅黑" w:hint="eastAsia"/>
+                            <w:rFonts w:eastAsia="微软雅黑"/>
                             <w:sz w:val="22"/>
                           </w:rPr>
                         </w:pPr>
@@ -7635,7 +7637,7 @@
                           <w:snapToGrid w:val="0"/>
                           <w:spacing w:line="440" w:lineRule="exact"/>
                           <w:rPr>
-                            <w:rFonts w:eastAsia="微软雅黑" w:hint="eastAsia"/>
+                            <w:rFonts w:eastAsia="微软雅黑"/>
                             <w:sz w:val="22"/>
                           </w:rPr>
                         </w:pPr>
@@ -7823,7 +7825,7 @@
                           <w:spacing w:line="440" w:lineRule="exact"/>
                           <w:ind w:firstLineChars="0"/>
                           <w:rPr>
-                            <w:rFonts w:eastAsia="微软雅黑" w:hint="eastAsia"/>
+                            <w:rFonts w:eastAsia="微软雅黑"/>
                             <w:sz w:val="22"/>
                           </w:rPr>
                         </w:pPr>
@@ -7964,7 +7966,7 @@
                           <w:snapToGrid w:val="0"/>
                           <w:spacing w:line="440" w:lineRule="exact"/>
                           <w:rPr>
-                            <w:rFonts w:eastAsia="微软雅黑" w:hint="eastAsia"/>
+                            <w:rFonts w:eastAsia="微软雅黑"/>
                             <w:sz w:val="22"/>
                           </w:rPr>
                         </w:pPr>
@@ -8233,16 +8235,7 @@
                                   <w:kern w:val="24"/>
                                   <w:szCs w:val="21"/>
                                 </w:rPr>
-                                <w:t>Java</w:t>
-                              </w:r>
-                              <w:r>
-                                <w:rPr>
-                                  <w:rFonts w:ascii="微软雅黑" w:eastAsia="微软雅黑" w:hAnsi="微软雅黑" w:hint="eastAsia"/>
-                                  <w:b/>
-                                  <w:kern w:val="24"/>
-                                  <w:szCs w:val="21"/>
-                                </w:rPr>
-                                <w:t>：</w:t>
+                                <w:t>Java：</w:t>
                               </w:r>
                               <w:r>
                                 <w:rPr>
@@ -8628,7 +8621,7 @@
           </mc:Choice>
           <mc:Fallback>
             <w:pict>
-              <v:group w14:anchorId="61FB95A5" id="组合 254" o:spid="_x0000_s1044" style="position:absolute;margin-left:-24.85pt;margin-top:189.75pt;width:536.85pt;height:199.85pt;z-index:251659264;mso-position-horizontal-relative:margin;mso-position-vertical-relative:margin" coordorigin="-460,-1063" coordsize="68198,25383" o:gfxdata="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">
+              <v:group w14:anchorId="61FB95A5" id="组合 254" o:spid="_x0000_s1044" style="position:absolute;margin-left:-24.85pt;margin-top:189.75pt;width:536.85pt;height:199.85pt;z-index:251659264;mso-position-horizontal-relative:margin;mso-position-vertical-relative:margin" coordorigin="-460,-1063" coordsize="68198,25383" o:gfxdata="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">
                 <v:shape id="_x0000_s1045" type="#_x0000_t202" style="position:absolute;left:-422;top:2988;width:68160;height:21331;visibility:visible;mso-wrap-style:square;v-text-anchor:top" o:gfxdata="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" filled="f" stroked="f">
                   <v:textbox style="mso-fit-shape-to-text:t">
                     <w:txbxContent>
@@ -8657,16 +8650,7 @@
                             <w:kern w:val="24"/>
                             <w:szCs w:val="21"/>
                           </w:rPr>
-                          <w:t>Java</w:t>
-                        </w:r>
-                        <w:r>
-                          <w:rPr>
-                            <w:rFonts w:ascii="微软雅黑" w:eastAsia="微软雅黑" w:hAnsi="微软雅黑" w:hint="eastAsia"/>
-                            <w:b/>
-                            <w:kern w:val="24"/>
-                            <w:szCs w:val="21"/>
-                          </w:rPr>
-                          <w:t>：</w:t>
+                          <w:t>Java：</w:t>
                         </w:r>
                         <w:r>
                           <w:rPr>
@@ -9285,7 +9269,7 @@
                               <w:ind w:left="1050" w:hangingChars="500" w:hanging="1050"/>
                               <w:jc w:val="left"/>
                               <w:rPr>
-                                <w:rFonts w:eastAsia="微软雅黑" w:hint="eastAsia"/>
+                                <w:rFonts w:eastAsia="微软雅黑"/>
                                 <w:bCs/>
                                 <w:kern w:val="24"/>
                                 <w:szCs w:val="21"/>
@@ -9561,7 +9545,7 @@
                               <w:ind w:left="315" w:hangingChars="150" w:hanging="315"/>
                               <w:jc w:val="left"/>
                               <w:rPr>
-                                <w:rFonts w:eastAsia="微软雅黑" w:hint="eastAsia"/>
+                                <w:rFonts w:eastAsia="微软雅黑"/>
                                 <w:bCs/>
                                 <w:kern w:val="24"/>
                                 <w:szCs w:val="21"/>
@@ -9610,7 +9594,7 @@
                               <w:snapToGrid w:val="0"/>
                               <w:ind w:left="1050" w:hangingChars="500" w:hanging="1050"/>
                               <w:rPr>
-                                <w:rFonts w:eastAsia="微软雅黑" w:hint="eastAsia"/>
+                                <w:rFonts w:eastAsia="微软雅黑"/>
                                 <w:bCs/>
                                 <w:kern w:val="24"/>
                                 <w:sz w:val="16"/>
@@ -9805,7 +9789,7 @@
           </mc:Choice>
           <mc:Fallback>
             <w:pict>
-              <v:shape w14:anchorId="2A547062" id="_x0000_s1048" type="#_x0000_t202" style="position:absolute;margin-left:-23.15pt;margin-top:9.55pt;width:535.25pt;height:198.75pt;z-index:251670528;visibility:visible;mso-wrap-style:square;mso-height-percent:0;mso-wrap-distance-left:9pt;mso-wrap-distance-top:0;mso-wrap-distance-right:9pt;mso-wrap-distance-bottom:0;mso-position-horizontal:absolute;mso-position-horizontal-relative:margin;mso-position-vertical:absolute;mso-position-vertical-relative:text;mso-height-percent:0;mso-height-relative:margin;v-text-anchor:top" o:gfxdata="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" filled="f" stroked="f">
+              <v:shape w14:anchorId="2A547062" id="_x0000_s1048" type="#_x0000_t202" style="position:absolute;margin-left:-23.15pt;margin-top:9.55pt;width:535.25pt;height:198.75pt;z-index:251670528;visibility:visible;mso-wrap-style:square;mso-height-percent:0;mso-wrap-distance-left:9pt;mso-wrap-distance-top:0;mso-wrap-distance-right:9pt;mso-wrap-distance-bottom:0;mso-position-horizontal:absolute;mso-position-horizontal-relative:margin;mso-position-vertical:absolute;mso-position-vertical-relative:text;mso-height-percent:0;mso-height-relative:margin;v-text-anchor:top" o:gfxdata="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" filled="f" stroked="f">
                 <v:textbox>
                   <w:txbxContent>
                     <w:p>
@@ -10063,7 +10047,7 @@
                         <w:ind w:left="1050" w:hangingChars="500" w:hanging="1050"/>
                         <w:jc w:val="left"/>
                         <w:rPr>
-                          <w:rFonts w:eastAsia="微软雅黑" w:hint="eastAsia"/>
+                          <w:rFonts w:eastAsia="微软雅黑"/>
                           <w:bCs/>
                           <w:kern w:val="24"/>
                           <w:szCs w:val="21"/>
@@ -10339,7 +10323,7 @@
                         <w:ind w:left="315" w:hangingChars="150" w:hanging="315"/>
                         <w:jc w:val="left"/>
                         <w:rPr>
-                          <w:rFonts w:eastAsia="微软雅黑" w:hint="eastAsia"/>
+                          <w:rFonts w:eastAsia="微软雅黑"/>
                           <w:bCs/>
                           <w:kern w:val="24"/>
                           <w:szCs w:val="21"/>
@@ -10388,7 +10372,7 @@
                         <w:snapToGrid w:val="0"/>
                         <w:ind w:left="1050" w:hangingChars="500" w:hanging="1050"/>
                         <w:rPr>
-                          <w:rFonts w:eastAsia="微软雅黑" w:hint="eastAsia"/>
+                          <w:rFonts w:eastAsia="微软雅黑"/>
                           <w:bCs/>
                           <w:kern w:val="24"/>
                           <w:sz w:val="16"/>
@@ -10588,7 +10572,7 @@
 </file>
 
 <file path=word/endnotes.xml><?xml version="1.0" encoding="utf-8"?>
-<w:endnotes xmlns:wpc="http://schemas.microsoft.com/office/word/2010/wordprocessingCanvas" xmlns:cx="http://schemas.microsoft.com/office/drawing/2014/chartex" xmlns:cx1="http://schemas.microsoft.com/office/drawing/2015/9/8/chartex" xmlns:cx2="http://schemas.microsoft.com/office/drawing/2015/10/21/chartex" xmlns:cx3="http://schemas.microsoft.com/office/drawing/2016/5/9/chartex" xmlns:cx4="http://schemas.microsoft.com/office/drawing/2016/5/10/chartex" xmlns:cx5="http://schemas.microsoft.com/office/drawing/2016/5/11/chartex" xmlns:cx6="http://schemas.microsoft.com/office/drawing/2016/5/12/chartex" xmlns:cx7="http://schemas.microsoft.com/office/drawing/2016/5/13/chartex" xmlns:cx8="http://schemas.microsoft.com/office/drawing/2016/5/14/chartex" xmlns:mc="http://schemas.openxmlformats.org/markup-compatibility/2006" xmlns:aink="http://schemas.microsoft.com/office/drawing/2016/ink" xmlns:am3d="http://schemas.microsoft.com/office/drawing/2017/model3d" xmlns:o="urn:schemas-microsoft-com:office:office" xmlns:oel="http://schemas.microsoft.com/office/2019/extlst" xmlns:r="http://schemas.openxmlformats.org/officeDocument/2006/relationships" xmlns:m="http://schemas.openxmlformats.org/officeDocument/2006/math" xmlns:v="urn:schemas-microsoft-com:vml" xmlns:wp14="http://schemas.microsoft.com/office/word/2010/wordprocessingDrawing" xmlns:wp="http://schemas.openxmlformats.org/drawingml/2006/wordprocessingDrawing" xmlns:w10="urn:schemas-microsoft-com:office:word" xmlns:w="http://schemas.openxmlformats.org/wordprocessingml/2006/main" xmlns:w14="http://schemas.microsoft.com/office/word/2010/wordml" xmlns:w15="http://schemas.microsoft.com/office/word/2012/wordml" xmlns:w16cex="http://schemas.microsoft.com/office/word/2018/wordml/cex" xmlns:w16cid="http://schemas.microsoft.com/office/word/2016/wordml/cid" xmlns:w16="http://schemas.microsoft.com/office/word/2018/wordml" xmlns:w16sdtdh="http://schemas.microsoft.com/office/word/2020/wordml/sdtdatahash" xmlns:w16se="http://schemas.microsoft.com/office/word/2015/wordml/symex" xmlns:wpg="http://schemas.microsoft.com/office/word/2010/wordprocessingGroup" xmlns:wpi="http://schemas.microsoft.com/office/word/2010/wordprocessingInk" xmlns:wne="http://schemas.microsoft.com/office/word/2006/wordml" xmlns:wps="http://schemas.microsoft.com/office/word/2010/wordprocessingShape" mc:Ignorable="w14 w15 w16se w16cid w16 w16cex w16sdtdh wp14">
+<w:endnotes xmlns:wpc="http://schemas.microsoft.com/office/word/2010/wordprocessingCanvas" xmlns:cx="http://schemas.microsoft.com/office/drawing/2014/chartex" xmlns:cx1="http://schemas.microsoft.com/office/drawing/2015/9/8/chartex" xmlns:cx2="http://schemas.microsoft.com/office/drawing/2015/10/21/chartex" xmlns:cx3="http://schemas.microsoft.com/office/drawing/2016/5/9/chartex" xmlns:cx4="http://schemas.microsoft.com/office/drawing/2016/5/10/chartex" xmlns:cx5="http://schemas.microsoft.com/office/drawing/2016/5/11/chartex" xmlns:cx6="http://schemas.microsoft.com/office/drawing/2016/5/12/chartex" xmlns:cx7="http://schemas.microsoft.com/office/drawing/2016/5/13/chartex" xmlns:cx8="http://schemas.microsoft.com/office/drawing/2016/5/14/chartex" xmlns:mc="http://schemas.openxmlformats.org/markup-compatibility/2006" xmlns:aink="http://schemas.microsoft.com/office/drawing/2016/ink" xmlns:am3d="http://schemas.microsoft.com/office/drawing/2017/model3d" xmlns:o="urn:schemas-microsoft-com:office:office" xmlns:r="http://schemas.openxmlformats.org/officeDocument/2006/relationships" xmlns:m="http://schemas.openxmlformats.org/officeDocument/2006/math" xmlns:v="urn:schemas-microsoft-com:vml" xmlns:wp14="http://schemas.microsoft.com/office/word/2010/wordprocessingDrawing" xmlns:wp="http://schemas.openxmlformats.org/drawingml/2006/wordprocessingDrawing" xmlns:w10="urn:schemas-microsoft-com:office:word" xmlns:w="http://schemas.openxmlformats.org/wordprocessingml/2006/main" xmlns:w14="http://schemas.microsoft.com/office/word/2010/wordml" xmlns:w15="http://schemas.microsoft.com/office/word/2012/wordml" xmlns:w16cid="http://schemas.microsoft.com/office/word/2016/wordml/cid" xmlns:w16se="http://schemas.microsoft.com/office/word/2015/wordml/symex" xmlns:wpg="http://schemas.microsoft.com/office/word/2010/wordprocessingGroup" xmlns:wpi="http://schemas.microsoft.com/office/word/2010/wordprocessingInk" xmlns:wne="http://schemas.microsoft.com/office/word/2006/wordml" xmlns:wps="http://schemas.microsoft.com/office/word/2010/wordprocessingShape" mc:Ignorable="w14 w15 w16se w16cid wp14">
   <w:endnote w:type="separator" w:id="-1">
     <w:p>
       <w:r>
@@ -10607,7 +10591,7 @@
 </file>
 
 <file path=word/footnotes.xml><?xml version="1.0" encoding="utf-8"?>
-<w:footnotes xmlns:wpc="http://schemas.microsoft.com/office/word/2010/wordprocessingCanvas" xmlns:cx="http://schemas.microsoft.com/office/drawing/2014/chartex" xmlns:cx1="http://schemas.microsoft.com/office/drawing/2015/9/8/chartex" xmlns:cx2="http://schemas.microsoft.com/office/drawing/2015/10/21/chartex" xmlns:cx3="http://schemas.microsoft.com/office/drawing/2016/5/9/chartex" xmlns:cx4="http://schemas.microsoft.com/office/drawing/2016/5/10/chartex" xmlns:cx5="http://schemas.microsoft.com/office/drawing/2016/5/11/chartex" xmlns:cx6="http://schemas.microsoft.com/office/drawing/2016/5/12/chartex" xmlns:cx7="http://schemas.microsoft.com/office/drawing/2016/5/13/chartex" xmlns:cx8="http://schemas.microsoft.com/office/drawing/2016/5/14/chartex" xmlns:mc="http://schemas.openxmlformats.org/markup-compatibility/2006" xmlns:aink="http://schemas.microsoft.com/office/drawing/2016/ink" xmlns:am3d="http://schemas.microsoft.com/office/drawing/2017/model3d" xmlns:o="urn:schemas-microsoft-com:office:office" xmlns:oel="http://schemas.microsoft.com/office/2019/extlst" xmlns:r="http://schemas.openxmlformats.org/officeDocument/2006/relationships" xmlns:m="http://schemas.openxmlformats.org/officeDocument/2006/math" xmlns:v="urn:schemas-microsoft-com:vml" xmlns:wp14="http://schemas.microsoft.com/office/word/2010/wordprocessingDrawing" xmlns:wp="http://schemas.openxmlformats.org/drawingml/2006/wordprocessingDrawing" xmlns:w10="urn:schemas-microsoft-com:office:word" xmlns:w="http://schemas.openxmlformats.org/wordprocessingml/2006/main" xmlns:w14="http://schemas.microsoft.com/office/word/2010/wordml" xmlns:w15="http://schemas.microsoft.com/office/word/2012/wordml" xmlns:w16cex="http://schemas.microsoft.com/office/word/2018/wordml/cex" xmlns:w16cid="http://schemas.microsoft.com/office/word/2016/wordml/cid" xmlns:w16="http://schemas.microsoft.com/office/word/2018/wordml" xmlns:w16sdtdh="http://schemas.microsoft.com/office/word/2020/wordml/sdtdatahash" xmlns:w16se="http://schemas.microsoft.com/office/word/2015/wordml/symex" xmlns:wpg="http://schemas.microsoft.com/office/word/2010/wordprocessingGroup" xmlns:wpi="http://schemas.microsoft.com/office/word/2010/wordprocessingInk" xmlns:wne="http://schemas.microsoft.com/office/word/2006/wordml" xmlns:wps="http://schemas.microsoft.com/office/word/2010/wordprocessingShape" mc:Ignorable="w14 w15 w16se w16cid w16 w16cex w16sdtdh wp14">
+<w:footnotes xmlns:wpc="http://schemas.microsoft.com/office/word/2010/wordprocessingCanvas" xmlns:cx="http://schemas.microsoft.com/office/drawing/2014/chartex" xmlns:cx1="http://schemas.microsoft.com/office/drawing/2015/9/8/chartex" xmlns:cx2="http://schemas.microsoft.com/office/drawing/2015/10/21/chartex" xmlns:cx3="http://schemas.microsoft.com/office/drawing/2016/5/9/chartex" xmlns:cx4="http://schemas.microsoft.com/office/drawing/2016/5/10/chartex" xmlns:cx5="http://schemas.microsoft.com/office/drawing/2016/5/11/chartex" xmlns:cx6="http://schemas.microsoft.com/office/drawing/2016/5/12/chartex" xmlns:cx7="http://schemas.microsoft.com/office/drawing/2016/5/13/chartex" xmlns:cx8="http://schemas.microsoft.com/office/drawing/2016/5/14/chartex" xmlns:mc="http://schemas.openxmlformats.org/markup-compatibility/2006" xmlns:aink="http://schemas.microsoft.com/office/drawing/2016/ink" xmlns:am3d="http://schemas.microsoft.com/office/drawing/2017/model3d" xmlns:o="urn:schemas-microsoft-com:office:office" xmlns:r="http://schemas.openxmlformats.org/officeDocument/2006/relationships" xmlns:m="http://schemas.openxmlformats.org/officeDocument/2006/math" xmlns:v="urn:schemas-microsoft-com:vml" xmlns:wp14="http://schemas.microsoft.com/office/word/2010/wordprocessingDrawing" xmlns:wp="http://schemas.openxmlformats.org/drawingml/2006/wordprocessingDrawing" xmlns:w10="urn:schemas-microsoft-com:office:word" xmlns:w="http://schemas.openxmlformats.org/wordprocessingml/2006/main" xmlns:w14="http://schemas.microsoft.com/office/word/2010/wordml" xmlns:w15="http://schemas.microsoft.com/office/word/2012/wordml" xmlns:w16cid="http://schemas.microsoft.com/office/word/2016/wordml/cid" xmlns:w16se="http://schemas.microsoft.com/office/word/2015/wordml/symex" xmlns:wpg="http://schemas.microsoft.com/office/word/2010/wordprocessingGroup" xmlns:wpi="http://schemas.microsoft.com/office/word/2010/wordprocessingInk" xmlns:wne="http://schemas.microsoft.com/office/word/2006/wordml" xmlns:wps="http://schemas.microsoft.com/office/word/2010/wordprocessingShape" mc:Ignorable="w14 w15 w16se w16cid wp14">
   <w:footnote w:type="separator" w:id="-1">
     <w:p>
       <w:r>
@@ -10626,7 +10610,7 @@
 </file>
 
 <file path=word/header1.xml><?xml version="1.0" encoding="utf-8"?>
-<w:hdr xmlns:wpc="http://schemas.microsoft.com/office/word/2010/wordprocessingCanvas" xmlns:cx="http://schemas.microsoft.com/office/drawing/2014/chartex" xmlns:cx1="http://schemas.microsoft.com/office/drawing/2015/9/8/chartex" xmlns:cx2="http://schemas.microsoft.com/office/drawing/2015/10/21/chartex" xmlns:cx3="http://schemas.microsoft.com/office/drawing/2016/5/9/chartex" xmlns:cx4="http://schemas.microsoft.com/office/drawing/2016/5/10/chartex" xmlns:cx5="http://schemas.microsoft.com/office/drawing/2016/5/11/chartex" xmlns:cx6="http://schemas.microsoft.com/office/drawing/2016/5/12/chartex" xmlns:cx7="http://schemas.microsoft.com/office/drawing/2016/5/13/chartex" xmlns:cx8="http://schemas.microsoft.com/office/drawing/2016/5/14/chartex" xmlns:mc="http://schemas.openxmlformats.org/markup-compatibility/2006" xmlns:aink="http://schemas.microsoft.com/office/drawing/2016/ink" xmlns:am3d="http://schemas.microsoft.com/office/drawing/2017/model3d" xmlns:o="urn:schemas-microsoft-com:office:office" xmlns:oel="http://schemas.microsoft.com/office/2019/extlst" xmlns:r="http://schemas.openxmlformats.org/officeDocument/2006/relationships" xmlns:m="http://schemas.openxmlformats.org/officeDocument/2006/math" xmlns:v="urn:schemas-microsoft-com:vml" xmlns:wp14="http://schemas.microsoft.com/office/word/2010/wordprocessingDrawing" xmlns:wp="http://schemas.openxmlformats.org/drawingml/2006/wordprocessingDrawing" xmlns:w10="urn:schemas-microsoft-com:office:word" xmlns:w="http://schemas.openxmlformats.org/wordprocessingml/2006/main" xmlns:w14="http://schemas.microsoft.com/office/word/2010/wordml" xmlns:w15="http://schemas.microsoft.com/office/word/2012/wordml" xmlns:w16cex="http://schemas.microsoft.com/office/word/2018/wordml/cex" xmlns:w16cid="http://schemas.microsoft.com/office/word/2016/wordml/cid" xmlns:w16="http://schemas.microsoft.com/office/word/2018/wordml" xmlns:w16sdtdh="http://schemas.microsoft.com/office/word/2020/wordml/sdtdatahash" xmlns:w16se="http://schemas.microsoft.com/office/word/2015/wordml/symex" xmlns:wpg="http://schemas.microsoft.com/office/word/2010/wordprocessingGroup" xmlns:wpi="http://schemas.microsoft.com/office/word/2010/wordprocessingInk" xmlns:wne="http://schemas.microsoft.com/office/word/2006/wordml" xmlns:wps="http://schemas.microsoft.com/office/word/2010/wordprocessingShape" mc:Ignorable="w14 w15 w16se w16cid w16 w16cex w16sdtdh wp14">
+<w:hdr xmlns:wpc="http://schemas.microsoft.com/office/word/2010/wordprocessingCanvas" xmlns:cx="http://schemas.microsoft.com/office/drawing/2014/chartex" xmlns:cx1="http://schemas.microsoft.com/office/drawing/2015/9/8/chartex" xmlns:cx2="http://schemas.microsoft.com/office/drawing/2015/10/21/chartex" xmlns:cx3="http://schemas.microsoft.com/office/drawing/2016/5/9/chartex" xmlns:cx4="http://schemas.microsoft.com/office/drawing/2016/5/10/chartex" xmlns:cx5="http://schemas.microsoft.com/office/drawing/2016/5/11/chartex" xmlns:cx6="http://schemas.microsoft.com/office/drawing/2016/5/12/chartex" xmlns:cx7="http://schemas.microsoft.com/office/drawing/2016/5/13/chartex" xmlns:cx8="http://schemas.microsoft.com/office/drawing/2016/5/14/chartex" xmlns:mc="http://schemas.openxmlformats.org/markup-compatibility/2006" xmlns:aink="http://schemas.microsoft.com/office/drawing/2016/ink" xmlns:am3d="http://schemas.microsoft.com/office/drawing/2017/model3d" xmlns:o="urn:schemas-microsoft-com:office:office" xmlns:r="http://schemas.openxmlformats.org/officeDocument/2006/relationships" xmlns:m="http://schemas.openxmlformats.org/officeDocument/2006/math" xmlns:v="urn:schemas-microsoft-com:vml" xmlns:wp14="http://schemas.microsoft.com/office/word/2010/wordprocessingDrawing" xmlns:wp="http://schemas.openxmlformats.org/drawingml/2006/wordprocessingDrawing" xmlns:w10="urn:schemas-microsoft-com:office:word" xmlns:w="http://schemas.openxmlformats.org/wordprocessingml/2006/main" xmlns:w14="http://schemas.microsoft.com/office/word/2010/wordml" xmlns:w15="http://schemas.microsoft.com/office/word/2012/wordml" xmlns:w16cid="http://schemas.microsoft.com/office/word/2016/wordml/cid" xmlns:w16se="http://schemas.microsoft.com/office/word/2015/wordml/symex" xmlns:wpg="http://schemas.microsoft.com/office/word/2010/wordprocessingGroup" xmlns:wpi="http://schemas.microsoft.com/office/word/2010/wordprocessingInk" xmlns:wne="http://schemas.microsoft.com/office/word/2006/wordml" xmlns:wps="http://schemas.microsoft.com/office/word/2010/wordprocessingShape" mc:Ignorable="w14 w15 w16se w16cid wp14">
   <w:p>
     <w:pPr>
       <w:pStyle w:val="a5"/>
@@ -10639,7 +10623,7 @@
 </file>
 
 <file path=word/numbering.xml><?xml version="1.0" encoding="utf-8"?>
-<w:numbering xmlns:wpc="http://schemas.microsoft.com/office/word/2010/wordprocessingCanvas" xmlns:cx="http://schemas.microsoft.com/office/drawing/2014/chartex" xmlns:cx1="http://schemas.microsoft.com/office/drawing/2015/9/8/chartex" xmlns:cx2="http://schemas.microsoft.com/office/drawing/2015/10/21/chartex" xmlns:cx3="http://schemas.microsoft.com/office/drawing/2016/5/9/chartex" xmlns:cx4="http://schemas.microsoft.com/office/drawing/2016/5/10/chartex" xmlns:cx5="http://schemas.microsoft.com/office/drawing/2016/5/11/chartex" xmlns:cx6="http://schemas.microsoft.com/office/drawing/2016/5/12/chartex" xmlns:cx7="http://schemas.microsoft.com/office/drawing/2016/5/13/chartex" xmlns:cx8="http://schemas.microsoft.com/office/drawing/2016/5/14/chartex" xmlns:mc="http://schemas.openxmlformats.org/markup-compatibility/2006" xmlns:aink="http://schemas.microsoft.com/office/drawing/2016/ink" xmlns:am3d="http://schemas.microsoft.com/office/drawing/2017/model3d" xmlns:o="urn:schemas-microsoft-com:office:office" xmlns:oel="http://schemas.microsoft.com/office/2019/extlst" xmlns:r="http://schemas.openxmlformats.org/officeDocument/2006/relationships" xmlns:m="http://schemas.openxmlformats.org/officeDocument/2006/math" xmlns:v="urn:schemas-microsoft-com:vml" xmlns:wp14="http://schemas.microsoft.com/office/word/2010/wordprocessingDrawing" xmlns:wp="http://schemas.openxmlformats.org/drawingml/2006/wordprocessingDrawing" xmlns:w10="urn:schemas-microsoft-com:office:word" xmlns:w="http://schemas.openxmlformats.org/wordprocessingml/2006/main" xmlns:w14="http://schemas.microsoft.com/office/word/2010/wordml" xmlns:w15="http://schemas.microsoft.com/office/word/2012/wordml" xmlns:w16cex="http://schemas.microsoft.com/office/word/2018/wordml/cex" xmlns:w16cid="http://schemas.microsoft.com/office/word/2016/wordml/cid" xmlns:w16="http://schemas.microsoft.com/office/word/2018/wordml" xmlns:w16sdtdh="http://schemas.microsoft.com/office/word/2020/wordml/sdtdatahash" xmlns:w16se="http://schemas.microsoft.com/office/word/2015/wordml/symex" xmlns:wpg="http://schemas.microsoft.com/office/word/2010/wordprocessingGroup" xmlns:wpi="http://schemas.microsoft.com/office/word/2010/wordprocessingInk" xmlns:wne="http://schemas.microsoft.com/office/word/2006/wordml" xmlns:wps="http://schemas.microsoft.com/office/word/2010/wordprocessingShape" mc:Ignorable="w14 w15 w16se w16cid w16 w16cex w16sdtdh wp14">
+<w:numbering xmlns:wpc="http://schemas.microsoft.com/office/word/2010/wordprocessingCanvas" xmlns:cx="http://schemas.microsoft.com/office/drawing/2014/chartex" xmlns:cx1="http://schemas.microsoft.com/office/drawing/2015/9/8/chartex" xmlns:cx2="http://schemas.microsoft.com/office/drawing/2015/10/21/chartex" xmlns:cx3="http://schemas.microsoft.com/office/drawing/2016/5/9/chartex" xmlns:cx4="http://schemas.microsoft.com/office/drawing/2016/5/10/chartex" xmlns:cx5="http://schemas.microsoft.com/office/drawing/2016/5/11/chartex" xmlns:cx6="http://schemas.microsoft.com/office/drawing/2016/5/12/chartex" xmlns:cx7="http://schemas.microsoft.com/office/drawing/2016/5/13/chartex" xmlns:cx8="http://schemas.microsoft.com/office/drawing/2016/5/14/chartex" xmlns:mc="http://schemas.openxmlformats.org/markup-compatibility/2006" xmlns:aink="http://schemas.microsoft.com/office/drawing/2016/ink" xmlns:am3d="http://schemas.microsoft.com/office/drawing/2017/model3d" xmlns:o="urn:schemas-microsoft-com:office:office" xmlns:r="http://schemas.openxmlformats.org/officeDocument/2006/relationships" xmlns:m="http://schemas.openxmlformats.org/officeDocument/2006/math" xmlns:v="urn:schemas-microsoft-com:vml" xmlns:wp14="http://schemas.microsoft.com/office/word/2010/wordprocessingDrawing" xmlns:wp="http://schemas.openxmlformats.org/drawingml/2006/wordprocessingDrawing" xmlns:w10="urn:schemas-microsoft-com:office:word" xmlns:w="http://schemas.openxmlformats.org/wordprocessingml/2006/main" xmlns:w14="http://schemas.microsoft.com/office/word/2010/wordml" xmlns:w15="http://schemas.microsoft.com/office/word/2012/wordml" xmlns:w16cid="http://schemas.microsoft.com/office/word/2016/wordml/cid" xmlns:w16se="http://schemas.microsoft.com/office/word/2015/wordml/symex" xmlns:wpg="http://schemas.microsoft.com/office/word/2010/wordprocessingGroup" xmlns:wpi="http://schemas.microsoft.com/office/word/2010/wordprocessingInk" xmlns:wne="http://schemas.microsoft.com/office/word/2006/wordml" xmlns:wps="http://schemas.microsoft.com/office/word/2010/wordprocessingShape" mc:Ignorable="w14 w15 w16se w16cid wp14">
   <w:abstractNum w:abstractNumId="0" w15:restartNumberingAfterBreak="0">
     <w:nsid w:val="5CAE3BEE"/>
     <w:multiLevelType w:val="multilevel"/>
@@ -10866,17 +10850,17 @@
       </w:rPr>
     </w:lvl>
   </w:abstractNum>
-  <w:num w:numId="1" w16cid:durableId="1514221230">
+  <w:num w:numId="1">
     <w:abstractNumId w:val="0"/>
   </w:num>
-  <w:num w:numId="2" w16cid:durableId="1835561786">
+  <w:num w:numId="2">
     <w:abstractNumId w:val="1"/>
   </w:num>
 </w:numbering>
 </file>
 
 <file path=word/styles.xml><?xml version="1.0" encoding="utf-8"?>
-<w:styles xmlns:mc="http://schemas.openxmlformats.org/markup-compatibility/2006" xmlns:r="http://schemas.openxmlformats.org/officeDocument/2006/relationships" xmlns:w="http://schemas.openxmlformats.org/wordprocessingml/2006/main" xmlns:w14="http://schemas.microsoft.com/office/word/2010/wordml" xmlns:w15="http://schemas.microsoft.com/office/word/2012/wordml" xmlns:w16cex="http://schemas.microsoft.com/office/word/2018/wordml/cex" xmlns:w16cid="http://schemas.microsoft.com/office/word/2016/wordml/cid" xmlns:w16="http://schemas.microsoft.com/office/word/2018/wordml" xmlns:w16sdtdh="http://schemas.microsoft.com/office/word/2020/wordml/sdtdatahash" xmlns:w16se="http://schemas.microsoft.com/office/word/2015/wordml/symex" mc:Ignorable="w14 w15 w16se w16cid w16 w16cex w16sdtdh">
+<w:styles xmlns:mc="http://schemas.openxmlformats.org/markup-compatibility/2006" xmlns:r="http://schemas.openxmlformats.org/officeDocument/2006/relationships" xmlns:w="http://schemas.openxmlformats.org/wordprocessingml/2006/main" xmlns:w14="http://schemas.microsoft.com/office/word/2010/wordml" xmlns:w15="http://schemas.microsoft.com/office/word/2012/wordml" xmlns:w16cid="http://schemas.microsoft.com/office/word/2016/wordml/cid" xmlns:w16se="http://schemas.microsoft.com/office/word/2015/wordml/symex" mc:Ignorable="w14 w15 w16se w16cid">
   <w:docDefaults>
     <w:rPrDefault>
       <w:rPr>
@@ -10886,7 +10870,7 @@
     </w:rPrDefault>
     <w:pPrDefault/>
   </w:docDefaults>
-  <w:latentStyles w:defLockedState="0" w:defUIPriority="99" w:defSemiHidden="0" w:defUnhideWhenUsed="0" w:defQFormat="0" w:count="376">
+  <w:latentStyles w:defLockedState="0" w:defUIPriority="99" w:defSemiHidden="0" w:defUnhideWhenUsed="0" w:defQFormat="0" w:count="375">
     <w:lsdException w:name="Normal" w:uiPriority="0" w:qFormat="1"/>
     <w:lsdException w:name="heading 1" w:uiPriority="9" w:qFormat="1"/>
     <w:lsdException w:name="heading 2" w:semiHidden="1" w:uiPriority="9" w:unhideWhenUsed="1" w:qFormat="1"/>
@@ -11259,7 +11243,6 @@
     <w:lsdException w:name="Smart Hyperlink" w:semiHidden="1" w:unhideWhenUsed="1"/>
     <w:lsdException w:name="Hashtag" w:semiHidden="1" w:unhideWhenUsed="1"/>
     <w:lsdException w:name="Unresolved Mention" w:semiHidden="1" w:unhideWhenUsed="1"/>
-    <w:lsdException w:name="Smart Link" w:semiHidden="1" w:unhideWhenUsed="1"/>
   </w:latentStyles>
   <w:style w:type="paragraph" w:default="1" w:styleId="a">
     <w:name w:val="Normal"/>
@@ -11695,10 +11678,6 @@
 </file>
 
 <file path=customXml/item1.xml><?xml version="1.0" encoding="utf-8"?>
-<b:Sources xmlns:b="http://schemas.openxmlformats.org/officeDocument/2006/bibliography" xmlns="http://schemas.openxmlformats.org/officeDocument/2006/bibliography" SelectedStyle="\APASixthEditionOfficeOnline.xsl" StyleName="APA" Version="6"/>
-</file>
-
-<file path=customXml/item2.xml><?xml version="1.0" encoding="utf-8"?>
 <s:customData xmlns="http://www.wps.cn/officeDocument/2013/wpsCustomData" xmlns:s="http://www.wps.cn/officeDocument/2013/wpsCustomData">
   <customSectProps>
     <customSectPr/>
@@ -11709,18 +11688,22 @@
 </s:customData>
 </file>
 
+<file path=customXml/item2.xml><?xml version="1.0" encoding="utf-8"?>
+<b:Sources xmlns:b="http://schemas.openxmlformats.org/officeDocument/2006/bibliography" xmlns="http://schemas.openxmlformats.org/officeDocument/2006/bibliography" SelectedStyle="\APASixthEditionOfficeOnline.xsl" StyleName="APA" Version="6"/>
+</file>
+
 <file path=customXml/itemProps1.xml><?xml version="1.0" encoding="utf-8"?>
-<ds:datastoreItem xmlns:ds="http://schemas.openxmlformats.org/officeDocument/2006/customXml" ds:itemID="{A34264A2-388F-4923-92B2-DFCD9D3BCEAC}">
+<ds:datastoreItem xmlns:ds="http://schemas.openxmlformats.org/officeDocument/2006/customXml" ds:itemID="{B1977F7D-205B-4081-913C-38D41E755F92}">
   <ds:schemaRefs>
-    <ds:schemaRef ds:uri="http://schemas.openxmlformats.org/officeDocument/2006/bibliography"/>
+    <ds:schemaRef ds:uri="http://www.wps.cn/officeDocument/2013/wpsCustomData"/>
   </ds:schemaRefs>
 </ds:datastoreItem>
 </file>
 
 <file path=customXml/itemProps2.xml><?xml version="1.0" encoding="utf-8"?>
-<ds:datastoreItem xmlns:ds="http://schemas.openxmlformats.org/officeDocument/2006/customXml" ds:itemID="{B1977F7D-205B-4081-913C-38D41E755F92}">
+<ds:datastoreItem xmlns:ds="http://schemas.openxmlformats.org/officeDocument/2006/customXml" ds:itemID="{6CE7DD7F-303A-4816-9FAC-5B3BDACDCD99}">
   <ds:schemaRefs>
-    <ds:schemaRef ds:uri="http://www.wps.cn/officeDocument/2013/wpsCustomData"/>
+    <ds:schemaRef ds:uri="http://schemas.openxmlformats.org/officeDocument/2006/bibliography"/>
   </ds:schemaRefs>
 </ds:datastoreItem>
 </file>
--- a/陈启炀-java研发简历.docx
+++ b/陈启炀-java研发简历.docx
@@ -287,8 +287,6 @@
         <w:widowControl/>
         <w:jc w:val="left"/>
       </w:pPr>
-      <w:bookmarkStart w:id="0" w:name="_GoBack"/>
-      <w:bookmarkEnd w:id="0"/>
       <w:r>
         <mc:AlternateContent>
           <mc:Choice Requires="wpg">
@@ -299,7 +297,7 @@
                   <wp:posOffset>-328295</wp:posOffset>
                 </wp:positionH>
                 <wp:positionV relativeFrom="page">
-                  <wp:posOffset>4581525</wp:posOffset>
+                  <wp:posOffset>4610100</wp:posOffset>
                 </wp:positionV>
                 <wp:extent cx="6864350" cy="5486400"/>
                 <wp:effectExtent l="0" t="0" r="0" b="0"/>
@@ -602,7 +600,7 @@
                                   <w:kern w:val="24"/>
                                   <w:szCs w:val="21"/>
                                 </w:rPr>
-                                <w:t>公司内部培训用的视频管理与学习统计平台，涵盖视频上传、播放记录采集、学习进度分析、多维度统计与内部账号体系对接等功能。</w:t>
+                                <w:t>面向企业内部培训场景的视频学习与统计平台，部署于内网环境，重点解决学习进度记录的准确性、统计口径一致性及历史数据可追溯等工程问题。</w:t>
                               </w:r>
                             </w:p>
                             <w:p>
@@ -644,7 +642,8 @@
                               <w:r>
                                 <w:rPr>
                                   <w:rFonts w:hint="eastAsia" w:eastAsia="微软雅黑"/>
-                                  <w:bCs/>
+                                  <w:b/>
+                                  <w:bCs w:val="0"/>
                                   <w:kern w:val="24"/>
                                   <w:szCs w:val="21"/>
                                 </w:rPr>
@@ -653,7 +652,8 @@
                               <w:r>
                                 <w:rPr>
                                   <w:rFonts w:eastAsia="微软雅黑"/>
-                                  <w:bCs/>
+                                  <w:b/>
+                                  <w:bCs w:val="0"/>
                                   <w:kern w:val="24"/>
                                   <w:szCs w:val="21"/>
                                 </w:rPr>
@@ -662,11 +662,32 @@
                               <w:r>
                                 <w:rPr>
                                   <w:rFonts w:hint="eastAsia" w:eastAsia="微软雅黑"/>
-                                  <w:bCs/>
-                                  <w:kern w:val="24"/>
-                                  <w:szCs w:val="21"/>
-                                </w:rPr>
-                                <w:t>负责视频管理、学习记录与统计模块开发，实现视频上传、自动时长解析、前端心跳上报、断点续播等逻辑。</w:t>
+                                  <w:b/>
+                                  <w:bCs w:val="0"/>
+                                  <w:kern w:val="24"/>
+                                  <w:szCs w:val="21"/>
+                                  <w:lang w:val="en-US" w:eastAsia="zh-CN"/>
+                                </w:rPr>
+                                <w:t>学习进度采集</w:t>
+                              </w:r>
+                              <w:r>
+                                <w:rPr>
+                                  <w:rFonts w:hint="eastAsia" w:eastAsia="微软雅黑"/>
+                                  <w:b/>
+                                  <w:bCs w:val="0"/>
+                                  <w:kern w:val="24"/>
+                                  <w:szCs w:val="21"/>
+                                </w:rPr>
+                                <w:t>：</w:t>
+                              </w:r>
+                              <w:r>
+                                <w:rPr>
+                                  <w:rFonts w:hint="eastAsia" w:eastAsia="微软雅黑"/>
+                                  <w:bCs/>
+                                  <w:kern w:val="24"/>
+                                  <w:szCs w:val="21"/>
+                                </w:rPr>
+                                <w:t>针对视频学习过程中进度频繁变动、拖拽播放等场景，设计基于前端心跳上报的学习进度采集机制；后端统一处理播放位置与累计观看时长的更新逻辑，支持断点续播与重复观看场景下的数据一致性。</w:t>
                               </w:r>
                             </w:p>
                             <w:p>
@@ -685,7 +706,8 @@
                               <w:r>
                                 <w:rPr>
                                   <w:rFonts w:hint="eastAsia" w:eastAsia="微软雅黑"/>
-                                  <w:bCs/>
+                                  <w:b/>
+                                  <w:bCs w:val="0"/>
                                   <w:kern w:val="24"/>
                                   <w:szCs w:val="21"/>
                                 </w:rPr>
@@ -694,7 +716,8 @@
                               <w:r>
                                 <w:rPr>
                                   <w:rFonts w:eastAsia="微软雅黑"/>
-                                  <w:bCs/>
+                                  <w:b/>
+                                  <w:bCs w:val="0"/>
                                   <w:kern w:val="24"/>
                                   <w:szCs w:val="21"/>
                                 </w:rPr>
@@ -703,11 +726,21 @@
                               <w:r>
                                 <w:rPr>
                                   <w:rFonts w:hint="eastAsia" w:eastAsia="微软雅黑"/>
-                                  <w:bCs/>
-                                  <w:kern w:val="24"/>
-                                  <w:szCs w:val="21"/>
-                                </w:rPr>
-                                <w:t>设计学习记录数据结构，完成观看进度更新、多表聚合统计等核心接口开发，并对核心字段建立索引优化。</w:t>
+                                  <w:b/>
+                                  <w:bCs w:val="0"/>
+                                  <w:kern w:val="24"/>
+                                  <w:szCs w:val="21"/>
+                                </w:rPr>
+                                <w:t>数据模型与统计：</w:t>
+                              </w:r>
+                              <w:r>
+                                <w:rPr>
+                                  <w:rFonts w:hint="eastAsia" w:eastAsia="微软雅黑"/>
+                                  <w:bCs/>
+                                  <w:kern w:val="24"/>
+                                  <w:szCs w:val="21"/>
+                                </w:rPr>
+                                <w:t>围绕学习过程建模，拆分“累计观看时长”与“上次播放位置”字段，明确各字段的更新时机与约束条件，为后续统计与回溯分析提供稳定的数据基础。</w:t>
                               </w:r>
                             </w:p>
                             <w:p>
@@ -726,7 +759,8 @@
                               <w:r>
                                 <w:rPr>
                                   <w:rFonts w:hint="eastAsia" w:eastAsia="微软雅黑"/>
-                                  <w:bCs/>
+                                  <w:b/>
+                                  <w:bCs w:val="0"/>
                                   <w:kern w:val="24"/>
                                   <w:szCs w:val="21"/>
                                 </w:rPr>
@@ -735,7 +769,8 @@
                               <w:r>
                                 <w:rPr>
                                   <w:rFonts w:eastAsia="微软雅黑"/>
-                                  <w:bCs/>
+                                  <w:b/>
+                                  <w:bCs w:val="0"/>
                                   <w:kern w:val="24"/>
                                   <w:szCs w:val="21"/>
                                 </w:rPr>
@@ -744,11 +779,21 @@
                               <w:r>
                                 <w:rPr>
                                   <w:rFonts w:hint="eastAsia" w:eastAsia="微软雅黑"/>
-                                  <w:bCs/>
-                                  <w:kern w:val="24"/>
-                                  <w:szCs w:val="21"/>
-                                </w:rPr>
-                                <w:t>开发后台管理与可视化统计页面，实现视频管理、分类管理以及基于 ECharts 的学习情况图表展示。</w:t>
+                                  <w:b/>
+                                  <w:bCs w:val="0"/>
+                                  <w:kern w:val="24"/>
+                                  <w:szCs w:val="21"/>
+                                </w:rPr>
+                                <w:t>统计接口与查询性能优化</w:t>
+                              </w:r>
+                              <w:r>
+                                <w:rPr>
+                                  <w:rFonts w:hint="eastAsia" w:eastAsia="微软雅黑"/>
+                                  <w:bCs/>
+                                  <w:kern w:val="24"/>
+                                  <w:szCs w:val="21"/>
+                                </w:rPr>
+                                <w:t>：基于学习记录表与业务维度表设计统计查询接口，支持按用户、视频、分类等维度进行聚合统计；通过索引设计与 SQL 结构优化保证内网环境下的查询稳定性。</w:t>
                               </w:r>
                             </w:p>
                             <w:p>
@@ -758,29 +803,41 @@
                                 <w:ind w:left="315" w:hanging="315" w:hangingChars="150"/>
                                 <w:jc w:val="left"/>
                                 <w:rPr>
+                                  <w:rFonts w:hint="eastAsia" w:eastAsia="微软雅黑"/>
+                                  <w:bCs/>
+                                  <w:kern w:val="24"/>
+                                  <w:szCs w:val="21"/>
+                                </w:rPr>
+                              </w:pPr>
+                              <w:r>
+                                <w:rPr>
+                                  <w:rFonts w:hint="eastAsia" w:eastAsia="微软雅黑"/>
+                                  <w:b/>
+                                  <w:bCs w:val="0"/>
+                                  <w:kern w:val="24"/>
+                                  <w:szCs w:val="21"/>
+                                </w:rPr>
+                                <w:t>4</w:t>
+                              </w:r>
+                              <w:r>
+                                <w:rPr>
                                   <w:rFonts w:eastAsia="微软雅黑"/>
-                                  <w:bCs/>
-                                  <w:kern w:val="24"/>
-                                  <w:szCs w:val="21"/>
-                                </w:rPr>
-                              </w:pPr>
+                                  <w:b/>
+                                  <w:bCs w:val="0"/>
+                                  <w:kern w:val="24"/>
+                                  <w:szCs w:val="21"/>
+                                </w:rPr>
+                                <w:t xml:space="preserve">. </w:t>
+                              </w:r>
                               <w:r>
                                 <w:rPr>
                                   <w:rFonts w:hint="eastAsia" w:eastAsia="微软雅黑"/>
-                                  <w:bCs/>
-                                  <w:kern w:val="24"/>
-                                  <w:szCs w:val="21"/>
-                                </w:rPr>
-                                <w:t>4</w:t>
-                              </w:r>
-                              <w:r>
-                                <w:rPr>
-                                  <w:rFonts w:eastAsia="微软雅黑"/>
-                                  <w:bCs/>
-                                  <w:kern w:val="24"/>
-                                  <w:szCs w:val="21"/>
-                                </w:rPr>
-                                <w:t xml:space="preserve">. </w:t>
+                                  <w:b/>
+                                  <w:bCs w:val="0"/>
+                                  <w:kern w:val="24"/>
+                                  <w:szCs w:val="21"/>
+                                </w:rPr>
+                                <w:t>视频元数据处理与管理：</w:t>
                               </w:r>
                               <w:r>
                                 <w:rPr>
@@ -789,7 +846,7 @@
                                   <w:kern w:val="24"/>
                                   <w:szCs w:val="21"/>
                                 </w:rPr>
-                                <w:t>对接内部数据库，处理学习记录的多表同步与唯一键冲突，完成历史数据回填和一致性校验。</w:t>
+                                <w:t>基于 FFmpeg 实现视频时长自动解析，避免人工维护元数据；完成视频上传、分类管理及后台配置功能，并通过 ECharts 展示学习进度与统计结果。</w:t>
                               </w:r>
                             </w:p>
                             <w:p>
@@ -799,8 +856,8 @@
                                 <w:ind w:left="1050" w:hanging="1051" w:hangingChars="500"/>
                                 <w:jc w:val="left"/>
                                 <w:rPr>
-                                  <w:rFonts w:eastAsia="微软雅黑"/>
-                                  <w:bCs/>
+                                  <w:rFonts w:hint="eastAsia" w:eastAsia="微软雅黑"/>
+                                  <w:b/>
                                   <w:kern w:val="24"/>
                                   <w:szCs w:val="21"/>
                                 </w:rPr>
@@ -811,50 +868,167 @@
                                   <w:b/>
                                   <w:kern w:val="24"/>
                                   <w:szCs w:val="21"/>
-                                </w:rPr>
-                                <w:t>项目成果：</w:t>
+                                  <w:lang w:val="en-US" w:eastAsia="zh-CN"/>
+                                </w:rPr>
+                                <w:t>技术要点</w:t>
                               </w:r>
                               <w:r>
                                 <w:rPr>
                                   <w:rFonts w:hint="eastAsia" w:eastAsia="微软雅黑"/>
-                                  <w:bCs/>
-                                  <w:kern w:val="24"/>
-                                  <w:szCs w:val="21"/>
-                                </w:rPr>
-                                <w:t>平台已在公司内部上线并稳定运行，支撑公司内部培训过程的学习行为采集与多维度统计。</w:t>
+                                  <w:b/>
+                                  <w:kern w:val="24"/>
+                                  <w:szCs w:val="21"/>
+                                </w:rPr>
+                                <w:t>：</w:t>
                               </w:r>
                             </w:p>
                             <w:p>
                               <w:pPr>
                                 <w:adjustRightInd w:val="0"/>
                                 <w:snapToGrid w:val="0"/>
-                                <w:ind w:left="500" w:hanging="500"/>
+                                <w:ind w:left="315" w:hanging="315" w:hangingChars="150"/>
                                 <w:jc w:val="left"/>
                                 <w:rPr>
+                                  <w:rFonts w:hint="eastAsia" w:eastAsia="微软雅黑"/>
+                                  <w:bCs/>
+                                  <w:kern w:val="24"/>
+                                  <w:szCs w:val="21"/>
+                                  <w:lang w:eastAsia="zh-CN"/>
+                                </w:rPr>
+                              </w:pPr>
+                              <w:r>
+                                <w:rPr>
+                                  <w:rFonts w:hint="eastAsia" w:eastAsia="微软雅黑"/>
+                                  <w:b/>
+                                  <w:bCs w:val="0"/>
+                                  <w:kern w:val="24"/>
+                                  <w:szCs w:val="21"/>
+                                </w:rPr>
+                                <w:t>1.</w:t>
+                              </w:r>
+                              <w:r>
+                                <w:rPr>
                                   <w:rFonts w:eastAsia="微软雅黑"/>
                                   <w:b/>
-                                  <w:bCs/>
-                                  <w:color w:val="365F91"/>
-                                  <w:szCs w:val="21"/>
-                                </w:rPr>
-                              </w:pPr>
+                                  <w:bCs w:val="0"/>
+                                  <w:kern w:val="24"/>
+                                  <w:szCs w:val="21"/>
+                                </w:rPr>
+                                <w:t xml:space="preserve"> </w:t>
+                              </w:r>
                               <w:r>
                                 <w:rPr>
                                   <w:rFonts w:hint="eastAsia" w:eastAsia="微软雅黑"/>
                                   <w:b/>
-                                  <w:bCs/>
-                                  <w:color w:val="365F91"/>
-                                  <w:sz w:val="24"/>
-                                  <w:szCs w:val="21"/>
-                                </w:rPr>
-                                <w:t xml:space="preserve">工程数字化知识问答系统                                                </w:t>
+                                  <w:bCs w:val="0"/>
+                                  <w:kern w:val="24"/>
+                                  <w:szCs w:val="21"/>
+                                  <w:lang w:val="en-US" w:eastAsia="zh-CN"/>
+                                </w:rPr>
+                                <w:t>学习数据采集统计链路设计</w:t>
+                              </w:r>
+                              <w:r>
+                                <w:rPr>
+                                  <w:rFonts w:hint="eastAsia" w:eastAsia="微软雅黑"/>
+                                  <w:b/>
+                                  <w:bCs w:val="0"/>
+                                  <w:kern w:val="24"/>
+                                  <w:szCs w:val="21"/>
+                                </w:rPr>
+                                <w:t>：</w:t>
+                              </w:r>
+                              <w:r>
+                                <w:rPr>
+                                  <w:rFonts w:hint="eastAsia" w:eastAsia="微软雅黑"/>
+                                  <w:bCs/>
+                                  <w:kern w:val="24"/>
+                                  <w:szCs w:val="21"/>
+                                </w:rPr>
+                                <w:t>系统当前部署于ToB内网环境，访问量</w:t>
+                              </w:r>
+                              <w:r>
+                                <w:rPr>
+                                  <w:rFonts w:hint="eastAsia" w:eastAsia="微软雅黑"/>
+                                  <w:bCs/>
+                                  <w:kern w:val="24"/>
+                                  <w:szCs w:val="21"/>
+                                  <w:lang w:val="en-US" w:eastAsia="zh-CN"/>
+                                </w:rPr>
+                                <w:t>较低</w:t>
+                              </w:r>
+                              <w:r>
+                                <w:rPr>
+                                  <w:rFonts w:hint="eastAsia" w:eastAsia="微软雅黑"/>
+                                  <w:bCs/>
+                                  <w:kern w:val="24"/>
+                                  <w:szCs w:val="21"/>
+                                </w:rPr>
+                                <w:t>，但在设计阶段对播放心跳采集与统计链路进行了解耦</w:t>
+                              </w:r>
+                              <w:r>
+                                <w:rPr>
+                                  <w:rFonts w:hint="eastAsia" w:eastAsia="微软雅黑"/>
+                                  <w:bCs/>
+                                  <w:kern w:val="24"/>
+                                  <w:szCs w:val="21"/>
+                                  <w:lang w:eastAsia="zh-CN"/>
+                                </w:rPr>
+                                <w:t>。</w:t>
+                              </w:r>
+                              <w:r>
+                                <w:rPr>
+                                  <w:rFonts w:hint="eastAsia" w:eastAsia="微软雅黑"/>
+                                  <w:bCs/>
+                                  <w:kern w:val="24"/>
+                                  <w:szCs w:val="21"/>
+                                  <w:lang w:val="en-US" w:eastAsia="zh-CN"/>
+                                </w:rPr>
+                                <w:t>如果后续需支持全集团用户，可</w:t>
+                              </w:r>
+                              <w:r>
+                                <w:rPr>
+                                  <w:rFonts w:hint="eastAsia" w:eastAsia="微软雅黑"/>
+                                  <w:bCs/>
+                                  <w:kern w:val="24"/>
+                                  <w:szCs w:val="21"/>
+                                </w:rPr>
+                                <w:t>通过Redis缓存异步汇总统计的方式削峰填谷；并将统计模块拆分为独立</w:t>
+                              </w:r>
+                              <w:r>
+                                <w:rPr>
+                                  <w:rFonts w:hint="eastAsia" w:eastAsia="微软雅黑"/>
+                                  <w:bCs/>
+                                  <w:kern w:val="24"/>
+                                  <w:szCs w:val="21"/>
+                                  <w:lang w:val="en-US" w:eastAsia="zh-CN"/>
+                                </w:rPr>
+                                <w:t>微</w:t>
+                              </w:r>
+                              <w:r>
+                                <w:rPr>
+                                  <w:rFonts w:hint="eastAsia" w:eastAsia="微软雅黑"/>
+                                  <w:bCs/>
+                                  <w:kern w:val="24"/>
+                                  <w:szCs w:val="21"/>
+                                </w:rPr>
+                                <w:t>服务、引入消息队列进行异步处理</w:t>
+                              </w:r>
+                              <w:r>
+                                <w:rPr>
+                                  <w:rFonts w:hint="eastAsia" w:eastAsia="微软雅黑"/>
+                                  <w:bCs/>
+                                  <w:kern w:val="24"/>
+                                  <w:szCs w:val="21"/>
+                                  <w:lang w:eastAsia="zh-CN"/>
+                                </w:rPr>
+                                <w:t>。</w:t>
                               </w:r>
                             </w:p>
                             <w:p>
                               <w:pPr>
                                 <w:adjustRightInd w:val="0"/>
                                 <w:snapToGrid w:val="0"/>
-                                <w:ind w:left="1050" w:hanging="1051" w:hangingChars="500"/>
+                                <w:ind w:left="315" w:hanging="315" w:hangingChars="150"/>
                                 <w:jc w:val="left"/>
                                 <w:rPr>
                                   <w:rFonts w:eastAsia="微软雅黑"/>
@@ -867,64 +1041,40 @@
                                 <w:rPr>
                                   <w:rFonts w:hint="eastAsia" w:eastAsia="微软雅黑"/>
                                   <w:b/>
-                                  <w:bCs/>
-                                  <w:kern w:val="24"/>
-                                  <w:szCs w:val="21"/>
-                                </w:rPr>
-                                <w:t>技术栈</w:t>
+                                  <w:bCs w:val="0"/>
+                                  <w:kern w:val="24"/>
+                                  <w:szCs w:val="21"/>
+                                </w:rPr>
+                                <w:t>2</w:t>
                               </w:r>
                               <w:r>
                                 <w:rPr>
                                   <w:rFonts w:eastAsia="微软雅黑"/>
                                   <w:b/>
-                                  <w:bCs/>
-                                  <w:kern w:val="24"/>
-                                  <w:szCs w:val="21"/>
-                                </w:rPr>
-                                <w:t>：</w:t>
+                                  <w:bCs w:val="0"/>
+                                  <w:kern w:val="24"/>
+                                  <w:szCs w:val="21"/>
+                                </w:rPr>
+                                <w:t xml:space="preserve">. </w:t>
                               </w:r>
                               <w:r>
                                 <w:rPr>
                                   <w:rFonts w:hint="eastAsia" w:eastAsia="微软雅黑"/>
-                                  <w:bCs/>
-                                  <w:kern w:val="24"/>
-                                  <w:szCs w:val="21"/>
-                                </w:rPr>
-                                <w:t>Spring Boot、Vue3、WebGL/Three.js、Python、FastAPI、bge-m3、Qdrant。</w:t>
-                              </w:r>
-                            </w:p>
-                            <w:p>
-                              <w:pPr>
-                                <w:adjustRightInd w:val="0"/>
-                                <w:snapToGrid w:val="0"/>
-                                <w:ind w:left="1050" w:hanging="1051" w:hangingChars="500"/>
-                                <w:jc w:val="left"/>
-                                <w:rPr>
-                                  <w:rFonts w:eastAsia="微软雅黑"/>
-                                  <w:bCs/>
-                                  <w:kern w:val="24"/>
-                                  <w:szCs w:val="21"/>
-                                </w:rPr>
-                              </w:pPr>
+                                  <w:b/>
+                                  <w:bCs w:val="0"/>
+                                  <w:kern w:val="24"/>
+                                  <w:szCs w:val="21"/>
+                                </w:rPr>
+                                <w:t>播放状态抽象与权威数据源设计：</w:t>
+                              </w:r>
                               <w:r>
                                 <w:rPr>
                                   <w:rFonts w:hint="eastAsia" w:eastAsia="微软雅黑"/>
-                                  <w:b/>
-                                  <w:bCs/>
-                                  <w:kern w:val="24"/>
-                                  <w:szCs w:val="21"/>
-                                </w:rPr>
-                                <w:t>项目简介</w:t>
-                              </w:r>
-                              <w:r>
-                                <w:rPr>
-                                  <w:rFonts w:eastAsia="微软雅黑"/>
-                                  <w:b/>
-                                  <w:bCs/>
-                                  <w:kern w:val="24"/>
-                                  <w:szCs w:val="21"/>
-                                </w:rPr>
-                                <w:t>：</w:t>
+                                  <w:bCs/>
+                                  <w:kern w:val="24"/>
+                                  <w:szCs w:val="21"/>
+                                </w:rPr>
+                                <w:t>参考成熟视频平台的续播机制，将播放状态抽象为由后端维护的</w:t>
                               </w:r>
                               <w:r>
                                 <w:rPr>
@@ -932,204 +1082,18 @@
                                   <w:bCs/>
                                   <w:kern w:val="24"/>
                                   <w:szCs w:val="21"/>
-                                </w:rPr>
-                                <w:t>企业内部的知识问答与三维模型浏览平台，支持规范类文档的语义检索与三维结构模型的在线展示。</w:t>
-                              </w:r>
-                            </w:p>
-                            <w:p>
-                              <w:pPr>
-                                <w:adjustRightInd w:val="0"/>
-                                <w:snapToGrid w:val="0"/>
-                                <w:ind w:left="1050" w:hanging="1051" w:hangingChars="500"/>
-                                <w:jc w:val="left"/>
-                                <w:rPr>
-                                  <w:rFonts w:eastAsia="微软雅黑"/>
-                                  <w:b/>
-                                  <w:kern w:val="24"/>
-                                  <w:szCs w:val="21"/>
-                                </w:rPr>
-                              </w:pPr>
+                                  <w:lang w:val="en-US" w:eastAsia="zh-CN"/>
+                                </w:rPr>
+                                <w:t>幂等</w:t>
+                              </w:r>
                               <w:r>
                                 <w:rPr>
                                   <w:rFonts w:hint="eastAsia" w:eastAsia="微软雅黑"/>
-                                  <w:b/>
-                                  <w:kern w:val="24"/>
-                                  <w:szCs w:val="21"/>
-                                </w:rPr>
-                                <w:t>主要工作：</w:t>
-                              </w:r>
-                            </w:p>
-                            <w:p>
-                              <w:pPr>
-                                <w:adjustRightInd w:val="0"/>
-                                <w:snapToGrid w:val="0"/>
-                                <w:ind w:left="210" w:hanging="210" w:hangingChars="100"/>
-                                <w:jc w:val="left"/>
-                                <w:rPr>
-                                  <w:rFonts w:eastAsia="微软雅黑"/>
-                                  <w:bCs/>
-                                  <w:kern w:val="24"/>
-                                  <w:szCs w:val="21"/>
-                                </w:rPr>
-                              </w:pPr>
-                              <w:r>
-                                <w:rPr>
-                                  <w:rFonts w:hint="eastAsia" w:eastAsia="微软雅黑"/>
-                                  <w:bCs/>
-                                  <w:kern w:val="24"/>
-                                  <w:szCs w:val="21"/>
-                                </w:rPr>
-                                <w:t>1.</w:t>
-                              </w:r>
-                              <w:r>
-                                <w:rPr>
-                                  <w:rFonts w:eastAsia="微软雅黑"/>
-                                  <w:bCs/>
-                                  <w:kern w:val="24"/>
-                                  <w:szCs w:val="21"/>
-                                </w:rPr>
-                                <w:t xml:space="preserve"> </w:t>
-                              </w:r>
-                              <w:r>
-                                <w:rPr>
-                                  <w:rFonts w:hint="eastAsia" w:eastAsia="微软雅黑"/>
-                                  <w:bCs/>
-                                  <w:kern w:val="24"/>
-                                  <w:szCs w:val="21"/>
-                                </w:rPr>
-                                <w:t>负责平台后端接口与 Vue 前端页面开发，搭建文档管理、问答入口与三维模型浏览等模块。</w:t>
-                              </w:r>
-                            </w:p>
-                            <w:p>
-                              <w:pPr>
-                                <w:adjustRightInd w:val="0"/>
-                                <w:snapToGrid w:val="0"/>
-                                <w:ind w:left="210" w:hanging="210" w:hangingChars="100"/>
-                                <w:jc w:val="left"/>
-                                <w:rPr>
-                                  <w:rFonts w:eastAsia="微软雅黑"/>
-                                  <w:bCs/>
-                                  <w:kern w:val="24"/>
-                                  <w:szCs w:val="21"/>
-                                </w:rPr>
-                              </w:pPr>
-                              <w:r>
-                                <w:rPr>
-                                  <w:rFonts w:hint="eastAsia" w:eastAsia="微软雅黑"/>
-                                  <w:bCs/>
-                                  <w:kern w:val="24"/>
-                                  <w:szCs w:val="21"/>
-                                </w:rPr>
-                                <w:t>2</w:t>
-                              </w:r>
-                              <w:r>
-                                <w:rPr>
-                                  <w:rFonts w:eastAsia="微软雅黑"/>
-                                  <w:bCs/>
-                                  <w:kern w:val="24"/>
-                                  <w:szCs w:val="21"/>
-                                </w:rPr>
-                                <w:t xml:space="preserve">. </w:t>
-                              </w:r>
-                              <w:r>
-                                <w:rPr>
-                                  <w:rFonts w:hint="eastAsia" w:eastAsia="微软雅黑"/>
-                                  <w:bCs/>
-                                  <w:kern w:val="24"/>
-                                  <w:szCs w:val="21"/>
-                                </w:rPr>
-                                <w:t>基于Python + FastAPI开发 RAG 子系统，实现PDF解析、文本向量化（bge-m3）、Qdrant检索与语义问答流程。</w:t>
-                              </w:r>
-                            </w:p>
-                            <w:p>
-                              <w:pPr>
-                                <w:adjustRightInd w:val="0"/>
-                                <w:snapToGrid w:val="0"/>
-                                <w:ind w:left="210" w:hanging="210" w:hangingChars="100"/>
-                                <w:jc w:val="left"/>
-                                <w:rPr>
-                                  <w:rFonts w:eastAsia="微软雅黑"/>
-                                  <w:bCs/>
-                                  <w:kern w:val="24"/>
-                                  <w:szCs w:val="21"/>
-                                </w:rPr>
-                              </w:pPr>
-                              <w:r>
-                                <w:rPr>
-                                  <w:rFonts w:hint="eastAsia" w:eastAsia="微软雅黑"/>
-                                  <w:bCs/>
-                                  <w:kern w:val="24"/>
-                                  <w:szCs w:val="21"/>
-                                </w:rPr>
-                                <w:t>3</w:t>
-                              </w:r>
-                              <w:r>
-                                <w:rPr>
-                                  <w:rFonts w:eastAsia="微软雅黑"/>
-                                  <w:bCs/>
-                                  <w:kern w:val="24"/>
-                                  <w:szCs w:val="21"/>
-                                </w:rPr>
-                                <w:t xml:space="preserve">. </w:t>
-                              </w:r>
-                              <w:r>
-                                <w:rPr>
-                                  <w:rFonts w:hint="eastAsia" w:eastAsia="微软雅黑"/>
-                                  <w:bCs/>
-                                  <w:kern w:val="24"/>
-                                  <w:szCs w:val="21"/>
-                                </w:rPr>
-                                <w:t>通过构件实例化复用模型结构，显著减少重复几何渲染成本，整体渲染性能提升约</w:t>
-                              </w:r>
-                              <w:r>
-                                <w:rPr>
-                                  <w:rFonts w:eastAsia="微软雅黑"/>
-                                  <w:bCs/>
-                                  <w:kern w:val="24"/>
-                                  <w:szCs w:val="21"/>
-                                </w:rPr>
-                                <w:t>300</w:t>
-                              </w:r>
-                              <w:r>
-                                <w:rPr>
-                                  <w:rFonts w:hint="eastAsia" w:eastAsia="微软雅黑"/>
-                                  <w:bCs/>
-                                  <w:kern w:val="24"/>
-                                  <w:szCs w:val="21"/>
-                                </w:rPr>
-                                <w:t>%。</w:t>
-                              </w:r>
-                            </w:p>
-                            <w:p>
-                              <w:pPr>
-                                <w:adjustRightInd w:val="0"/>
-                                <w:snapToGrid w:val="0"/>
-                                <w:ind w:left="1050" w:hanging="1051" w:hangingChars="500"/>
-                                <w:jc w:val="left"/>
-                                <w:rPr>
-                                  <w:rFonts w:eastAsia="微软雅黑"/>
-                                  <w:bCs/>
-                                  <w:kern w:val="24"/>
-                                  <w:szCs w:val="21"/>
-                                </w:rPr>
-                              </w:pPr>
-                              <w:r>
-                                <w:rPr>
-                                  <w:rFonts w:hint="eastAsia" w:eastAsia="微软雅黑"/>
-                                  <w:b/>
-                                  <w:kern w:val="24"/>
-                                  <w:szCs w:val="21"/>
-                                </w:rPr>
-                                <w:t>项目成果：</w:t>
-                              </w:r>
-                              <w:r>
-                                <w:rPr>
-                                  <w:rFonts w:hint="eastAsia" w:eastAsia="微软雅黑"/>
-                                  <w:bCs/>
-                                  <w:kern w:val="24"/>
-                                  <w:szCs w:val="21"/>
-                                </w:rPr>
-                                <w:t>平台已投入使用，用于规范工程文档的智能查询与大型三维模型轻量化浏览。</w:t>
+                                  <w:bCs/>
+                                  <w:kern w:val="24"/>
+                                  <w:szCs w:val="21"/>
+                                </w:rPr>
+                                <w:t>数据源，避免前端多次上报导致的状态漂移；通过区分展示状态与存储状态，保证学习进度在多次播放与会话切换下的稳定性。</w:t>
                               </w:r>
                             </w:p>
                             <w:p>
@@ -1251,7 +1215,7 @@
           </mc:Choice>
           <mc:Fallback>
             <w:pict>
-              <v:group id="_x0000_s1026" o:spid="_x0000_s1026" o:spt="203" style="position:absolute;left:0pt;margin-left:-25.85pt;margin-top:360.75pt;height:432pt;width:540.5pt;mso-position-horizontal-relative:margin;mso-position-vertical-relative:page;z-index:251661312;mso-width-relative:page;mso-height-relative:page;" coordorigin="-146028,-89523" coordsize="6868633,3380047" o:gfxdata="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">
+              <v:group id="_x0000_s1026" o:spid="_x0000_s1026" o:spt="203" style="position:absolute;left:0pt;margin-left:-25.85pt;margin-top:363pt;height:432pt;width:540.5pt;mso-position-horizontal-relative:margin;mso-position-vertical-relative:page;z-index:251661312;mso-width-relative:page;mso-height-relative:page;" coordorigin="-146028,-89523" coordsize="6868633,3380047" o:gfxdata="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">
                 <o:lock v:ext="edit" aspectratio="f"/>
                 <v:shape id="文本框 2" o:spid="_x0000_s1026" o:spt="202" type="#_x0000_t202" style="position:absolute;left:-146028;top:175494;height:3115030;width:6801923;" filled="f" stroked="f" coordsize="21600,21600" o:gfxdata="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">
                   <v:fill on="f" focussize="0,0"/>
@@ -1523,7 +1487,7 @@
                             <w:kern w:val="24"/>
                             <w:szCs w:val="21"/>
                           </w:rPr>
-                          <w:t>公司内部培训用的视频管理与学习统计平台，涵盖视频上传、播放记录采集、学习进度分析、多维度统计与内部账号体系对接等功能。</w:t>
+                          <w:t>面向企业内部培训场景的视频学习与统计平台，部署于内网环境，重点解决学习进度记录的准确性、统计口径一致性及历史数据可追溯等工程问题。</w:t>
                         </w:r>
                       </w:p>
                       <w:p>
@@ -1565,7 +1529,8 @@
                         <w:r>
                           <w:rPr>
                             <w:rFonts w:hint="eastAsia" w:eastAsia="微软雅黑"/>
-                            <w:bCs/>
+                            <w:b/>
+                            <w:bCs w:val="0"/>
                             <w:kern w:val="24"/>
                             <w:szCs w:val="21"/>
                           </w:rPr>
@@ -1574,7 +1539,8 @@
                         <w:r>
                           <w:rPr>
                             <w:rFonts w:eastAsia="微软雅黑"/>
-                            <w:bCs/>
+                            <w:b/>
+                            <w:bCs w:val="0"/>
                             <w:kern w:val="24"/>
                             <w:szCs w:val="21"/>
                           </w:rPr>
@@ -1583,11 +1549,32 @@
                         <w:r>
                           <w:rPr>
                             <w:rFonts w:hint="eastAsia" w:eastAsia="微软雅黑"/>
-                            <w:bCs/>
-                            <w:kern w:val="24"/>
-                            <w:szCs w:val="21"/>
-                          </w:rPr>
-                          <w:t>负责视频管理、学习记录与统计模块开发，实现视频上传、自动时长解析、前端心跳上报、断点续播等逻辑。</w:t>
+                            <w:b/>
+                            <w:bCs w:val="0"/>
+                            <w:kern w:val="24"/>
+                            <w:szCs w:val="21"/>
+                            <w:lang w:val="en-US" w:eastAsia="zh-CN"/>
+                          </w:rPr>
+                          <w:t>学习进度采集</w:t>
+                        </w:r>
+                        <w:r>
+                          <w:rPr>
+                            <w:rFonts w:hint="eastAsia" w:eastAsia="微软雅黑"/>
+                            <w:b/>
+                            <w:bCs w:val="0"/>
+                            <w:kern w:val="24"/>
+                            <w:szCs w:val="21"/>
+                          </w:rPr>
+                          <w:t>：</w:t>
+                        </w:r>
+                        <w:r>
+                          <w:rPr>
+                            <w:rFonts w:hint="eastAsia" w:eastAsia="微软雅黑"/>
+                            <w:bCs/>
+                            <w:kern w:val="24"/>
+                            <w:szCs w:val="21"/>
+                          </w:rPr>
+                          <w:t>针对视频学习过程中进度频繁变动、拖拽播放等场景，设计基于前端心跳上报的学习进度采集机制；后端统一处理播放位置与累计观看时长的更新逻辑，支持断点续播与重复观看场景下的数据一致性。</w:t>
                         </w:r>
                       </w:p>
                       <w:p>
@@ -1606,7 +1593,8 @@
                         <w:r>
                           <w:rPr>
                             <w:rFonts w:hint="eastAsia" w:eastAsia="微软雅黑"/>
-                            <w:bCs/>
+                            <w:b/>
+                            <w:bCs w:val="0"/>
                             <w:kern w:val="24"/>
                             <w:szCs w:val="21"/>
                           </w:rPr>
@@ -1615,7 +1603,8 @@
                         <w:r>
                           <w:rPr>
                             <w:rFonts w:eastAsia="微软雅黑"/>
-                            <w:bCs/>
+                            <w:b/>
+                            <w:bCs w:val="0"/>
                             <w:kern w:val="24"/>
                             <w:szCs w:val="21"/>
                           </w:rPr>
@@ -1624,11 +1613,21 @@
                         <w:r>
                           <w:rPr>
                             <w:rFonts w:hint="eastAsia" w:eastAsia="微软雅黑"/>
-                            <w:bCs/>
-                            <w:kern w:val="24"/>
-                            <w:szCs w:val="21"/>
-                          </w:rPr>
-                          <w:t>设计学习记录数据结构，完成观看进度更新、多表聚合统计等核心接口开发，并对核心字段建立索引优化。</w:t>
+                            <w:b/>
+                            <w:bCs w:val="0"/>
+                            <w:kern w:val="24"/>
+                            <w:szCs w:val="21"/>
+                          </w:rPr>
+                          <w:t>数据模型与统计：</w:t>
+                        </w:r>
+                        <w:r>
+                          <w:rPr>
+                            <w:rFonts w:hint="eastAsia" w:eastAsia="微软雅黑"/>
+                            <w:bCs/>
+                            <w:kern w:val="24"/>
+                            <w:szCs w:val="21"/>
+                          </w:rPr>
+                          <w:t>围绕学习过程建模，拆分“累计观看时长”与“上次播放位置”字段，明确各字段的更新时机与约束条件，为后续统计与回溯分析提供稳定的数据基础。</w:t>
                         </w:r>
                       </w:p>
                       <w:p>
@@ -1647,7 +1646,8 @@
                         <w:r>
                           <w:rPr>
                             <w:rFonts w:hint="eastAsia" w:eastAsia="微软雅黑"/>
-                            <w:bCs/>
+                            <w:b/>
+                            <w:bCs w:val="0"/>
                             <w:kern w:val="24"/>
                             <w:szCs w:val="21"/>
                           </w:rPr>
@@ -1656,7 +1656,8 @@
                         <w:r>
                           <w:rPr>
                             <w:rFonts w:eastAsia="微软雅黑"/>
-                            <w:bCs/>
+                            <w:b/>
+                            <w:bCs w:val="0"/>
                             <w:kern w:val="24"/>
                             <w:szCs w:val="21"/>
                           </w:rPr>
@@ -1665,11 +1666,21 @@
                         <w:r>
                           <w:rPr>
                             <w:rFonts w:hint="eastAsia" w:eastAsia="微软雅黑"/>
-                            <w:bCs/>
-                            <w:kern w:val="24"/>
-                            <w:szCs w:val="21"/>
-                          </w:rPr>
-                          <w:t>开发后台管理与可视化统计页面，实现视频管理、分类管理以及基于 ECharts 的学习情况图表展示。</w:t>
+                            <w:b/>
+                            <w:bCs w:val="0"/>
+                            <w:kern w:val="24"/>
+                            <w:szCs w:val="21"/>
+                          </w:rPr>
+                          <w:t>统计接口与查询性能优化</w:t>
+                        </w:r>
+                        <w:r>
+                          <w:rPr>
+                            <w:rFonts w:hint="eastAsia" w:eastAsia="微软雅黑"/>
+                            <w:bCs/>
+                            <w:kern w:val="24"/>
+                            <w:szCs w:val="21"/>
+                          </w:rPr>
+                          <w:t>：基于学习记录表与业务维度表设计统计查询接口，支持按用户、视频、分类等维度进行聚合统计；通过索引设计与 SQL 结构优化保证内网环境下的查询稳定性。</w:t>
                         </w:r>
                       </w:p>
                       <w:p>
@@ -1679,29 +1690,41 @@
                           <w:ind w:left="315" w:hanging="315" w:hangingChars="150"/>
                           <w:jc w:val="left"/>
                           <w:rPr>
+                            <w:rFonts w:hint="eastAsia" w:eastAsia="微软雅黑"/>
+                            <w:bCs/>
+                            <w:kern w:val="24"/>
+                            <w:szCs w:val="21"/>
+                          </w:rPr>
+                        </w:pPr>
+                        <w:r>
+                          <w:rPr>
+                            <w:rFonts w:hint="eastAsia" w:eastAsia="微软雅黑"/>
+                            <w:b/>
+                            <w:bCs w:val="0"/>
+                            <w:kern w:val="24"/>
+                            <w:szCs w:val="21"/>
+                          </w:rPr>
+                          <w:t>4</w:t>
+                        </w:r>
+                        <w:r>
+                          <w:rPr>
                             <w:rFonts w:eastAsia="微软雅黑"/>
-                            <w:bCs/>
-                            <w:kern w:val="24"/>
-                            <w:szCs w:val="21"/>
-                          </w:rPr>
-                        </w:pPr>
+                            <w:b/>
+                            <w:bCs w:val="0"/>
+                            <w:kern w:val="24"/>
+                            <w:szCs w:val="21"/>
+                          </w:rPr>
+                          <w:t xml:space="preserve">. </w:t>
+                        </w:r>
                         <w:r>
                           <w:rPr>
                             <w:rFonts w:hint="eastAsia" w:eastAsia="微软雅黑"/>
-                            <w:bCs/>
-                            <w:kern w:val="24"/>
-                            <w:szCs w:val="21"/>
-                          </w:rPr>
-                          <w:t>4</w:t>
-                        </w:r>
-                        <w:r>
-                          <w:rPr>
-                            <w:rFonts w:eastAsia="微软雅黑"/>
-                            <w:bCs/>
-                            <w:kern w:val="24"/>
-                            <w:szCs w:val="21"/>
-                          </w:rPr>
-                          <w:t xml:space="preserve">. </w:t>
+                            <w:b/>
+                            <w:bCs w:val="0"/>
+                            <w:kern w:val="24"/>
+                            <w:szCs w:val="21"/>
+                          </w:rPr>
+                          <w:t>视频元数据处理与管理：</w:t>
                         </w:r>
                         <w:r>
                           <w:rPr>
@@ -1710,7 +1733,7 @@
                             <w:kern w:val="24"/>
                             <w:szCs w:val="21"/>
                           </w:rPr>
-                          <w:t>对接内部数据库，处理学习记录的多表同步与唯一键冲突，完成历史数据回填和一致性校验。</w:t>
+                          <w:t>基于 FFmpeg 实现视频时长自动解析，避免人工维护元数据；完成视频上传、分类管理及后台配置功能，并通过 ECharts 展示学习进度与统计结果。</w:t>
                         </w:r>
                       </w:p>
                       <w:p>
@@ -1720,8 +1743,8 @@
                           <w:ind w:left="1050" w:hanging="1051" w:hangingChars="500"/>
                           <w:jc w:val="left"/>
                           <w:rPr>
-                            <w:rFonts w:eastAsia="微软雅黑"/>
-                            <w:bCs/>
+                            <w:rFonts w:hint="eastAsia" w:eastAsia="微软雅黑"/>
+                            <w:b/>
                             <w:kern w:val="24"/>
                             <w:szCs w:val="21"/>
                           </w:rPr>
@@ -1732,50 +1755,167 @@
                             <w:b/>
                             <w:kern w:val="24"/>
                             <w:szCs w:val="21"/>
-                          </w:rPr>
-                          <w:t>项目成果：</w:t>
+                            <w:lang w:val="en-US" w:eastAsia="zh-CN"/>
+                          </w:rPr>
+                          <w:t>技术要点</w:t>
                         </w:r>
                         <w:r>
                           <w:rPr>
                             <w:rFonts w:hint="eastAsia" w:eastAsia="微软雅黑"/>
-                            <w:bCs/>
-                            <w:kern w:val="24"/>
-                            <w:szCs w:val="21"/>
-                          </w:rPr>
-                          <w:t>平台已在公司内部上线并稳定运行，支撑公司内部培训过程的学习行为采集与多维度统计。</w:t>
+                            <w:b/>
+                            <w:kern w:val="24"/>
+                            <w:szCs w:val="21"/>
+                          </w:rPr>
+                          <w:t>：</w:t>
                         </w:r>
                       </w:p>
                       <w:p>
                         <w:pPr>
                           <w:adjustRightInd w:val="0"/>
                           <w:snapToGrid w:val="0"/>
-                          <w:ind w:left="500" w:hanging="500"/>
+                          <w:ind w:left="315" w:hanging="315" w:hangingChars="150"/>
                           <w:jc w:val="left"/>
                           <w:rPr>
+                            <w:rFonts w:hint="eastAsia" w:eastAsia="微软雅黑"/>
+                            <w:bCs/>
+                            <w:kern w:val="24"/>
+                            <w:szCs w:val="21"/>
+                            <w:lang w:eastAsia="zh-CN"/>
+                          </w:rPr>
+                        </w:pPr>
+                        <w:r>
+                          <w:rPr>
+                            <w:rFonts w:hint="eastAsia" w:eastAsia="微软雅黑"/>
+                            <w:b/>
+                            <w:bCs w:val="0"/>
+                            <w:kern w:val="24"/>
+                            <w:szCs w:val="21"/>
+                          </w:rPr>
+                          <w:t>1.</w:t>
+                        </w:r>
+                        <w:r>
+                          <w:rPr>
                             <w:rFonts w:eastAsia="微软雅黑"/>
                             <w:b/>
-                            <w:bCs/>
-                            <w:color w:val="365F91"/>
-                            <w:szCs w:val="21"/>
-                          </w:rPr>
-                        </w:pPr>
+                            <w:bCs w:val="0"/>
+                            <w:kern w:val="24"/>
+                            <w:szCs w:val="21"/>
+                          </w:rPr>
+                          <w:t xml:space="preserve"> </w:t>
+                        </w:r>
                         <w:r>
                           <w:rPr>
                             <w:rFonts w:hint="eastAsia" w:eastAsia="微软雅黑"/>
                             <w:b/>
-                            <w:bCs/>
-                            <w:color w:val="365F91"/>
-                            <w:sz w:val="24"/>
-                            <w:szCs w:val="21"/>
-                          </w:rPr>
-                          <w:t xml:space="preserve">工程数字化知识问答系统                                                </w:t>
+                            <w:bCs w:val="0"/>
+                            <w:kern w:val="24"/>
+                            <w:szCs w:val="21"/>
+                            <w:lang w:val="en-US" w:eastAsia="zh-CN"/>
+                          </w:rPr>
+                          <w:t>学习数据采集统计链路设计</w:t>
+                        </w:r>
+                        <w:r>
+                          <w:rPr>
+                            <w:rFonts w:hint="eastAsia" w:eastAsia="微软雅黑"/>
+                            <w:b/>
+                            <w:bCs w:val="0"/>
+                            <w:kern w:val="24"/>
+                            <w:szCs w:val="21"/>
+                          </w:rPr>
+                          <w:t>：</w:t>
+                        </w:r>
+                        <w:r>
+                          <w:rPr>
+                            <w:rFonts w:hint="eastAsia" w:eastAsia="微软雅黑"/>
+                            <w:bCs/>
+                            <w:kern w:val="24"/>
+                            <w:szCs w:val="21"/>
+                          </w:rPr>
+                          <w:t>系统当前部署于ToB内网环境，访问量</w:t>
+                        </w:r>
+                        <w:r>
+                          <w:rPr>
+                            <w:rFonts w:hint="eastAsia" w:eastAsia="微软雅黑"/>
+                            <w:bCs/>
+                            <w:kern w:val="24"/>
+                            <w:szCs w:val="21"/>
+                            <w:lang w:val="en-US" w:eastAsia="zh-CN"/>
+                          </w:rPr>
+                          <w:t>较低</w:t>
+                        </w:r>
+                        <w:r>
+                          <w:rPr>
+                            <w:rFonts w:hint="eastAsia" w:eastAsia="微软雅黑"/>
+                            <w:bCs/>
+                            <w:kern w:val="24"/>
+                            <w:szCs w:val="21"/>
+                          </w:rPr>
+                          <w:t>，但在设计阶段对播放心跳采集与统计链路进行了解耦</w:t>
+                        </w:r>
+                        <w:r>
+                          <w:rPr>
+                            <w:rFonts w:hint="eastAsia" w:eastAsia="微软雅黑"/>
+                            <w:bCs/>
+                            <w:kern w:val="24"/>
+                            <w:szCs w:val="21"/>
+                            <w:lang w:eastAsia="zh-CN"/>
+                          </w:rPr>
+                          <w:t>。</w:t>
+                        </w:r>
+                        <w:r>
+                          <w:rPr>
+                            <w:rFonts w:hint="eastAsia" w:eastAsia="微软雅黑"/>
+                            <w:bCs/>
+                            <w:kern w:val="24"/>
+                            <w:szCs w:val="21"/>
+                            <w:lang w:val="en-US" w:eastAsia="zh-CN"/>
+                          </w:rPr>
+                          <w:t>如果后续需支持全集团用户，可</w:t>
+                        </w:r>
+                        <w:r>
+                          <w:rPr>
+                            <w:rFonts w:hint="eastAsia" w:eastAsia="微软雅黑"/>
+                            <w:bCs/>
+                            <w:kern w:val="24"/>
+                            <w:szCs w:val="21"/>
+                          </w:rPr>
+                          <w:t>通过Redis缓存异步汇总统计的方式削峰填谷；并将统计模块拆分为独立</w:t>
+                        </w:r>
+                        <w:r>
+                          <w:rPr>
+                            <w:rFonts w:hint="eastAsia" w:eastAsia="微软雅黑"/>
+                            <w:bCs/>
+                            <w:kern w:val="24"/>
+                            <w:szCs w:val="21"/>
+                            <w:lang w:val="en-US" w:eastAsia="zh-CN"/>
+                          </w:rPr>
+                          <w:t>微</w:t>
+                        </w:r>
+                        <w:r>
+                          <w:rPr>
+                            <w:rFonts w:hint="eastAsia" w:eastAsia="微软雅黑"/>
+                            <w:bCs/>
+                            <w:kern w:val="24"/>
+                            <w:szCs w:val="21"/>
+                          </w:rPr>
+                          <w:t>服务、引入消息队列进行异步处理</w:t>
+                        </w:r>
+                        <w:r>
+                          <w:rPr>
+                            <w:rFonts w:hint="eastAsia" w:eastAsia="微软雅黑"/>
+                            <w:bCs/>
+                            <w:kern w:val="24"/>
+                            <w:szCs w:val="21"/>
+                            <w:lang w:eastAsia="zh-CN"/>
+                          </w:rPr>
+                          <w:t>。</w:t>
                         </w:r>
                       </w:p>
                       <w:p>
                         <w:pPr>
                           <w:adjustRightInd w:val="0"/>
                           <w:snapToGrid w:val="0"/>
-                          <w:ind w:left="1050" w:hanging="1051" w:hangingChars="500"/>
+                          <w:ind w:left="315" w:hanging="315" w:hangingChars="150"/>
                           <w:jc w:val="left"/>
                           <w:rPr>
                             <w:rFonts w:eastAsia="微软雅黑"/>
@@ -1788,64 +1928,40 @@
                           <w:rPr>
                             <w:rFonts w:hint="eastAsia" w:eastAsia="微软雅黑"/>
                             <w:b/>
-                            <w:bCs/>
-                            <w:kern w:val="24"/>
-                            <w:szCs w:val="21"/>
-                          </w:rPr>
-                          <w:t>技术栈</w:t>
+                            <w:bCs w:val="0"/>
+                            <w:kern w:val="24"/>
+                            <w:szCs w:val="21"/>
+                          </w:rPr>
+                          <w:t>2</w:t>
                         </w:r>
                         <w:r>
                           <w:rPr>
                             <w:rFonts w:eastAsia="微软雅黑"/>
                             <w:b/>
-                            <w:bCs/>
-                            <w:kern w:val="24"/>
-                            <w:szCs w:val="21"/>
-                          </w:rPr>
-                          <w:t>：</w:t>
+                            <w:bCs w:val="0"/>
+                            <w:kern w:val="24"/>
+                            <w:szCs w:val="21"/>
+                          </w:rPr>
+                          <w:t xml:space="preserve">. </w:t>
                         </w:r>
                         <w:r>
                           <w:rPr>
                             <w:rFonts w:hint="eastAsia" w:eastAsia="微软雅黑"/>
-                            <w:bCs/>
-                            <w:kern w:val="24"/>
-                            <w:szCs w:val="21"/>
-                          </w:rPr>
-                          <w:t>Spring Boot、Vue3、WebGL/Three.js、Python、FastAPI、bge-m3、Qdrant。</w:t>
-                        </w:r>
-                      </w:p>
-                      <w:p>
-                        <w:pPr>
-                          <w:adjustRightInd w:val="0"/>
-                          <w:snapToGrid w:val="0"/>
-                          <w:ind w:left="1050" w:hanging="1051" w:hangingChars="500"/>
-                          <w:jc w:val="left"/>
-                          <w:rPr>
-                            <w:rFonts w:eastAsia="微软雅黑"/>
-                            <w:bCs/>
-                            <w:kern w:val="24"/>
-                            <w:szCs w:val="21"/>
-                          </w:rPr>
-                        </w:pPr>
+                            <w:b/>
+                            <w:bCs w:val="0"/>
+                            <w:kern w:val="24"/>
+                            <w:szCs w:val="21"/>
+                          </w:rPr>
+                          <w:t>播放状态抽象与权威数据源设计：</w:t>
+                        </w:r>
                         <w:r>
                           <w:rPr>
                             <w:rFonts w:hint="eastAsia" w:eastAsia="微软雅黑"/>
-                            <w:b/>
-                            <w:bCs/>
-                            <w:kern w:val="24"/>
-                            <w:szCs w:val="21"/>
-                          </w:rPr>
-                          <w:t>项目简介</w:t>
-                        </w:r>
-                        <w:r>
-                          <w:rPr>
-                            <w:rFonts w:eastAsia="微软雅黑"/>
-                            <w:b/>
-                            <w:bCs/>
-                            <w:kern w:val="24"/>
-                            <w:szCs w:val="21"/>
-                          </w:rPr>
-                          <w:t>：</w:t>
+                            <w:bCs/>
+                            <w:kern w:val="24"/>
+                            <w:szCs w:val="21"/>
+                          </w:rPr>
+                          <w:t>参考成熟视频平台的续播机制，将播放状态抽象为由后端维护的</w:t>
                         </w:r>
                         <w:r>
                           <w:rPr>
@@ -1853,204 +1969,18 @@
                             <w:bCs/>
                             <w:kern w:val="24"/>
                             <w:szCs w:val="21"/>
-                          </w:rPr>
-                          <w:t>企业内部的知识问答与三维模型浏览平台，支持规范类文档的语义检索与三维结构模型的在线展示。</w:t>
-                        </w:r>
-                      </w:p>
-                      <w:p>
-                        <w:pPr>
-                          <w:adjustRightInd w:val="0"/>
-                          <w:snapToGrid w:val="0"/>
-                          <w:ind w:left="1050" w:hanging="1051" w:hangingChars="500"/>
-                          <w:jc w:val="left"/>
-                          <w:rPr>
-                            <w:rFonts w:eastAsia="微软雅黑"/>
-                            <w:b/>
-                            <w:kern w:val="24"/>
-                            <w:szCs w:val="21"/>
-                          </w:rPr>
-                        </w:pPr>
+                            <w:lang w:val="en-US" w:eastAsia="zh-CN"/>
+                          </w:rPr>
+                          <w:t>幂等</w:t>
+                        </w:r>
                         <w:r>
                           <w:rPr>
                             <w:rFonts w:hint="eastAsia" w:eastAsia="微软雅黑"/>
-                            <w:b/>
-                            <w:kern w:val="24"/>
-                            <w:szCs w:val="21"/>
-                          </w:rPr>
-                          <w:t>主要工作：</w:t>
-                        </w:r>
-                      </w:p>
-                      <w:p>
-                        <w:pPr>
-                          <w:adjustRightInd w:val="0"/>
-                          <w:snapToGrid w:val="0"/>
-                          <w:ind w:left="210" w:hanging="210" w:hangingChars="100"/>
-                          <w:jc w:val="left"/>
-                          <w:rPr>
-                            <w:rFonts w:eastAsia="微软雅黑"/>
-                            <w:bCs/>
-                            <w:kern w:val="24"/>
-                            <w:szCs w:val="21"/>
-                          </w:rPr>
-                        </w:pPr>
-                        <w:r>
-                          <w:rPr>
-                            <w:rFonts w:hint="eastAsia" w:eastAsia="微软雅黑"/>
-                            <w:bCs/>
-                            <w:kern w:val="24"/>
-                            <w:szCs w:val="21"/>
-                          </w:rPr>
-                          <w:t>1.</w:t>
-                        </w:r>
-                        <w:r>
-                          <w:rPr>
-                            <w:rFonts w:eastAsia="微软雅黑"/>
-                            <w:bCs/>
-                            <w:kern w:val="24"/>
-                            <w:szCs w:val="21"/>
-                          </w:rPr>
-                          <w:t xml:space="preserve"> </w:t>
-                        </w:r>
-                        <w:r>
-                          <w:rPr>
-                            <w:rFonts w:hint="eastAsia" w:eastAsia="微软雅黑"/>
-                            <w:bCs/>
-                            <w:kern w:val="24"/>
-                            <w:szCs w:val="21"/>
-                          </w:rPr>
-                          <w:t>负责平台后端接口与 Vue 前端页面开发，搭建文档管理、问答入口与三维模型浏览等模块。</w:t>
-                        </w:r>
-                      </w:p>
-                      <w:p>
-                        <w:pPr>
-                          <w:adjustRightInd w:val="0"/>
-                          <w:snapToGrid w:val="0"/>
-                          <w:ind w:left="210" w:hanging="210" w:hangingChars="100"/>
-                          <w:jc w:val="left"/>
-                          <w:rPr>
-                            <w:rFonts w:eastAsia="微软雅黑"/>
-                            <w:bCs/>
-                            <w:kern w:val="24"/>
-                            <w:szCs w:val="21"/>
-                          </w:rPr>
-                        </w:pPr>
-                        <w:r>
-                          <w:rPr>
-                            <w:rFonts w:hint="eastAsia" w:eastAsia="微软雅黑"/>
-                            <w:bCs/>
-                            <w:kern w:val="24"/>
-                            <w:szCs w:val="21"/>
-                          </w:rPr>
-                          <w:t>2</w:t>
-                        </w:r>
-                        <w:r>
-                          <w:rPr>
-                            <w:rFonts w:eastAsia="微软雅黑"/>
-                            <w:bCs/>
-                            <w:kern w:val="24"/>
-                            <w:szCs w:val="21"/>
-                          </w:rPr>
-                          <w:t xml:space="preserve">. </w:t>
-                        </w:r>
-                        <w:r>
-                          <w:rPr>
-                            <w:rFonts w:hint="eastAsia" w:eastAsia="微软雅黑"/>
-                            <w:bCs/>
-                            <w:kern w:val="24"/>
-                            <w:szCs w:val="21"/>
-                          </w:rPr>
-                          <w:t>基于Python + FastAPI开发 RAG 子系统，实现PDF解析、文本向量化（bge-m3）、Qdrant检索与语义问答流程。</w:t>
-                        </w:r>
-                      </w:p>
-                      <w:p>
-                        <w:pPr>
-                          <w:adjustRightInd w:val="0"/>
-                          <w:snapToGrid w:val="0"/>
-                          <w:ind w:left="210" w:hanging="210" w:hangingChars="100"/>
-                          <w:jc w:val="left"/>
-                          <w:rPr>
-                            <w:rFonts w:eastAsia="微软雅黑"/>
-                            <w:bCs/>
-                            <w:kern w:val="24"/>
-                            <w:szCs w:val="21"/>
-                          </w:rPr>
-                        </w:pPr>
-                        <w:r>
-                          <w:rPr>
-                            <w:rFonts w:hint="eastAsia" w:eastAsia="微软雅黑"/>
-                            <w:bCs/>
-                            <w:kern w:val="24"/>
-                            <w:szCs w:val="21"/>
-                          </w:rPr>
-                          <w:t>3</w:t>
-                        </w:r>
-                        <w:r>
-                          <w:rPr>
-                            <w:rFonts w:eastAsia="微软雅黑"/>
-                            <w:bCs/>
-                            <w:kern w:val="24"/>
-                            <w:szCs w:val="21"/>
-                          </w:rPr>
-                          <w:t xml:space="preserve">. </w:t>
-                        </w:r>
-                        <w:r>
-                          <w:rPr>
-                            <w:rFonts w:hint="eastAsia" w:eastAsia="微软雅黑"/>
-                            <w:bCs/>
-                            <w:kern w:val="24"/>
-                            <w:szCs w:val="21"/>
-                          </w:rPr>
-                          <w:t>通过构件实例化复用模型结构，显著减少重复几何渲染成本，整体渲染性能提升约</w:t>
-                        </w:r>
-                        <w:r>
-                          <w:rPr>
-                            <w:rFonts w:eastAsia="微软雅黑"/>
-                            <w:bCs/>
-                            <w:kern w:val="24"/>
-                            <w:szCs w:val="21"/>
-                          </w:rPr>
-                          <w:t>300</w:t>
-                        </w:r>
-                        <w:r>
-                          <w:rPr>
-                            <w:rFonts w:hint="eastAsia" w:eastAsia="微软雅黑"/>
-                            <w:bCs/>
-                            <w:kern w:val="24"/>
-                            <w:szCs w:val="21"/>
-                          </w:rPr>
-                          <w:t>%。</w:t>
-                        </w:r>
-                      </w:p>
-                      <w:p>
-                        <w:pPr>
-                          <w:adjustRightInd w:val="0"/>
-                          <w:snapToGrid w:val="0"/>
-                          <w:ind w:left="1050" w:hanging="1051" w:hangingChars="500"/>
-                          <w:jc w:val="left"/>
-                          <w:rPr>
-                            <w:rFonts w:eastAsia="微软雅黑"/>
-                            <w:bCs/>
-                            <w:kern w:val="24"/>
-                            <w:szCs w:val="21"/>
-                          </w:rPr>
-                        </w:pPr>
-                        <w:r>
-                          <w:rPr>
-                            <w:rFonts w:hint="eastAsia" w:eastAsia="微软雅黑"/>
-                            <w:b/>
-                            <w:kern w:val="24"/>
-                            <w:szCs w:val="21"/>
-                          </w:rPr>
-                          <w:t>项目成果：</w:t>
-                        </w:r>
-                        <w:r>
-                          <w:rPr>
-                            <w:rFonts w:hint="eastAsia" w:eastAsia="微软雅黑"/>
-                            <w:bCs/>
-                            <w:kern w:val="24"/>
-                            <w:szCs w:val="21"/>
-                          </w:rPr>
-                          <w:t>平台已投入使用，用于规范工程文档的智能查询与大型三维模型轻量化浏览。</w:t>
+                            <w:bCs/>
+                            <w:kern w:val="24"/>
+                            <w:szCs w:val="21"/>
+                          </w:rPr>
+                          <w:t>数据源，避免前端多次上报导致的状态漂移；通过区分展示状态与存储状态，保证学习进度在多次播放与会话切换下的稳定性。</w:t>
                         </w:r>
                       </w:p>
                       <w:p>
@@ -4133,1938 +4063,13 @@
         <mc:AlternateContent>
           <mc:Choice Requires="wpg">
             <w:drawing>
-              <wp:anchor distT="0" distB="0" distL="114300" distR="114300" simplePos="0" relativeHeight="251667456" behindDoc="0" locked="0" layoutInCell="1" allowOverlap="1">
-                <wp:simplePos x="0" y="0"/>
-                <wp:positionH relativeFrom="margin">
-                  <wp:posOffset>-381000</wp:posOffset>
-                </wp:positionH>
-                <wp:positionV relativeFrom="paragraph">
-                  <wp:posOffset>4933950</wp:posOffset>
-                </wp:positionV>
-                <wp:extent cx="6610350" cy="2751455"/>
-                <wp:effectExtent l="0" t="0" r="0" b="0"/>
-                <wp:wrapNone/>
-                <wp:docPr id="19" name="组合 19"/>
-                <wp:cNvGraphicFramePr/>
-                <a:graphic xmlns:a="http://schemas.openxmlformats.org/drawingml/2006/main">
-                  <a:graphicData uri="http://schemas.microsoft.com/office/word/2010/wordprocessingGroup">
-                    <wpg:wgp>
-                      <wpg:cNvGrpSpPr/>
-                      <wpg:grpSpPr>
-                        <a:xfrm>
-                          <a:off x="0" y="0"/>
-                          <a:ext cx="6610350" cy="2751455"/>
-                          <a:chOff x="-2020" y="-83764"/>
-                          <a:chExt cx="7009022" cy="2099566"/>
-                        </a:xfrm>
-                      </wpg:grpSpPr>
-                      <wps:wsp>
-                        <wps:cNvPr id="20" name="文本框 2"/>
-                        <wps:cNvSpPr txBox="1">
-                          <a:spLocks noChangeArrowheads="1"/>
-                        </wps:cNvSpPr>
-                        <wps:spPr bwMode="auto">
-                          <a:xfrm>
-                            <a:off x="59244" y="201153"/>
-                            <a:ext cx="6856478" cy="1814649"/>
-                          </a:xfrm>
-                          <a:prstGeom prst="rect">
-                            <a:avLst/>
-                          </a:prstGeom>
-                          <a:noFill/>
-                          <a:ln w="9525">
-                            <a:noFill/>
-                            <a:miter lim="800000"/>
-                          </a:ln>
-                        </wps:spPr>
-                        <wps:txbx>
-                          <w:txbxContent>
-                            <w:p>
-                              <w:pPr>
-                                <w:adjustRightInd w:val="0"/>
-                                <w:snapToGrid w:val="0"/>
-                                <w:spacing w:line="440" w:lineRule="exact"/>
-                                <w:rPr>
-                                  <w:rFonts w:eastAsia="微软雅黑"/>
-                                  <w:b/>
-                                  <w:bCs/>
-                                  <w:sz w:val="22"/>
-                                </w:rPr>
-                              </w:pPr>
-                              <w:r>
-                                <w:rPr>
-                                  <w:rFonts w:hint="eastAsia" w:eastAsia="微软雅黑"/>
-                                  <w:b/>
-                                  <w:bCs/>
-                                  <w:sz w:val="22"/>
-                                </w:rPr>
-                                <w:t xml:space="preserve">研究生阶段： </w:t>
-                              </w:r>
-                            </w:p>
-                            <w:p>
-                              <w:pPr>
-                                <w:numPr>
-                                  <w:ilvl w:val="0"/>
-                                  <w:numId w:val="1"/>
-                                </w:numPr>
-                                <w:adjustRightInd w:val="0"/>
-                                <w:snapToGrid w:val="0"/>
-                                <w:spacing w:line="440" w:lineRule="exact"/>
-                                <w:rPr>
-                                  <w:rFonts w:eastAsia="微软雅黑"/>
-                                  <w:sz w:val="22"/>
-                                </w:rPr>
-                              </w:pPr>
-                              <w:r>
-                                <w:rPr>
-                                  <w:rFonts w:hint="eastAsia" w:eastAsia="微软雅黑"/>
-                                  <w:sz w:val="22"/>
-                                </w:rPr>
-                                <w:t>电子科技大学优秀研究生</w:t>
-                              </w:r>
-                              <w:r>
-                                <w:rPr>
-                                  <w:rFonts w:eastAsia="微软雅黑"/>
-                                  <w:sz w:val="22"/>
-                                </w:rPr>
-                                <w:tab/>
-                              </w:r>
-                              <w:r>
-                                <w:rPr>
-                                  <w:rFonts w:eastAsia="微软雅黑"/>
-                                  <w:sz w:val="22"/>
-                                </w:rPr>
-                                <w:tab/>
-                              </w:r>
-                              <w:r>
-                                <w:rPr>
-                                  <w:rFonts w:eastAsia="微软雅黑"/>
-                                  <w:sz w:val="22"/>
-                                </w:rPr>
-                                <w:tab/>
-                              </w:r>
-                              <w:r>
-                                <w:rPr>
-                                  <w:rFonts w:eastAsia="微软雅黑"/>
-                                  <w:sz w:val="22"/>
-                                </w:rPr>
-                                <w:tab/>
-                              </w:r>
-                              <w:r>
-                                <w:rPr>
-                                  <w:rFonts w:eastAsia="微软雅黑"/>
-                                  <w:sz w:val="22"/>
-                                </w:rPr>
-                                <w:tab/>
-                              </w:r>
-                              <w:r>
-                                <w:rPr>
-                                  <w:rFonts w:eastAsia="微软雅黑"/>
-                                  <w:sz w:val="22"/>
-                                </w:rPr>
-                                <w:tab/>
-                              </w:r>
-                              <w:r>
-                                <w:rPr>
-                                  <w:rFonts w:eastAsia="微软雅黑"/>
-                                  <w:sz w:val="22"/>
-                                </w:rPr>
-                                <w:tab/>
-                              </w:r>
-                              <w:r>
-                                <w:rPr>
-                                  <w:rFonts w:eastAsia="微软雅黑"/>
-                                  <w:sz w:val="22"/>
-                                </w:rPr>
-                                <w:tab/>
-                              </w:r>
-                              <w:r>
-                                <w:rPr>
-                                  <w:rFonts w:eastAsia="微软雅黑"/>
-                                  <w:sz w:val="22"/>
-                                </w:rPr>
-                                <w:tab/>
-                              </w:r>
-                              <w:r>
-                                <w:rPr>
-                                  <w:rFonts w:eastAsia="微软雅黑"/>
-                                  <w:sz w:val="22"/>
-                                </w:rPr>
-                                <w:tab/>
-                              </w:r>
-                              <w:r>
-                                <w:rPr>
-                                  <w:rFonts w:eastAsia="微软雅黑"/>
-                                  <w:sz w:val="22"/>
-                                </w:rPr>
-                                <w:tab/>
-                              </w:r>
-                              <w:r>
-                                <w:rPr>
-                                  <w:rFonts w:eastAsia="微软雅黑"/>
-                                  <w:sz w:val="22"/>
-                                </w:rPr>
-                                <w:tab/>
-                              </w:r>
-                              <w:r>
-                                <w:rPr>
-                                  <w:rFonts w:eastAsia="微软雅黑"/>
-                                  <w:sz w:val="22"/>
-                                </w:rPr>
-                                <w:tab/>
-                              </w:r>
-                              <w:r>
-                                <w:rPr>
-                                  <w:rFonts w:eastAsia="微软雅黑"/>
-                                  <w:sz w:val="22"/>
-                                </w:rPr>
-                                <w:tab/>
-                              </w:r>
-                              <w:r>
-                                <w:rPr>
-                                  <w:rFonts w:eastAsia="微软雅黑"/>
-                                  <w:sz w:val="22"/>
-                                </w:rPr>
-                                <w:tab/>
-                              </w:r>
-                              <w:r>
-                                <w:rPr>
-                                  <w:rFonts w:eastAsia="微软雅黑"/>
-                                  <w:sz w:val="22"/>
-                                </w:rPr>
-                                <w:tab/>
-                              </w:r>
-                              <w:r>
-                                <w:rPr>
-                                  <w:rFonts w:hint="eastAsia" w:eastAsia="微软雅黑"/>
-                                  <w:sz w:val="22"/>
-                                </w:rPr>
-                                <w:t>202</w:t>
-                              </w:r>
-                              <w:r>
-                                <w:rPr>
-                                  <w:rFonts w:eastAsia="微软雅黑"/>
-                                  <w:sz w:val="22"/>
-                                </w:rPr>
-                                <w:t>4</w:t>
-                              </w:r>
-                            </w:p>
-                            <w:p>
-                              <w:pPr>
-                                <w:numPr>
-                                  <w:ilvl w:val="0"/>
-                                  <w:numId w:val="1"/>
-                                </w:numPr>
-                                <w:adjustRightInd w:val="0"/>
-                                <w:snapToGrid w:val="0"/>
-                                <w:spacing w:line="440" w:lineRule="exact"/>
-                                <w:rPr>
-                                  <w:rFonts w:eastAsia="微软雅黑"/>
-                                  <w:sz w:val="22"/>
-                                </w:rPr>
-                              </w:pPr>
-                              <w:r>
-                                <w:rPr>
-                                  <w:rFonts w:hint="eastAsia" w:eastAsia="微软雅黑"/>
-                                  <w:sz w:val="22"/>
-                                </w:rPr>
-                                <w:t>第十七届“挑战杯”全国三等奖</w:t>
-                              </w:r>
-                              <w:r>
-                                <w:rPr>
-                                  <w:rFonts w:eastAsia="微软雅黑"/>
-                                  <w:sz w:val="22"/>
-                                </w:rPr>
-                                <w:tab/>
-                              </w:r>
-                              <w:r>
-                                <w:rPr>
-                                  <w:rFonts w:eastAsia="微软雅黑"/>
-                                  <w:sz w:val="22"/>
-                                </w:rPr>
-                                <w:tab/>
-                              </w:r>
-                              <w:r>
-                                <w:rPr>
-                                  <w:rFonts w:eastAsia="微软雅黑"/>
-                                  <w:sz w:val="22"/>
-                                </w:rPr>
-                                <w:tab/>
-                              </w:r>
-                              <w:r>
-                                <w:rPr>
-                                  <w:rFonts w:eastAsia="微软雅黑"/>
-                                  <w:sz w:val="22"/>
-                                </w:rPr>
-                                <w:tab/>
-                              </w:r>
-                              <w:r>
-                                <w:rPr>
-                                  <w:rFonts w:eastAsia="微软雅黑"/>
-                                  <w:sz w:val="22"/>
-                                </w:rPr>
-                                <w:tab/>
-                              </w:r>
-                              <w:r>
-                                <w:rPr>
-                                  <w:rFonts w:eastAsia="微软雅黑"/>
-                                  <w:sz w:val="22"/>
-                                </w:rPr>
-                                <w:tab/>
-                              </w:r>
-                              <w:r>
-                                <w:rPr>
-                                  <w:rFonts w:eastAsia="微软雅黑"/>
-                                  <w:sz w:val="22"/>
-                                </w:rPr>
-                                <w:tab/>
-                              </w:r>
-                              <w:r>
-                                <w:rPr>
-                                  <w:rFonts w:eastAsia="微软雅黑"/>
-                                  <w:sz w:val="22"/>
-                                </w:rPr>
-                                <w:tab/>
-                              </w:r>
-                              <w:r>
-                                <w:rPr>
-                                  <w:rFonts w:eastAsia="微软雅黑"/>
-                                  <w:sz w:val="22"/>
-                                </w:rPr>
-                                <w:tab/>
-                              </w:r>
-                              <w:r>
-                                <w:rPr>
-                                  <w:rFonts w:eastAsia="微软雅黑"/>
-                                  <w:sz w:val="22"/>
-                                </w:rPr>
-                                <w:tab/>
-                              </w:r>
-                              <w:r>
-                                <w:rPr>
-                                  <w:rFonts w:eastAsia="微软雅黑"/>
-                                  <w:sz w:val="22"/>
-                                </w:rPr>
-                                <w:tab/>
-                              </w:r>
-                              <w:r>
-                                <w:rPr>
-                                  <w:rFonts w:eastAsia="微软雅黑"/>
-                                  <w:sz w:val="22"/>
-                                </w:rPr>
-                                <w:tab/>
-                              </w:r>
-                              <w:r>
-                                <w:rPr>
-                                  <w:rFonts w:eastAsia="微软雅黑"/>
-                                  <w:sz w:val="22"/>
-                                </w:rPr>
-                                <w:tab/>
-                              </w:r>
-                              <w:r>
-                                <w:rPr>
-                                  <w:rFonts w:eastAsia="微软雅黑"/>
-                                  <w:sz w:val="22"/>
-                                </w:rPr>
-                                <w:tab/>
-                              </w:r>
-                              <w:r>
-                                <w:rPr>
-                                  <w:rFonts w:hint="eastAsia" w:eastAsia="微软雅黑"/>
-                                  <w:sz w:val="22"/>
-                                </w:rPr>
-                                <w:t>2023</w:t>
-                              </w:r>
-                            </w:p>
-                            <w:p>
-                              <w:pPr>
-                                <w:numPr>
-                                  <w:ilvl w:val="0"/>
-                                  <w:numId w:val="1"/>
-                                </w:numPr>
-                                <w:adjustRightInd w:val="0"/>
-                                <w:snapToGrid w:val="0"/>
-                                <w:spacing w:line="440" w:lineRule="exact"/>
-                                <w:rPr>
-                                  <w:rFonts w:eastAsia="微软雅黑"/>
-                                  <w:sz w:val="22"/>
-                                </w:rPr>
-                              </w:pPr>
-                              <w:r>
-                                <w:rPr>
-                                  <w:rFonts w:hint="eastAsia" w:eastAsia="微软雅黑"/>
-                                  <w:sz w:val="22"/>
-                                </w:rPr>
-                                <w:t>全国研究生电子设计竞赛全国二等奖</w:t>
-                              </w:r>
-                              <w:r>
-                                <w:rPr>
-                                  <w:rFonts w:eastAsia="微软雅黑"/>
-                                  <w:sz w:val="22"/>
-                                </w:rPr>
-                                <w:tab/>
-                              </w:r>
-                              <w:r>
-                                <w:rPr>
-                                  <w:rFonts w:eastAsia="微软雅黑"/>
-                                  <w:sz w:val="22"/>
-                                </w:rPr>
-                                <w:tab/>
-                              </w:r>
-                              <w:r>
-                                <w:rPr>
-                                  <w:rFonts w:eastAsia="微软雅黑"/>
-                                  <w:sz w:val="22"/>
-                                </w:rPr>
-                                <w:tab/>
-                              </w:r>
-                              <w:r>
-                                <w:rPr>
-                                  <w:rFonts w:eastAsia="微软雅黑"/>
-                                  <w:sz w:val="22"/>
-                                </w:rPr>
-                                <w:tab/>
-                              </w:r>
-                              <w:r>
-                                <w:rPr>
-                                  <w:rFonts w:eastAsia="微软雅黑"/>
-                                  <w:sz w:val="22"/>
-                                </w:rPr>
-                                <w:tab/>
-                              </w:r>
-                              <w:r>
-                                <w:rPr>
-                                  <w:rFonts w:eastAsia="微软雅黑"/>
-                                  <w:sz w:val="22"/>
-                                </w:rPr>
-                                <w:tab/>
-                              </w:r>
-                              <w:r>
-                                <w:rPr>
-                                  <w:rFonts w:eastAsia="微软雅黑"/>
-                                  <w:sz w:val="22"/>
-                                </w:rPr>
-                                <w:tab/>
-                              </w:r>
-                              <w:r>
-                                <w:rPr>
-                                  <w:rFonts w:eastAsia="微软雅黑"/>
-                                  <w:sz w:val="22"/>
-                                </w:rPr>
-                                <w:tab/>
-                              </w:r>
-                              <w:r>
-                                <w:rPr>
-                                  <w:rFonts w:eastAsia="微软雅黑"/>
-                                  <w:sz w:val="22"/>
-                                </w:rPr>
-                                <w:tab/>
-                              </w:r>
-                              <w:r>
-                                <w:rPr>
-                                  <w:rFonts w:eastAsia="微软雅黑"/>
-                                  <w:sz w:val="22"/>
-                                </w:rPr>
-                                <w:tab/>
-                              </w:r>
-                              <w:r>
-                                <w:rPr>
-                                  <w:rFonts w:eastAsia="微软雅黑"/>
-                                  <w:sz w:val="22"/>
-                                </w:rPr>
-                                <w:tab/>
-                              </w:r>
-                              <w:r>
-                                <w:rPr>
-                                  <w:rFonts w:eastAsia="微软雅黑"/>
-                                  <w:sz w:val="22"/>
-                                </w:rPr>
-                                <w:tab/>
-                              </w:r>
-                              <w:r>
-                                <w:rPr>
-                                  <w:rFonts w:eastAsia="微软雅黑"/>
-                                  <w:sz w:val="22"/>
-                                </w:rPr>
-                                <w:tab/>
-                              </w:r>
-                              <w:r>
-                                <w:rPr>
-                                  <w:rFonts w:hint="eastAsia" w:eastAsia="微软雅黑"/>
-                                  <w:sz w:val="22"/>
-                                </w:rPr>
-                                <w:t>2022</w:t>
-                              </w:r>
-                            </w:p>
-                            <w:p>
-                              <w:pPr>
-                                <w:numPr>
-                                  <w:ilvl w:val="0"/>
-                                  <w:numId w:val="1"/>
-                                </w:numPr>
-                                <w:adjustRightInd w:val="0"/>
-                                <w:snapToGrid w:val="0"/>
-                                <w:spacing w:line="440" w:lineRule="exact"/>
-                                <w:rPr>
-                                  <w:rFonts w:eastAsia="微软雅黑"/>
-                                  <w:sz w:val="22"/>
-                                </w:rPr>
-                              </w:pPr>
-                              <w:r>
-                                <w:rPr>
-                                  <w:rFonts w:hint="eastAsia" w:eastAsia="微软雅黑"/>
-                                  <w:sz w:val="22"/>
-                                </w:rPr>
-                                <w:t>研究生一等奖学金2次</w:t>
-                              </w:r>
-                              <w:r>
-                                <w:rPr>
-                                  <w:rFonts w:eastAsia="微软雅黑"/>
-                                  <w:sz w:val="22"/>
-                                </w:rPr>
-                                <w:tab/>
-                              </w:r>
-                              <w:r>
-                                <w:rPr>
-                                  <w:rFonts w:eastAsia="微软雅黑"/>
-                                  <w:sz w:val="22"/>
-                                </w:rPr>
-                                <w:tab/>
-                              </w:r>
-                              <w:r>
-                                <w:rPr>
-                                  <w:rFonts w:eastAsia="微软雅黑"/>
-                                  <w:sz w:val="22"/>
-                                </w:rPr>
-                                <w:tab/>
-                              </w:r>
-                              <w:r>
-                                <w:rPr>
-                                  <w:rFonts w:eastAsia="微软雅黑"/>
-                                  <w:sz w:val="22"/>
-                                </w:rPr>
-                                <w:tab/>
-                              </w:r>
-                              <w:r>
-                                <w:rPr>
-                                  <w:rFonts w:eastAsia="微软雅黑"/>
-                                  <w:sz w:val="22"/>
-                                </w:rPr>
-                                <w:tab/>
-                              </w:r>
-                              <w:r>
-                                <w:rPr>
-                                  <w:rFonts w:eastAsia="微软雅黑"/>
-                                  <w:sz w:val="22"/>
-                                </w:rPr>
-                                <w:tab/>
-                              </w:r>
-                              <w:r>
-                                <w:rPr>
-                                  <w:rFonts w:eastAsia="微软雅黑"/>
-                                  <w:sz w:val="22"/>
-                                </w:rPr>
-                                <w:tab/>
-                              </w:r>
-                              <w:r>
-                                <w:rPr>
-                                  <w:rFonts w:eastAsia="微软雅黑"/>
-                                  <w:sz w:val="22"/>
-                                </w:rPr>
-                                <w:tab/>
-                              </w:r>
-                              <w:r>
-                                <w:rPr>
-                                  <w:rFonts w:eastAsia="微软雅黑"/>
-                                  <w:sz w:val="22"/>
-                                </w:rPr>
-                                <w:tab/>
-                              </w:r>
-                              <w:r>
-                                <w:rPr>
-                                  <w:rFonts w:eastAsia="微软雅黑"/>
-                                  <w:sz w:val="22"/>
-                                </w:rPr>
-                                <w:tab/>
-                              </w:r>
-                              <w:r>
-                                <w:rPr>
-                                  <w:rFonts w:eastAsia="微软雅黑"/>
-                                  <w:sz w:val="22"/>
-                                </w:rPr>
-                                <w:tab/>
-                              </w:r>
-                              <w:r>
-                                <w:rPr>
-                                  <w:rFonts w:eastAsia="微软雅黑"/>
-                                  <w:sz w:val="22"/>
-                                </w:rPr>
-                                <w:tab/>
-                              </w:r>
-                              <w:r>
-                                <w:rPr>
-                                  <w:rFonts w:eastAsia="微软雅黑"/>
-                                  <w:sz w:val="22"/>
-                                </w:rPr>
-                                <w:tab/>
-                              </w:r>
-                              <w:r>
-                                <w:rPr>
-                                  <w:rFonts w:eastAsia="微软雅黑"/>
-                                  <w:sz w:val="22"/>
-                                </w:rPr>
-                                <w:tab/>
-                              </w:r>
-                              <w:r>
-                                <w:rPr>
-                                  <w:rFonts w:eastAsia="微软雅黑"/>
-                                  <w:sz w:val="22"/>
-                                </w:rPr>
-                                <w:tab/>
-                              </w:r>
-                              <w:r>
-                                <w:rPr>
-                                  <w:rFonts w:hint="eastAsia" w:eastAsia="微软雅黑"/>
-                                  <w:sz w:val="22"/>
-                                </w:rPr>
-                                <w:t>20</w:t>
-                              </w:r>
-                              <w:r>
-                                <w:rPr>
-                                  <w:rFonts w:eastAsia="微软雅黑"/>
-                                  <w:sz w:val="22"/>
-                                </w:rPr>
-                                <w:t>22-2023</w:t>
-                              </w:r>
-                            </w:p>
-                            <w:p>
-                              <w:pPr>
-                                <w:adjustRightInd w:val="0"/>
-                                <w:snapToGrid w:val="0"/>
-                                <w:spacing w:line="440" w:lineRule="exact"/>
-                                <w:rPr>
-                                  <w:rFonts w:eastAsia="微软雅黑"/>
-                                  <w:b/>
-                                  <w:bCs/>
-                                  <w:sz w:val="22"/>
-                                </w:rPr>
-                              </w:pPr>
-                              <w:r>
-                                <w:rPr>
-                                  <w:rFonts w:hint="eastAsia" w:eastAsia="微软雅黑"/>
-                                  <w:b/>
-                                  <w:bCs/>
-                                  <w:sz w:val="22"/>
-                                </w:rPr>
-                                <w:t xml:space="preserve">本科阶段： </w:t>
-                              </w:r>
-                            </w:p>
-                            <w:p>
-                              <w:pPr>
-                                <w:pStyle w:val="9"/>
-                                <w:numPr>
-                                  <w:ilvl w:val="0"/>
-                                  <w:numId w:val="1"/>
-                                </w:numPr>
-                                <w:adjustRightInd w:val="0"/>
-                                <w:snapToGrid w:val="0"/>
-                                <w:spacing w:line="440" w:lineRule="exact"/>
-                                <w:ind w:firstLineChars="0"/>
-                                <w:rPr>
-                                  <w:rFonts w:eastAsia="微软雅黑"/>
-                                  <w:sz w:val="22"/>
-                                </w:rPr>
-                              </w:pPr>
-                              <w:r>
-                                <w:rPr>
-                                  <w:rFonts w:hint="eastAsia" w:eastAsia="微软雅黑"/>
-                                  <w:sz w:val="22"/>
-                                </w:rPr>
-                                <w:t>电子科技大学优秀毕业生</w:t>
-                              </w:r>
-                              <w:r>
-                                <w:rPr>
-                                  <w:rFonts w:eastAsia="微软雅黑"/>
-                                  <w:sz w:val="22"/>
-                                </w:rPr>
-                                <w:tab/>
-                              </w:r>
-                              <w:r>
-                                <w:rPr>
-                                  <w:rFonts w:eastAsia="微软雅黑"/>
-                                  <w:sz w:val="22"/>
-                                </w:rPr>
-                                <w:tab/>
-                              </w:r>
-                              <w:r>
-                                <w:rPr>
-                                  <w:rFonts w:eastAsia="微软雅黑"/>
-                                  <w:sz w:val="22"/>
-                                </w:rPr>
-                                <w:tab/>
-                              </w:r>
-                              <w:r>
-                                <w:rPr>
-                                  <w:rFonts w:eastAsia="微软雅黑"/>
-                                  <w:sz w:val="22"/>
-                                </w:rPr>
-                                <w:tab/>
-                              </w:r>
-                              <w:r>
-                                <w:rPr>
-                                  <w:rFonts w:eastAsia="微软雅黑"/>
-                                  <w:sz w:val="22"/>
-                                </w:rPr>
-                                <w:tab/>
-                              </w:r>
-                              <w:r>
-                                <w:rPr>
-                                  <w:rFonts w:eastAsia="微软雅黑"/>
-                                  <w:sz w:val="22"/>
-                                </w:rPr>
-                                <w:tab/>
-                              </w:r>
-                              <w:r>
-                                <w:rPr>
-                                  <w:rFonts w:eastAsia="微软雅黑"/>
-                                  <w:sz w:val="22"/>
-                                </w:rPr>
-                                <w:tab/>
-                              </w:r>
-                              <w:r>
-                                <w:rPr>
-                                  <w:rFonts w:eastAsia="微软雅黑"/>
-                                  <w:sz w:val="22"/>
-                                </w:rPr>
-                                <w:tab/>
-                              </w:r>
-                              <w:r>
-                                <w:rPr>
-                                  <w:rFonts w:eastAsia="微软雅黑"/>
-                                  <w:sz w:val="22"/>
-                                </w:rPr>
-                                <w:tab/>
-                              </w:r>
-                              <w:r>
-                                <w:rPr>
-                                  <w:rFonts w:eastAsia="微软雅黑"/>
-                                  <w:sz w:val="22"/>
-                                </w:rPr>
-                                <w:tab/>
-                              </w:r>
-                              <w:r>
-                                <w:rPr>
-                                  <w:rFonts w:eastAsia="微软雅黑"/>
-                                  <w:sz w:val="22"/>
-                                </w:rPr>
-                                <w:tab/>
-                              </w:r>
-                              <w:r>
-                                <w:rPr>
-                                  <w:rFonts w:eastAsia="微软雅黑"/>
-                                  <w:sz w:val="22"/>
-                                </w:rPr>
-                                <w:tab/>
-                              </w:r>
-                              <w:r>
-                                <w:rPr>
-                                  <w:rFonts w:eastAsia="微软雅黑"/>
-                                  <w:sz w:val="22"/>
-                                </w:rPr>
-                                <w:tab/>
-                              </w:r>
-                              <w:r>
-                                <w:rPr>
-                                  <w:rFonts w:eastAsia="微软雅黑"/>
-                                  <w:sz w:val="22"/>
-                                </w:rPr>
-                                <w:tab/>
-                              </w:r>
-                              <w:r>
-                                <w:rPr>
-                                  <w:rFonts w:eastAsia="微软雅黑"/>
-                                  <w:sz w:val="22"/>
-                                </w:rPr>
-                                <w:tab/>
-                              </w:r>
-                              <w:r>
-                                <w:rPr>
-                                  <w:rFonts w:eastAsia="微软雅黑"/>
-                                  <w:sz w:val="22"/>
-                                </w:rPr>
-                                <w:tab/>
-                              </w:r>
-                              <w:r>
-                                <w:rPr>
-                                  <w:rFonts w:hint="eastAsia" w:eastAsia="微软雅黑"/>
-                                  <w:sz w:val="22"/>
-                                </w:rPr>
-                                <w:t>2021</w:t>
-                              </w:r>
-                            </w:p>
-                            <w:p>
-                              <w:pPr>
-                                <w:numPr>
-                                  <w:ilvl w:val="0"/>
-                                  <w:numId w:val="1"/>
-                                </w:numPr>
-                                <w:adjustRightInd w:val="0"/>
-                                <w:snapToGrid w:val="0"/>
-                                <w:spacing w:line="440" w:lineRule="exact"/>
-                                <w:rPr>
-                                  <w:rFonts w:eastAsia="微软雅黑"/>
-                                  <w:sz w:val="22"/>
-                                </w:rPr>
-                              </w:pPr>
-                              <w:r>
-                                <w:rPr>
-                                  <w:rFonts w:hint="eastAsia" w:eastAsia="微软雅黑"/>
-                                  <w:sz w:val="22"/>
-                                </w:rPr>
-                                <w:t>本科生一等奖学金3次</w:t>
-                              </w:r>
-                              <w:r>
-                                <w:rPr>
-                                  <w:rFonts w:eastAsia="微软雅黑"/>
-                                  <w:sz w:val="22"/>
-                                </w:rPr>
-                                <w:tab/>
-                              </w:r>
-                              <w:r>
-                                <w:rPr>
-                                  <w:rFonts w:eastAsia="微软雅黑"/>
-                                  <w:sz w:val="22"/>
-                                </w:rPr>
-                                <w:tab/>
-                              </w:r>
-                              <w:r>
-                                <w:rPr>
-                                  <w:rFonts w:eastAsia="微软雅黑"/>
-                                  <w:sz w:val="22"/>
-                                </w:rPr>
-                                <w:tab/>
-                              </w:r>
-                              <w:r>
-                                <w:rPr>
-                                  <w:rFonts w:eastAsia="微软雅黑"/>
-                                  <w:sz w:val="22"/>
-                                </w:rPr>
-                                <w:tab/>
-                              </w:r>
-                              <w:r>
-                                <w:rPr>
-                                  <w:rFonts w:eastAsia="微软雅黑"/>
-                                  <w:sz w:val="22"/>
-                                </w:rPr>
-                                <w:tab/>
-                              </w:r>
-                              <w:r>
-                                <w:rPr>
-                                  <w:rFonts w:eastAsia="微软雅黑"/>
-                                  <w:sz w:val="22"/>
-                                </w:rPr>
-                                <w:tab/>
-                              </w:r>
-                              <w:r>
-                                <w:rPr>
-                                  <w:rFonts w:eastAsia="微软雅黑"/>
-                                  <w:sz w:val="22"/>
-                                </w:rPr>
-                                <w:tab/>
-                              </w:r>
-                              <w:r>
-                                <w:rPr>
-                                  <w:rFonts w:eastAsia="微软雅黑"/>
-                                  <w:sz w:val="22"/>
-                                </w:rPr>
-                                <w:tab/>
-                              </w:r>
-                              <w:r>
-                                <w:rPr>
-                                  <w:rFonts w:eastAsia="微软雅黑"/>
-                                  <w:sz w:val="22"/>
-                                </w:rPr>
-                                <w:tab/>
-                              </w:r>
-                              <w:r>
-                                <w:rPr>
-                                  <w:rFonts w:eastAsia="微软雅黑"/>
-                                  <w:sz w:val="22"/>
-                                </w:rPr>
-                                <w:tab/>
-                              </w:r>
-                              <w:r>
-                                <w:rPr>
-                                  <w:rFonts w:eastAsia="微软雅黑"/>
-                                  <w:sz w:val="22"/>
-                                </w:rPr>
-                                <w:tab/>
-                              </w:r>
-                              <w:r>
-                                <w:rPr>
-                                  <w:rFonts w:eastAsia="微软雅黑"/>
-                                  <w:sz w:val="22"/>
-                                </w:rPr>
-                                <w:tab/>
-                              </w:r>
-                              <w:r>
-                                <w:rPr>
-                                  <w:rFonts w:eastAsia="微软雅黑"/>
-                                  <w:sz w:val="22"/>
-                                </w:rPr>
-                                <w:tab/>
-                              </w:r>
-                              <w:r>
-                                <w:rPr>
-                                  <w:rFonts w:eastAsia="微软雅黑"/>
-                                  <w:sz w:val="22"/>
-                                </w:rPr>
-                                <w:tab/>
-                              </w:r>
-                              <w:r>
-                                <w:rPr>
-                                  <w:rFonts w:eastAsia="微软雅黑"/>
-                                  <w:sz w:val="22"/>
-                                </w:rPr>
-                                <w:tab/>
-                              </w:r>
-                              <w:r>
-                                <w:rPr>
-                                  <w:rFonts w:hint="eastAsia" w:eastAsia="微软雅黑"/>
-                                  <w:sz w:val="22"/>
-                                </w:rPr>
-                                <w:t>2017–2021</w:t>
-                              </w:r>
-                            </w:p>
-                          </w:txbxContent>
-                        </wps:txbx>
-                        <wps:bodyPr rot="0" vert="horz" wrap="square" lIns="91440" tIns="45720" rIns="91440" bIns="45720" anchor="t" anchorCtr="0">
-                          <a:noAutofit/>
-                        </wps:bodyPr>
-                      </wps:wsp>
-                      <wps:wsp>
-                        <wps:cNvPr id="21" name="矩形 21"/>
-                        <wps:cNvSpPr/>
-                        <wps:spPr>
-                          <a:xfrm>
-                            <a:off x="95002" y="235906"/>
-                            <a:ext cx="6912000" cy="13962"/>
-                          </a:xfrm>
-                          <a:prstGeom prst="rect">
-                            <a:avLst/>
-                          </a:prstGeom>
-                          <a:solidFill>
-                            <a:schemeClr val="accent5">
-                              <a:lumMod val="40000"/>
-                              <a:lumOff val="60000"/>
-                            </a:schemeClr>
-                          </a:solidFill>
-                          <a:ln>
-                            <a:noFill/>
-                          </a:ln>
-                        </wps:spPr>
-                        <wps:style>
-                          <a:lnRef idx="2">
-                            <a:schemeClr val="accent1">
-                              <a:shade val="50000"/>
-                            </a:schemeClr>
-                          </a:lnRef>
-                          <a:fillRef idx="1">
-                            <a:schemeClr val="accent1"/>
-                          </a:fillRef>
-                          <a:effectRef idx="0">
-                            <a:schemeClr val="accent1"/>
-                          </a:effectRef>
-                          <a:fontRef idx="minor">
-                            <a:schemeClr val="lt1"/>
-                          </a:fontRef>
-                        </wps:style>
-                        <wps:bodyPr rot="0" spcFirstLastPara="0" vertOverflow="overflow" horzOverflow="overflow" vert="horz" wrap="square" lIns="91440" tIns="45720" rIns="91440" bIns="45720" numCol="1" spcCol="0" rtlCol="0" fromWordArt="0" anchor="ctr" anchorCtr="0" forceAA="0" compatLnSpc="1">
-                          <a:noAutofit/>
-                        </wps:bodyPr>
-                      </wps:wsp>
-                      <wps:wsp>
-                        <wps:cNvPr id="23" name="文本框 2"/>
-                        <wps:cNvSpPr txBox="1">
-                          <a:spLocks noChangeArrowheads="1"/>
-                        </wps:cNvSpPr>
-                        <wps:spPr bwMode="auto">
-                          <a:xfrm>
-                            <a:off x="-2020" y="-83764"/>
-                            <a:ext cx="6976825" cy="328104"/>
-                          </a:xfrm>
-                          <a:prstGeom prst="rect">
-                            <a:avLst/>
-                          </a:prstGeom>
-                          <a:noFill/>
-                          <a:ln w="9525">
-                            <a:noFill/>
-                            <a:miter lim="800000"/>
-                          </a:ln>
-                        </wps:spPr>
-                        <wps:txbx>
-                          <w:txbxContent>
-                            <w:p>
-                              <w:pPr>
-                                <w:adjustRightInd w:val="0"/>
-                                <w:snapToGrid w:val="0"/>
-                                <w:rPr>
-                                  <w:rFonts w:ascii="微软雅黑" w:hAnsi="微软雅黑" w:eastAsia="微软雅黑"/>
-                                  <w:b/>
-                                  <w:color w:val="2F5597" w:themeColor="accent5" w:themeShade="BF"/>
-                                  <w:sz w:val="28"/>
-                                  <w:szCs w:val="24"/>
-                                </w:rPr>
-                              </w:pPr>
-                              <w:r>
-                                <w:rPr>
-                                  <w:rFonts w:hint="eastAsia" w:ascii="微软雅黑" w:hAnsi="微软雅黑" w:eastAsia="微软雅黑"/>
-                                  <w:b/>
-                                  <w:color w:val="2F5597" w:themeColor="accent5" w:themeShade="BF"/>
-                                  <w:sz w:val="28"/>
-                                  <w:szCs w:val="24"/>
-                                </w:rPr>
-                                <w:t>奖项荣誉</w:t>
-                              </w:r>
-                            </w:p>
-                          </w:txbxContent>
-                        </wps:txbx>
-                        <wps:bodyPr rot="0" vert="horz" wrap="square" lIns="91440" tIns="45720" rIns="91440" bIns="45720" anchor="t" anchorCtr="0">
-                          <a:noAutofit/>
-                        </wps:bodyPr>
-                      </wps:wsp>
-                    </wpg:wgp>
-                  </a:graphicData>
-                </a:graphic>
-              </wp:anchor>
-            </w:drawing>
-          </mc:Choice>
-          <mc:Fallback>
-            <w:pict>
-              <v:group id="_x0000_s1026" o:spid="_x0000_s1026" o:spt="203" style="position:absolute;left:0pt;margin-left:-30pt;margin-top:388.5pt;height:216.65pt;width:520.5pt;mso-position-horizontal-relative:margin;z-index:251667456;mso-width-relative:page;mso-height-relative:page;" coordorigin="-2020,-83764" coordsize="7009022,2099566" o:gfxdata="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">
-                <o:lock v:ext="edit" aspectratio="f"/>
-                <v:shape id="文本框 2" o:spid="_x0000_s1026" o:spt="202" type="#_x0000_t202" style="position:absolute;left:59244;top:201153;height:1814649;width:6856478;" filled="f" stroked="f" coordsize="21600,21600" o:gfxdata="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">
-                  <v:fill on="f" focussize="0,0"/>
-                  <v:stroke on="f" miterlimit="8" joinstyle="miter"/>
-                  <v:imagedata o:title=""/>
-                  <o:lock v:ext="edit" aspectratio="f"/>
-                  <v:textbox>
-                    <w:txbxContent>
-                      <w:p>
-                        <w:pPr>
-                          <w:adjustRightInd w:val="0"/>
-                          <w:snapToGrid w:val="0"/>
-                          <w:spacing w:line="440" w:lineRule="exact"/>
-                          <w:rPr>
-                            <w:rFonts w:eastAsia="微软雅黑"/>
-                            <w:b/>
-                            <w:bCs/>
-                            <w:sz w:val="22"/>
-                          </w:rPr>
-                        </w:pPr>
-                        <w:r>
-                          <w:rPr>
-                            <w:rFonts w:hint="eastAsia" w:eastAsia="微软雅黑"/>
-                            <w:b/>
-                            <w:bCs/>
-                            <w:sz w:val="22"/>
-                          </w:rPr>
-                          <w:t xml:space="preserve">研究生阶段： </w:t>
-                        </w:r>
-                      </w:p>
-                      <w:p>
-                        <w:pPr>
-                          <w:numPr>
-                            <w:ilvl w:val="0"/>
-                            <w:numId w:val="1"/>
-                          </w:numPr>
-                          <w:adjustRightInd w:val="0"/>
-                          <w:snapToGrid w:val="0"/>
-                          <w:spacing w:line="440" w:lineRule="exact"/>
-                          <w:rPr>
-                            <w:rFonts w:eastAsia="微软雅黑"/>
-                            <w:sz w:val="22"/>
-                          </w:rPr>
-                        </w:pPr>
-                        <w:r>
-                          <w:rPr>
-                            <w:rFonts w:hint="eastAsia" w:eastAsia="微软雅黑"/>
-                            <w:sz w:val="22"/>
-                          </w:rPr>
-                          <w:t>电子科技大学优秀研究生</w:t>
-                        </w:r>
-                        <w:r>
-                          <w:rPr>
-                            <w:rFonts w:eastAsia="微软雅黑"/>
-                            <w:sz w:val="22"/>
-                          </w:rPr>
-                          <w:tab/>
-                        </w:r>
-                        <w:r>
-                          <w:rPr>
-                            <w:rFonts w:eastAsia="微软雅黑"/>
-                            <w:sz w:val="22"/>
-                          </w:rPr>
-                          <w:tab/>
-                        </w:r>
-                        <w:r>
-                          <w:rPr>
-                            <w:rFonts w:eastAsia="微软雅黑"/>
-                            <w:sz w:val="22"/>
-                          </w:rPr>
-                          <w:tab/>
-                        </w:r>
-                        <w:r>
-                          <w:rPr>
-                            <w:rFonts w:eastAsia="微软雅黑"/>
-                            <w:sz w:val="22"/>
-                          </w:rPr>
-                          <w:tab/>
-                        </w:r>
-                        <w:r>
-                          <w:rPr>
-                            <w:rFonts w:eastAsia="微软雅黑"/>
-                            <w:sz w:val="22"/>
-                          </w:rPr>
-                          <w:tab/>
-                        </w:r>
-                        <w:r>
-                          <w:rPr>
-                            <w:rFonts w:eastAsia="微软雅黑"/>
-                            <w:sz w:val="22"/>
-                          </w:rPr>
-                          <w:tab/>
-                        </w:r>
-                        <w:r>
-                          <w:rPr>
-                            <w:rFonts w:eastAsia="微软雅黑"/>
-                            <w:sz w:val="22"/>
-                          </w:rPr>
-                          <w:tab/>
-                        </w:r>
-                        <w:r>
-                          <w:rPr>
-                            <w:rFonts w:eastAsia="微软雅黑"/>
-                            <w:sz w:val="22"/>
-                          </w:rPr>
-                          <w:tab/>
-                        </w:r>
-                        <w:r>
-                          <w:rPr>
-                            <w:rFonts w:eastAsia="微软雅黑"/>
-                            <w:sz w:val="22"/>
-                          </w:rPr>
-                          <w:tab/>
-                        </w:r>
-                        <w:r>
-                          <w:rPr>
-                            <w:rFonts w:eastAsia="微软雅黑"/>
-                            <w:sz w:val="22"/>
-                          </w:rPr>
-                          <w:tab/>
-                        </w:r>
-                        <w:r>
-                          <w:rPr>
-                            <w:rFonts w:eastAsia="微软雅黑"/>
-                            <w:sz w:val="22"/>
-                          </w:rPr>
-                          <w:tab/>
-                        </w:r>
-                        <w:r>
-                          <w:rPr>
-                            <w:rFonts w:eastAsia="微软雅黑"/>
-                            <w:sz w:val="22"/>
-                          </w:rPr>
-                          <w:tab/>
-                        </w:r>
-                        <w:r>
-                          <w:rPr>
-                            <w:rFonts w:eastAsia="微软雅黑"/>
-                            <w:sz w:val="22"/>
-                          </w:rPr>
-                          <w:tab/>
-                        </w:r>
-                        <w:r>
-                          <w:rPr>
-                            <w:rFonts w:eastAsia="微软雅黑"/>
-                            <w:sz w:val="22"/>
-                          </w:rPr>
-                          <w:tab/>
-                        </w:r>
-                        <w:r>
-                          <w:rPr>
-                            <w:rFonts w:eastAsia="微软雅黑"/>
-                            <w:sz w:val="22"/>
-                          </w:rPr>
-                          <w:tab/>
-                        </w:r>
-                        <w:r>
-                          <w:rPr>
-                            <w:rFonts w:eastAsia="微软雅黑"/>
-                            <w:sz w:val="22"/>
-                          </w:rPr>
-                          <w:tab/>
-                        </w:r>
-                        <w:r>
-                          <w:rPr>
-                            <w:rFonts w:hint="eastAsia" w:eastAsia="微软雅黑"/>
-                            <w:sz w:val="22"/>
-                          </w:rPr>
-                          <w:t>202</w:t>
-                        </w:r>
-                        <w:r>
-                          <w:rPr>
-                            <w:rFonts w:eastAsia="微软雅黑"/>
-                            <w:sz w:val="22"/>
-                          </w:rPr>
-                          <w:t>4</w:t>
-                        </w:r>
-                      </w:p>
-                      <w:p>
-                        <w:pPr>
-                          <w:numPr>
-                            <w:ilvl w:val="0"/>
-                            <w:numId w:val="1"/>
-                          </w:numPr>
-                          <w:adjustRightInd w:val="0"/>
-                          <w:snapToGrid w:val="0"/>
-                          <w:spacing w:line="440" w:lineRule="exact"/>
-                          <w:rPr>
-                            <w:rFonts w:eastAsia="微软雅黑"/>
-                            <w:sz w:val="22"/>
-                          </w:rPr>
-                        </w:pPr>
-                        <w:r>
-                          <w:rPr>
-                            <w:rFonts w:hint="eastAsia" w:eastAsia="微软雅黑"/>
-                            <w:sz w:val="22"/>
-                          </w:rPr>
-                          <w:t>第十七届“挑战杯”全国三等奖</w:t>
-                        </w:r>
-                        <w:r>
-                          <w:rPr>
-                            <w:rFonts w:eastAsia="微软雅黑"/>
-                            <w:sz w:val="22"/>
-                          </w:rPr>
-                          <w:tab/>
-                        </w:r>
-                        <w:r>
-                          <w:rPr>
-                            <w:rFonts w:eastAsia="微软雅黑"/>
-                            <w:sz w:val="22"/>
-                          </w:rPr>
-                          <w:tab/>
-                        </w:r>
-                        <w:r>
-                          <w:rPr>
-                            <w:rFonts w:eastAsia="微软雅黑"/>
-                            <w:sz w:val="22"/>
-                          </w:rPr>
-                          <w:tab/>
-                        </w:r>
-                        <w:r>
-                          <w:rPr>
-                            <w:rFonts w:eastAsia="微软雅黑"/>
-                            <w:sz w:val="22"/>
-                          </w:rPr>
-                          <w:tab/>
-                        </w:r>
-                        <w:r>
-                          <w:rPr>
-                            <w:rFonts w:eastAsia="微软雅黑"/>
-                            <w:sz w:val="22"/>
-                          </w:rPr>
-                          <w:tab/>
-                        </w:r>
-                        <w:r>
-                          <w:rPr>
-                            <w:rFonts w:eastAsia="微软雅黑"/>
-                            <w:sz w:val="22"/>
-                          </w:rPr>
-                          <w:tab/>
-                        </w:r>
-                        <w:r>
-                          <w:rPr>
-                            <w:rFonts w:eastAsia="微软雅黑"/>
-                            <w:sz w:val="22"/>
-                          </w:rPr>
-                          <w:tab/>
-                        </w:r>
-                        <w:r>
-                          <w:rPr>
-                            <w:rFonts w:eastAsia="微软雅黑"/>
-                            <w:sz w:val="22"/>
-                          </w:rPr>
-                          <w:tab/>
-                        </w:r>
-                        <w:r>
-                          <w:rPr>
-                            <w:rFonts w:eastAsia="微软雅黑"/>
-                            <w:sz w:val="22"/>
-                          </w:rPr>
-                          <w:tab/>
-                        </w:r>
-                        <w:r>
-                          <w:rPr>
-                            <w:rFonts w:eastAsia="微软雅黑"/>
-                            <w:sz w:val="22"/>
-                          </w:rPr>
-                          <w:tab/>
-                        </w:r>
-                        <w:r>
-                          <w:rPr>
-                            <w:rFonts w:eastAsia="微软雅黑"/>
-                            <w:sz w:val="22"/>
-                          </w:rPr>
-                          <w:tab/>
-                        </w:r>
-                        <w:r>
-                          <w:rPr>
-                            <w:rFonts w:eastAsia="微软雅黑"/>
-                            <w:sz w:val="22"/>
-                          </w:rPr>
-                          <w:tab/>
-                        </w:r>
-                        <w:r>
-                          <w:rPr>
-                            <w:rFonts w:eastAsia="微软雅黑"/>
-                            <w:sz w:val="22"/>
-                          </w:rPr>
-                          <w:tab/>
-                        </w:r>
-                        <w:r>
-                          <w:rPr>
-                            <w:rFonts w:eastAsia="微软雅黑"/>
-                            <w:sz w:val="22"/>
-                          </w:rPr>
-                          <w:tab/>
-                        </w:r>
-                        <w:r>
-                          <w:rPr>
-                            <w:rFonts w:hint="eastAsia" w:eastAsia="微软雅黑"/>
-                            <w:sz w:val="22"/>
-                          </w:rPr>
-                          <w:t>2023</w:t>
-                        </w:r>
-                      </w:p>
-                      <w:p>
-                        <w:pPr>
-                          <w:numPr>
-                            <w:ilvl w:val="0"/>
-                            <w:numId w:val="1"/>
-                          </w:numPr>
-                          <w:adjustRightInd w:val="0"/>
-                          <w:snapToGrid w:val="0"/>
-                          <w:spacing w:line="440" w:lineRule="exact"/>
-                          <w:rPr>
-                            <w:rFonts w:eastAsia="微软雅黑"/>
-                            <w:sz w:val="22"/>
-                          </w:rPr>
-                        </w:pPr>
-                        <w:r>
-                          <w:rPr>
-                            <w:rFonts w:hint="eastAsia" w:eastAsia="微软雅黑"/>
-                            <w:sz w:val="22"/>
-                          </w:rPr>
-                          <w:t>全国研究生电子设计竞赛全国二等奖</w:t>
-                        </w:r>
-                        <w:r>
-                          <w:rPr>
-                            <w:rFonts w:eastAsia="微软雅黑"/>
-                            <w:sz w:val="22"/>
-                          </w:rPr>
-                          <w:tab/>
-                        </w:r>
-                        <w:r>
-                          <w:rPr>
-                            <w:rFonts w:eastAsia="微软雅黑"/>
-                            <w:sz w:val="22"/>
-                          </w:rPr>
-                          <w:tab/>
-                        </w:r>
-                        <w:r>
-                          <w:rPr>
-                            <w:rFonts w:eastAsia="微软雅黑"/>
-                            <w:sz w:val="22"/>
-                          </w:rPr>
-                          <w:tab/>
-                        </w:r>
-                        <w:r>
-                          <w:rPr>
-                            <w:rFonts w:eastAsia="微软雅黑"/>
-                            <w:sz w:val="22"/>
-                          </w:rPr>
-                          <w:tab/>
-                        </w:r>
-                        <w:r>
-                          <w:rPr>
-                            <w:rFonts w:eastAsia="微软雅黑"/>
-                            <w:sz w:val="22"/>
-                          </w:rPr>
-                          <w:tab/>
-                        </w:r>
-                        <w:r>
-                          <w:rPr>
-                            <w:rFonts w:eastAsia="微软雅黑"/>
-                            <w:sz w:val="22"/>
-                          </w:rPr>
-                          <w:tab/>
-                        </w:r>
-                        <w:r>
-                          <w:rPr>
-                            <w:rFonts w:eastAsia="微软雅黑"/>
-                            <w:sz w:val="22"/>
-                          </w:rPr>
-                          <w:tab/>
-                        </w:r>
-                        <w:r>
-                          <w:rPr>
-                            <w:rFonts w:eastAsia="微软雅黑"/>
-                            <w:sz w:val="22"/>
-                          </w:rPr>
-                          <w:tab/>
-                        </w:r>
-                        <w:r>
-                          <w:rPr>
-                            <w:rFonts w:eastAsia="微软雅黑"/>
-                            <w:sz w:val="22"/>
-                          </w:rPr>
-                          <w:tab/>
-                        </w:r>
-                        <w:r>
-                          <w:rPr>
-                            <w:rFonts w:eastAsia="微软雅黑"/>
-                            <w:sz w:val="22"/>
-                          </w:rPr>
-                          <w:tab/>
-                        </w:r>
-                        <w:r>
-                          <w:rPr>
-                            <w:rFonts w:eastAsia="微软雅黑"/>
-                            <w:sz w:val="22"/>
-                          </w:rPr>
-                          <w:tab/>
-                        </w:r>
-                        <w:r>
-                          <w:rPr>
-                            <w:rFonts w:eastAsia="微软雅黑"/>
-                            <w:sz w:val="22"/>
-                          </w:rPr>
-                          <w:tab/>
-                        </w:r>
-                        <w:r>
-                          <w:rPr>
-                            <w:rFonts w:eastAsia="微软雅黑"/>
-                            <w:sz w:val="22"/>
-                          </w:rPr>
-                          <w:tab/>
-                        </w:r>
-                        <w:r>
-                          <w:rPr>
-                            <w:rFonts w:hint="eastAsia" w:eastAsia="微软雅黑"/>
-                            <w:sz w:val="22"/>
-                          </w:rPr>
-                          <w:t>2022</w:t>
-                        </w:r>
-                      </w:p>
-                      <w:p>
-                        <w:pPr>
-                          <w:numPr>
-                            <w:ilvl w:val="0"/>
-                            <w:numId w:val="1"/>
-                          </w:numPr>
-                          <w:adjustRightInd w:val="0"/>
-                          <w:snapToGrid w:val="0"/>
-                          <w:spacing w:line="440" w:lineRule="exact"/>
-                          <w:rPr>
-                            <w:rFonts w:eastAsia="微软雅黑"/>
-                            <w:sz w:val="22"/>
-                          </w:rPr>
-                        </w:pPr>
-                        <w:r>
-                          <w:rPr>
-                            <w:rFonts w:hint="eastAsia" w:eastAsia="微软雅黑"/>
-                            <w:sz w:val="22"/>
-                          </w:rPr>
-                          <w:t>研究生一等奖学金2次</w:t>
-                        </w:r>
-                        <w:r>
-                          <w:rPr>
-                            <w:rFonts w:eastAsia="微软雅黑"/>
-                            <w:sz w:val="22"/>
-                          </w:rPr>
-                          <w:tab/>
-                        </w:r>
-                        <w:r>
-                          <w:rPr>
-                            <w:rFonts w:eastAsia="微软雅黑"/>
-                            <w:sz w:val="22"/>
-                          </w:rPr>
-                          <w:tab/>
-                        </w:r>
-                        <w:r>
-                          <w:rPr>
-                            <w:rFonts w:eastAsia="微软雅黑"/>
-                            <w:sz w:val="22"/>
-                          </w:rPr>
-                          <w:tab/>
-                        </w:r>
-                        <w:r>
-                          <w:rPr>
-                            <w:rFonts w:eastAsia="微软雅黑"/>
-                            <w:sz w:val="22"/>
-                          </w:rPr>
-                          <w:tab/>
-                        </w:r>
-                        <w:r>
-                          <w:rPr>
-                            <w:rFonts w:eastAsia="微软雅黑"/>
-                            <w:sz w:val="22"/>
-                          </w:rPr>
-                          <w:tab/>
-                        </w:r>
-                        <w:r>
-                          <w:rPr>
-                            <w:rFonts w:eastAsia="微软雅黑"/>
-                            <w:sz w:val="22"/>
-                          </w:rPr>
-                          <w:tab/>
-                        </w:r>
-                        <w:r>
-                          <w:rPr>
-                            <w:rFonts w:eastAsia="微软雅黑"/>
-                            <w:sz w:val="22"/>
-                          </w:rPr>
-                          <w:tab/>
-                        </w:r>
-                        <w:r>
-                          <w:rPr>
-                            <w:rFonts w:eastAsia="微软雅黑"/>
-                            <w:sz w:val="22"/>
-                          </w:rPr>
-                          <w:tab/>
-                        </w:r>
-                        <w:r>
-                          <w:rPr>
-                            <w:rFonts w:eastAsia="微软雅黑"/>
-                            <w:sz w:val="22"/>
-                          </w:rPr>
-                          <w:tab/>
-                        </w:r>
-                        <w:r>
-                          <w:rPr>
-                            <w:rFonts w:eastAsia="微软雅黑"/>
-                            <w:sz w:val="22"/>
-                          </w:rPr>
-                          <w:tab/>
-                        </w:r>
-                        <w:r>
-                          <w:rPr>
-                            <w:rFonts w:eastAsia="微软雅黑"/>
-                            <w:sz w:val="22"/>
-                          </w:rPr>
-                          <w:tab/>
-                        </w:r>
-                        <w:r>
-                          <w:rPr>
-                            <w:rFonts w:eastAsia="微软雅黑"/>
-                            <w:sz w:val="22"/>
-                          </w:rPr>
-                          <w:tab/>
-                        </w:r>
-                        <w:r>
-                          <w:rPr>
-                            <w:rFonts w:eastAsia="微软雅黑"/>
-                            <w:sz w:val="22"/>
-                          </w:rPr>
-                          <w:tab/>
-                        </w:r>
-                        <w:r>
-                          <w:rPr>
-                            <w:rFonts w:eastAsia="微软雅黑"/>
-                            <w:sz w:val="22"/>
-                          </w:rPr>
-                          <w:tab/>
-                        </w:r>
-                        <w:r>
-                          <w:rPr>
-                            <w:rFonts w:eastAsia="微软雅黑"/>
-                            <w:sz w:val="22"/>
-                          </w:rPr>
-                          <w:tab/>
-                        </w:r>
-                        <w:r>
-                          <w:rPr>
-                            <w:rFonts w:hint="eastAsia" w:eastAsia="微软雅黑"/>
-                            <w:sz w:val="22"/>
-                          </w:rPr>
-                          <w:t>20</w:t>
-                        </w:r>
-                        <w:r>
-                          <w:rPr>
-                            <w:rFonts w:eastAsia="微软雅黑"/>
-                            <w:sz w:val="22"/>
-                          </w:rPr>
-                          <w:t>22-2023</w:t>
-                        </w:r>
-                      </w:p>
-                      <w:p>
-                        <w:pPr>
-                          <w:adjustRightInd w:val="0"/>
-                          <w:snapToGrid w:val="0"/>
-                          <w:spacing w:line="440" w:lineRule="exact"/>
-                          <w:rPr>
-                            <w:rFonts w:eastAsia="微软雅黑"/>
-                            <w:b/>
-                            <w:bCs/>
-                            <w:sz w:val="22"/>
-                          </w:rPr>
-                        </w:pPr>
-                        <w:r>
-                          <w:rPr>
-                            <w:rFonts w:hint="eastAsia" w:eastAsia="微软雅黑"/>
-                            <w:b/>
-                            <w:bCs/>
-                            <w:sz w:val="22"/>
-                          </w:rPr>
-                          <w:t xml:space="preserve">本科阶段： </w:t>
-                        </w:r>
-                      </w:p>
-                      <w:p>
-                        <w:pPr>
-                          <w:pStyle w:val="9"/>
-                          <w:numPr>
-                            <w:ilvl w:val="0"/>
-                            <w:numId w:val="1"/>
-                          </w:numPr>
-                          <w:adjustRightInd w:val="0"/>
-                          <w:snapToGrid w:val="0"/>
-                          <w:spacing w:line="440" w:lineRule="exact"/>
-                          <w:ind w:firstLineChars="0"/>
-                          <w:rPr>
-                            <w:rFonts w:eastAsia="微软雅黑"/>
-                            <w:sz w:val="22"/>
-                          </w:rPr>
-                        </w:pPr>
-                        <w:r>
-                          <w:rPr>
-                            <w:rFonts w:hint="eastAsia" w:eastAsia="微软雅黑"/>
-                            <w:sz w:val="22"/>
-                          </w:rPr>
-                          <w:t>电子科技大学优秀毕业生</w:t>
-                        </w:r>
-                        <w:r>
-                          <w:rPr>
-                            <w:rFonts w:eastAsia="微软雅黑"/>
-                            <w:sz w:val="22"/>
-                          </w:rPr>
-                          <w:tab/>
-                        </w:r>
-                        <w:r>
-                          <w:rPr>
-                            <w:rFonts w:eastAsia="微软雅黑"/>
-                            <w:sz w:val="22"/>
-                          </w:rPr>
-                          <w:tab/>
-                        </w:r>
-                        <w:r>
-                          <w:rPr>
-                            <w:rFonts w:eastAsia="微软雅黑"/>
-                            <w:sz w:val="22"/>
-                          </w:rPr>
-                          <w:tab/>
-                        </w:r>
-                        <w:r>
-                          <w:rPr>
-                            <w:rFonts w:eastAsia="微软雅黑"/>
-                            <w:sz w:val="22"/>
-                          </w:rPr>
-                          <w:tab/>
-                        </w:r>
-                        <w:r>
-                          <w:rPr>
-                            <w:rFonts w:eastAsia="微软雅黑"/>
-                            <w:sz w:val="22"/>
-                          </w:rPr>
-                          <w:tab/>
-                        </w:r>
-                        <w:r>
-                          <w:rPr>
-                            <w:rFonts w:eastAsia="微软雅黑"/>
-                            <w:sz w:val="22"/>
-                          </w:rPr>
-                          <w:tab/>
-                        </w:r>
-                        <w:r>
-                          <w:rPr>
-                            <w:rFonts w:eastAsia="微软雅黑"/>
-                            <w:sz w:val="22"/>
-                          </w:rPr>
-                          <w:tab/>
-                        </w:r>
-                        <w:r>
-                          <w:rPr>
-                            <w:rFonts w:eastAsia="微软雅黑"/>
-                            <w:sz w:val="22"/>
-                          </w:rPr>
-                          <w:tab/>
-                        </w:r>
-                        <w:r>
-                          <w:rPr>
-                            <w:rFonts w:eastAsia="微软雅黑"/>
-                            <w:sz w:val="22"/>
-                          </w:rPr>
-                          <w:tab/>
-                        </w:r>
-                        <w:r>
-                          <w:rPr>
-                            <w:rFonts w:eastAsia="微软雅黑"/>
-                            <w:sz w:val="22"/>
-                          </w:rPr>
-                          <w:tab/>
-                        </w:r>
-                        <w:r>
-                          <w:rPr>
-                            <w:rFonts w:eastAsia="微软雅黑"/>
-                            <w:sz w:val="22"/>
-                          </w:rPr>
-                          <w:tab/>
-                        </w:r>
-                        <w:r>
-                          <w:rPr>
-                            <w:rFonts w:eastAsia="微软雅黑"/>
-                            <w:sz w:val="22"/>
-                          </w:rPr>
-                          <w:tab/>
-                        </w:r>
-                        <w:r>
-                          <w:rPr>
-                            <w:rFonts w:eastAsia="微软雅黑"/>
-                            <w:sz w:val="22"/>
-                          </w:rPr>
-                          <w:tab/>
-                        </w:r>
-                        <w:r>
-                          <w:rPr>
-                            <w:rFonts w:eastAsia="微软雅黑"/>
-                            <w:sz w:val="22"/>
-                          </w:rPr>
-                          <w:tab/>
-                        </w:r>
-                        <w:r>
-                          <w:rPr>
-                            <w:rFonts w:eastAsia="微软雅黑"/>
-                            <w:sz w:val="22"/>
-                          </w:rPr>
-                          <w:tab/>
-                        </w:r>
-                        <w:r>
-                          <w:rPr>
-                            <w:rFonts w:eastAsia="微软雅黑"/>
-                            <w:sz w:val="22"/>
-                          </w:rPr>
-                          <w:tab/>
-                        </w:r>
-                        <w:r>
-                          <w:rPr>
-                            <w:rFonts w:hint="eastAsia" w:eastAsia="微软雅黑"/>
-                            <w:sz w:val="22"/>
-                          </w:rPr>
-                          <w:t>2021</w:t>
-                        </w:r>
-                      </w:p>
-                      <w:p>
-                        <w:pPr>
-                          <w:numPr>
-                            <w:ilvl w:val="0"/>
-                            <w:numId w:val="1"/>
-                          </w:numPr>
-                          <w:adjustRightInd w:val="0"/>
-                          <w:snapToGrid w:val="0"/>
-                          <w:spacing w:line="440" w:lineRule="exact"/>
-                          <w:rPr>
-                            <w:rFonts w:eastAsia="微软雅黑"/>
-                            <w:sz w:val="22"/>
-                          </w:rPr>
-                        </w:pPr>
-                        <w:r>
-                          <w:rPr>
-                            <w:rFonts w:hint="eastAsia" w:eastAsia="微软雅黑"/>
-                            <w:sz w:val="22"/>
-                          </w:rPr>
-                          <w:t>本科生一等奖学金3次</w:t>
-                        </w:r>
-                        <w:r>
-                          <w:rPr>
-                            <w:rFonts w:eastAsia="微软雅黑"/>
-                            <w:sz w:val="22"/>
-                          </w:rPr>
-                          <w:tab/>
-                        </w:r>
-                        <w:r>
-                          <w:rPr>
-                            <w:rFonts w:eastAsia="微软雅黑"/>
-                            <w:sz w:val="22"/>
-                          </w:rPr>
-                          <w:tab/>
-                        </w:r>
-                        <w:r>
-                          <w:rPr>
-                            <w:rFonts w:eastAsia="微软雅黑"/>
-                            <w:sz w:val="22"/>
-                          </w:rPr>
-                          <w:tab/>
-                        </w:r>
-                        <w:r>
-                          <w:rPr>
-                            <w:rFonts w:eastAsia="微软雅黑"/>
-                            <w:sz w:val="22"/>
-                          </w:rPr>
-                          <w:tab/>
-                        </w:r>
-                        <w:r>
-                          <w:rPr>
-                            <w:rFonts w:eastAsia="微软雅黑"/>
-                            <w:sz w:val="22"/>
-                          </w:rPr>
-                          <w:tab/>
-                        </w:r>
-                        <w:r>
-                          <w:rPr>
-                            <w:rFonts w:eastAsia="微软雅黑"/>
-                            <w:sz w:val="22"/>
-                          </w:rPr>
-                          <w:tab/>
-                        </w:r>
-                        <w:r>
-                          <w:rPr>
-                            <w:rFonts w:eastAsia="微软雅黑"/>
-                            <w:sz w:val="22"/>
-                          </w:rPr>
-                          <w:tab/>
-                        </w:r>
-                        <w:r>
-                          <w:rPr>
-                            <w:rFonts w:eastAsia="微软雅黑"/>
-                            <w:sz w:val="22"/>
-                          </w:rPr>
-                          <w:tab/>
-                        </w:r>
-                        <w:r>
-                          <w:rPr>
-                            <w:rFonts w:eastAsia="微软雅黑"/>
-                            <w:sz w:val="22"/>
-                          </w:rPr>
-                          <w:tab/>
-                        </w:r>
-                        <w:r>
-                          <w:rPr>
-                            <w:rFonts w:eastAsia="微软雅黑"/>
-                            <w:sz w:val="22"/>
-                          </w:rPr>
-                          <w:tab/>
-                        </w:r>
-                        <w:r>
-                          <w:rPr>
-                            <w:rFonts w:eastAsia="微软雅黑"/>
-                            <w:sz w:val="22"/>
-                          </w:rPr>
-                          <w:tab/>
-                        </w:r>
-                        <w:r>
-                          <w:rPr>
-                            <w:rFonts w:eastAsia="微软雅黑"/>
-                            <w:sz w:val="22"/>
-                          </w:rPr>
-                          <w:tab/>
-                        </w:r>
-                        <w:r>
-                          <w:rPr>
-                            <w:rFonts w:eastAsia="微软雅黑"/>
-                            <w:sz w:val="22"/>
-                          </w:rPr>
-                          <w:tab/>
-                        </w:r>
-                        <w:r>
-                          <w:rPr>
-                            <w:rFonts w:eastAsia="微软雅黑"/>
-                            <w:sz w:val="22"/>
-                          </w:rPr>
-                          <w:tab/>
-                        </w:r>
-                        <w:r>
-                          <w:rPr>
-                            <w:rFonts w:eastAsia="微软雅黑"/>
-                            <w:sz w:val="22"/>
-                          </w:rPr>
-                          <w:tab/>
-                        </w:r>
-                        <w:r>
-                          <w:rPr>
-                            <w:rFonts w:hint="eastAsia" w:eastAsia="微软雅黑"/>
-                            <w:sz w:val="22"/>
-                          </w:rPr>
-                          <w:t>2017–2021</w:t>
-                        </w:r>
-                      </w:p>
-                    </w:txbxContent>
-                  </v:textbox>
-                </v:shape>
-                <v:rect id="_x0000_s1026" o:spid="_x0000_s1026" o:spt="1" style="position:absolute;left:95002;top:235906;height:13962;width:6912000;v-text-anchor:middle;" fillcolor="#B4C7E7 [1304]" filled="t" stroked="f" coordsize="21600,21600" o:gfxdata="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">
-                  <v:fill on="t" focussize="0,0"/>
-                  <v:stroke on="f" weight="1pt" miterlimit="8" joinstyle="miter"/>
-                  <v:imagedata o:title=""/>
-                  <o:lock v:ext="edit" aspectratio="f"/>
-                </v:rect>
-                <v:shape id="文本框 2" o:spid="_x0000_s1026" o:spt="202" type="#_x0000_t202" style="position:absolute;left:-2020;top:-83764;height:328104;width:6976825;" filled="f" stroked="f" coordsize="21600,21600" o:gfxdata="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">
-                  <v:fill on="f" focussize="0,0"/>
-                  <v:stroke on="f" miterlimit="8" joinstyle="miter"/>
-                  <v:imagedata o:title=""/>
-                  <o:lock v:ext="edit" aspectratio="f"/>
-                  <v:textbox>
-                    <w:txbxContent>
-                      <w:p>
-                        <w:pPr>
-                          <w:adjustRightInd w:val="0"/>
-                          <w:snapToGrid w:val="0"/>
-                          <w:rPr>
-                            <w:rFonts w:ascii="微软雅黑" w:hAnsi="微软雅黑" w:eastAsia="微软雅黑"/>
-                            <w:b/>
-                            <w:color w:val="2F5597" w:themeColor="accent5" w:themeShade="BF"/>
-                            <w:sz w:val="28"/>
-                            <w:szCs w:val="24"/>
-                          </w:rPr>
-                        </w:pPr>
-                        <w:r>
-                          <w:rPr>
-                            <w:rFonts w:hint="eastAsia" w:ascii="微软雅黑" w:hAnsi="微软雅黑" w:eastAsia="微软雅黑"/>
-                            <w:b/>
-                            <w:color w:val="2F5597" w:themeColor="accent5" w:themeShade="BF"/>
-                            <w:sz w:val="28"/>
-                            <w:szCs w:val="24"/>
-                          </w:rPr>
-                          <w:t>奖项荣誉</w:t>
-                        </w:r>
-                      </w:p>
-                    </w:txbxContent>
-                  </v:textbox>
-                </v:shape>
-              </v:group>
-            </w:pict>
-          </mc:Fallback>
-        </mc:AlternateContent>
-      </w:r>
-      <w:r>
-        <mc:AlternateContent>
-          <mc:Choice Requires="wpg">
-            <w:drawing>
               <wp:anchor distT="0" distB="0" distL="114300" distR="114300" simplePos="0" relativeHeight="251659264" behindDoc="0" locked="0" layoutInCell="1" allowOverlap="1">
                 <wp:simplePos x="0" y="0"/>
                 <wp:positionH relativeFrom="margin">
                   <wp:posOffset>-315595</wp:posOffset>
                 </wp:positionH>
                 <wp:positionV relativeFrom="margin">
-                  <wp:posOffset>2409825</wp:posOffset>
+                  <wp:posOffset>4667250</wp:posOffset>
                 </wp:positionV>
                 <wp:extent cx="6817995" cy="2538095"/>
                 <wp:effectExtent l="0" t="0" r="1905" b="0"/>
@@ -6109,7 +4114,7 @@
                                 <w:pStyle w:val="9"/>
                                 <w:numPr>
                                   <w:ilvl w:val="0"/>
-                                  <w:numId w:val="2"/>
+                                  <w:numId w:val="1"/>
                                 </w:numPr>
                                 <w:adjustRightInd w:val="0"/>
                                 <w:snapToGrid w:val="0"/>
@@ -6146,7 +4151,7 @@
                                 <w:pStyle w:val="9"/>
                                 <w:numPr>
                                   <w:ilvl w:val="0"/>
-                                  <w:numId w:val="2"/>
+                                  <w:numId w:val="1"/>
                                 </w:numPr>
                                 <w:adjustRightInd w:val="0"/>
                                 <w:snapToGrid w:val="0"/>
@@ -6183,7 +4188,7 @@
                                 <w:pStyle w:val="9"/>
                                 <w:numPr>
                                   <w:ilvl w:val="0"/>
-                                  <w:numId w:val="2"/>
+                                  <w:numId w:val="1"/>
                                 </w:numPr>
                                 <w:adjustRightInd w:val="0"/>
                                 <w:snapToGrid w:val="0"/>
@@ -6220,7 +4225,7 @@
                                 <w:pStyle w:val="9"/>
                                 <w:numPr>
                                   <w:ilvl w:val="0"/>
-                                  <w:numId w:val="2"/>
+                                  <w:numId w:val="1"/>
                                 </w:numPr>
                                 <w:adjustRightInd w:val="0"/>
                                 <w:snapToGrid w:val="0"/>
@@ -6257,7 +4262,7 @@
                                 <w:pStyle w:val="9"/>
                                 <w:numPr>
                                   <w:ilvl w:val="0"/>
-                                  <w:numId w:val="2"/>
+                                  <w:numId w:val="1"/>
                                 </w:numPr>
                                 <w:adjustRightInd w:val="0"/>
                                 <w:snapToGrid w:val="0"/>
@@ -6394,7 +4399,7 @@
           </mc:Choice>
           <mc:Fallback>
             <w:pict>
-              <v:group id="_x0000_s1026" o:spid="_x0000_s1026" o:spt="203" style="position:absolute;left:0pt;margin-left:-24.85pt;margin-top:189.75pt;height:199.85pt;width:536.85pt;mso-position-horizontal-relative:margin;mso-position-vertical-relative:margin;z-index:251659264;mso-width-relative:page;mso-height-relative:page;" coordorigin="-46060,-106330" coordsize="6819890,2538326" o:gfxdata="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">
+              <v:group id="_x0000_s1026" o:spid="_x0000_s1026" o:spt="203" style="position:absolute;left:0pt;margin-left:-24.85pt;margin-top:367.5pt;height:199.85pt;width:536.85pt;mso-position-horizontal-relative:margin;mso-position-vertical-relative:margin;z-index:251659264;mso-width-relative:page;mso-height-relative:page;" coordorigin="-46060,-106330" coordsize="6819890,2538326" o:gfxdata="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">
                 <o:lock v:ext="edit" aspectratio="f"/>
                 <v:shape id="文本框 2" o:spid="_x0000_s1026" o:spt="202" type="#_x0000_t202" style="position:absolute;left:-42246;top:298882;height:2133114;width:6816076;" filled="f" stroked="f" coordsize="21600,21600" o:gfxdata="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">
                   <v:fill on="f" focussize="0,0"/>
@@ -6408,7 +4413,7 @@
                           <w:pStyle w:val="9"/>
                           <w:numPr>
                             <w:ilvl w:val="0"/>
-                            <w:numId w:val="2"/>
+                            <w:numId w:val="1"/>
                           </w:numPr>
                           <w:adjustRightInd w:val="0"/>
                           <w:snapToGrid w:val="0"/>
@@ -6445,7 +4450,7 @@
                           <w:pStyle w:val="9"/>
                           <w:numPr>
                             <w:ilvl w:val="0"/>
-                            <w:numId w:val="2"/>
+                            <w:numId w:val="1"/>
                           </w:numPr>
                           <w:adjustRightInd w:val="0"/>
                           <w:snapToGrid w:val="0"/>
@@ -6482,7 +4487,7 @@
                           <w:pStyle w:val="9"/>
                           <w:numPr>
                             <w:ilvl w:val="0"/>
-                            <w:numId w:val="2"/>
+                            <w:numId w:val="1"/>
                           </w:numPr>
                           <w:adjustRightInd w:val="0"/>
                           <w:snapToGrid w:val="0"/>
@@ -6519,7 +4524,7 @@
                           <w:pStyle w:val="9"/>
                           <w:numPr>
                             <w:ilvl w:val="0"/>
-                            <w:numId w:val="2"/>
+                            <w:numId w:val="1"/>
                           </w:numPr>
                           <w:adjustRightInd w:val="0"/>
                           <w:snapToGrid w:val="0"/>
@@ -6556,7 +4561,7 @@
                           <w:pStyle w:val="9"/>
                           <w:numPr>
                             <w:ilvl w:val="0"/>
-                            <w:numId w:val="2"/>
+                            <w:numId w:val="1"/>
                           </w:numPr>
                           <w:adjustRightInd w:val="0"/>
                           <w:snapToGrid w:val="0"/>
@@ -6635,6 +4640,8 @@
           </mc:Fallback>
         </mc:AlternateContent>
       </w:r>
+      <w:bookmarkStart w:id="0" w:name="_GoBack"/>
+      <w:bookmarkEnd w:id="0"/>
       <w:r>
         <mc:AlternateContent>
           <mc:Choice Requires="wps">
@@ -6647,7 +4654,7 @@
                 <wp:positionV relativeFrom="paragraph">
                   <wp:posOffset>121285</wp:posOffset>
                 </wp:positionV>
-                <wp:extent cx="6797675" cy="2524125"/>
+                <wp:extent cx="6797675" cy="3724275"/>
                 <wp:effectExtent l="0" t="0" r="0" b="0"/>
                 <wp:wrapNone/>
                 <wp:docPr id="12" name="文本框 2"/>
@@ -6661,7 +4668,7 @@
                       <wps:spPr bwMode="auto">
                         <a:xfrm>
                           <a:off x="0" y="0"/>
-                          <a:ext cx="6797675" cy="2524125"/>
+                          <a:ext cx="6797675" cy="3724275"/>
                         </a:xfrm>
                         <a:prstGeom prst="rect">
                           <a:avLst/>
@@ -6685,7 +4692,6 @@
                                 <w:b/>
                                 <w:bCs/>
                                 <w:color w:val="365F91"/>
-                                <w:sz w:val="22"/>
                                 <w:szCs w:val="21"/>
                               </w:rPr>
                             </w:pPr>
@@ -6698,227 +4704,50 @@
                                 <w:sz w:val="24"/>
                                 <w:szCs w:val="21"/>
                               </w:rPr>
-                              <w:t xml:space="preserve">信号反射模式分析 </w:t>
+                              <w:t xml:space="preserve">工程数字化知识问答系统                                                </w:t>
+                            </w:r>
+                          </w:p>
+                          <w:p>
+                            <w:pPr>
+                              <w:adjustRightInd w:val="0"/>
+                              <w:snapToGrid w:val="0"/>
+                              <w:ind w:left="1050" w:hanging="1051" w:hangingChars="500"/>
+                              <w:jc w:val="left"/>
+                              <w:rPr>
+                                <w:rFonts w:eastAsia="微软雅黑"/>
+                                <w:bCs/>
+                                <w:kern w:val="24"/>
+                                <w:szCs w:val="21"/>
+                              </w:rPr>
+                            </w:pPr>
+                            <w:r>
+                              <w:rPr>
+                                <w:rFonts w:hint="eastAsia" w:eastAsia="微软雅黑"/>
+                                <w:b/>
+                                <w:bCs/>
+                                <w:kern w:val="24"/>
+                                <w:szCs w:val="21"/>
+                              </w:rPr>
+                              <w:t>技术栈</w:t>
                             </w:r>
                             <w:r>
                               <w:rPr>
                                 <w:rFonts w:eastAsia="微软雅黑"/>
                                 <w:b/>
                                 <w:bCs/>
-                                <w:color w:val="365F91"/>
-                                <w:sz w:val="24"/>
+                                <w:kern w:val="24"/>
                                 <w:szCs w:val="21"/>
                               </w:rPr>
-                              <w:t xml:space="preserve">    </w:t>
+                              <w:t>：</w:t>
                             </w:r>
                             <w:r>
                               <w:rPr>
-                                <w:rFonts w:eastAsia="微软雅黑"/>
-                                <w:b/>
+                                <w:rFonts w:hint="eastAsia" w:eastAsia="微软雅黑"/>
                                 <w:bCs/>
-                                <w:color w:val="365F91"/>
-                                <w:sz w:val="24"/>
+                                <w:kern w:val="24"/>
                                 <w:szCs w:val="21"/>
                               </w:rPr>
-                              <w:tab/>
-                            </w:r>
-                            <w:r>
-                              <w:rPr>
-                                <w:rFonts w:eastAsia="微软雅黑"/>
-                                <w:b/>
-                                <w:bCs/>
-                                <w:color w:val="365F91"/>
-                                <w:sz w:val="24"/>
-                                <w:szCs w:val="21"/>
-                              </w:rPr>
-                              <w:tab/>
-                            </w:r>
-                            <w:r>
-                              <w:rPr>
-                                <w:rFonts w:eastAsia="微软雅黑"/>
-                                <w:b/>
-                                <w:bCs/>
-                                <w:color w:val="365F91"/>
-                                <w:sz w:val="24"/>
-                                <w:szCs w:val="21"/>
-                              </w:rPr>
-                              <w:tab/>
-                            </w:r>
-                            <w:r>
-                              <w:rPr>
-                                <w:rFonts w:eastAsia="微软雅黑"/>
-                                <w:b/>
-                                <w:bCs/>
-                                <w:color w:val="365F91"/>
-                                <w:sz w:val="24"/>
-                                <w:szCs w:val="21"/>
-                              </w:rPr>
-                              <w:tab/>
-                            </w:r>
-                            <w:r>
-                              <w:rPr>
-                                <w:rFonts w:eastAsia="微软雅黑"/>
-                                <w:b/>
-                                <w:bCs/>
-                                <w:color w:val="365F91"/>
-                                <w:sz w:val="24"/>
-                                <w:szCs w:val="21"/>
-                              </w:rPr>
-                              <w:tab/>
-                            </w:r>
-                            <w:r>
-                              <w:rPr>
-                                <w:rFonts w:eastAsia="微软雅黑"/>
-                                <w:b/>
-                                <w:bCs/>
-                                <w:color w:val="365F91"/>
-                                <w:sz w:val="24"/>
-                                <w:szCs w:val="21"/>
-                              </w:rPr>
-                              <w:tab/>
-                            </w:r>
-                            <w:r>
-                              <w:rPr>
-                                <w:rFonts w:eastAsia="微软雅黑"/>
-                                <w:b/>
-                                <w:bCs/>
-                                <w:color w:val="365F91"/>
-                                <w:sz w:val="24"/>
-                                <w:szCs w:val="21"/>
-                              </w:rPr>
-                              <w:tab/>
-                            </w:r>
-                            <w:r>
-                              <w:rPr>
-                                <w:rFonts w:eastAsia="微软雅黑"/>
-                                <w:b/>
-                                <w:bCs/>
-                                <w:color w:val="365F91"/>
-                                <w:sz w:val="24"/>
-                                <w:szCs w:val="21"/>
-                              </w:rPr>
-                              <w:tab/>
-                            </w:r>
-                            <w:r>
-                              <w:rPr>
-                                <w:rFonts w:eastAsia="微软雅黑"/>
-                                <w:b/>
-                                <w:bCs/>
-                                <w:color w:val="365F91"/>
-                                <w:sz w:val="24"/>
-                                <w:szCs w:val="21"/>
-                              </w:rPr>
-                              <w:tab/>
-                            </w:r>
-                            <w:r>
-                              <w:rPr>
-                                <w:rFonts w:eastAsia="微软雅黑"/>
-                                <w:b/>
-                                <w:bCs/>
-                                <w:color w:val="365F91"/>
-                                <w:sz w:val="24"/>
-                                <w:szCs w:val="21"/>
-                              </w:rPr>
-                              <w:tab/>
-                            </w:r>
-                            <w:r>
-                              <w:rPr>
-                                <w:rFonts w:eastAsia="微软雅黑"/>
-                                <w:b/>
-                                <w:bCs/>
-                                <w:color w:val="365F91"/>
-                                <w:sz w:val="24"/>
-                                <w:szCs w:val="21"/>
-                              </w:rPr>
-                              <w:tab/>
-                            </w:r>
-                            <w:r>
-                              <w:rPr>
-                                <w:rFonts w:eastAsia="微软雅黑"/>
-                                <w:b/>
-                                <w:bCs/>
-                                <w:color w:val="365F91"/>
-                                <w:sz w:val="24"/>
-                                <w:szCs w:val="21"/>
-                              </w:rPr>
-                              <w:tab/>
-                            </w:r>
-                            <w:r>
-                              <w:rPr>
-                                <w:rFonts w:eastAsia="微软雅黑"/>
-                                <w:b/>
-                                <w:bCs/>
-                                <w:color w:val="365F91"/>
-                                <w:sz w:val="24"/>
-                                <w:szCs w:val="21"/>
-                              </w:rPr>
-                              <w:tab/>
-                            </w:r>
-                            <w:r>
-                              <w:rPr>
-                                <w:rFonts w:eastAsia="微软雅黑"/>
-                                <w:b/>
-                                <w:bCs/>
-                                <w:color w:val="365F91"/>
-                                <w:sz w:val="24"/>
-                                <w:szCs w:val="21"/>
-                              </w:rPr>
-                              <w:t xml:space="preserve"> </w:t>
-                            </w:r>
-                            <w:r>
-                              <w:rPr>
-                                <w:rFonts w:eastAsia="微软雅黑"/>
-                                <w:b/>
-                                <w:bCs/>
-                                <w:color w:val="365F91"/>
-                                <w:sz w:val="24"/>
-                                <w:szCs w:val="21"/>
-                              </w:rPr>
-                              <w:tab/>
-                            </w:r>
-                            <w:r>
-                              <w:rPr>
-                                <w:rFonts w:eastAsia="微软雅黑"/>
-                                <w:b/>
-                                <w:bCs/>
-                                <w:color w:val="365F91"/>
-                                <w:sz w:val="24"/>
-                                <w:szCs w:val="21"/>
-                              </w:rPr>
-                              <w:tab/>
-                            </w:r>
-                            <w:r>
-                              <w:rPr>
-                                <w:rFonts w:eastAsia="微软雅黑"/>
-                                <w:b/>
-                                <w:bCs/>
-                                <w:color w:val="365F91"/>
-                                <w:sz w:val="24"/>
-                                <w:szCs w:val="21"/>
-                              </w:rPr>
-                              <w:tab/>
-                            </w:r>
-                            <w:r>
-                              <w:rPr>
-                                <w:rFonts w:eastAsia="微软雅黑"/>
-                                <w:b/>
-                                <w:bCs/>
-                                <w:color w:val="365F91"/>
-                                <w:sz w:val="24"/>
-                                <w:szCs w:val="21"/>
-                              </w:rPr>
-                              <w:tab/>
-                            </w:r>
-                            <w:r>
-                              <w:rPr>
-                                <w:rFonts w:eastAsia="微软雅黑"/>
-                                <w:b/>
-                                <w:bCs/>
-                                <w:color w:val="365F91"/>
-                                <w:sz w:val="24"/>
-                                <w:szCs w:val="21"/>
-                              </w:rPr>
-                              <w:t xml:space="preserve"> </w:t>
+                              <w:t>pring Boot、LangChain4j、Python、DeepSeekOCR、bge-m3、Qdrant、Vue3、Three.js。</w:t>
                             </w:r>
                           </w:p>
                           <w:p>
@@ -6957,11 +4786,22 @@
                             <w:r>
                               <w:rPr>
                                 <w:rFonts w:hint="eastAsia" w:eastAsia="微软雅黑"/>
+                                <w:b w:val="0"/>
+                                <w:bCs w:val="0"/>
+                                <w:kern w:val="24"/>
+                                <w:szCs w:val="21"/>
+                                <w:lang w:val="en-US" w:eastAsia="zh-CN"/>
+                              </w:rPr>
+                              <w:t>面向企业内部工程规范与技术资料构建的知识检索与问答平台，形成“文档治理→向量索引→召回重排 →生成回答”的标准化 RAG 工程链路，并实现大型三维模型的轻量化浏览</w:t>
+                            </w:r>
+                            <w:r>
+                              <w:rPr>
+                                <w:rFonts w:hint="eastAsia" w:eastAsia="微软雅黑"/>
                                 <w:bCs/>
                                 <w:kern w:val="24"/>
                                 <w:szCs w:val="21"/>
                               </w:rPr>
-                              <w:t>针对复杂多源地下信号中“高维特征难提取、样本稀缺、反演多解性强”等问题，构建“物理模型 + 神经网络”双驱动框架，通过引入先验约束与主动学习策略，提高参数预测的稳定性。</w:t>
+                              <w:t>。</w:t>
                             </w:r>
                           </w:p>
                           <w:p>
@@ -6991,7 +4831,7 @@
                             <w:pPr>
                               <w:adjustRightInd w:val="0"/>
                               <w:snapToGrid w:val="0"/>
-                              <w:ind w:left="315" w:hanging="315" w:hangingChars="150"/>
+                              <w:ind w:left="210" w:hanging="210" w:hangingChars="100"/>
                               <w:jc w:val="left"/>
                               <w:rPr>
                                 <w:rFonts w:eastAsia="微软雅黑"/>
@@ -7024,18 +4864,66 @@
                                 <w:bCs/>
                                 <w:kern w:val="24"/>
                                 <w:szCs w:val="21"/>
+                                <w:lang w:val="en-US" w:eastAsia="zh-CN"/>
                               </w:rPr>
-                              <w:t>引入大核注意力机制，扩大模型对多角度叠前信号的有效感受野，提升高维特征提取能力。</w:t>
+                              <w:t>文档治理</w:t>
+                            </w:r>
+                            <w:r>
+                              <w:rPr>
+                                <w:rFonts w:hint="eastAsia" w:eastAsia="微软雅黑"/>
+                                <w:bCs/>
+                                <w:kern w:val="24"/>
+                                <w:szCs w:val="21"/>
+                              </w:rPr>
+                              <w:t>：基于DeepSeek OCR处理</w:t>
+                            </w:r>
+                            <w:r>
+                              <w:rPr>
+                                <w:rFonts w:hint="eastAsia" w:eastAsia="微软雅黑"/>
+                                <w:bCs/>
+                                <w:kern w:val="24"/>
+                                <w:szCs w:val="21"/>
+                                <w:lang w:val="en-US" w:eastAsia="zh-CN"/>
+                              </w:rPr>
+                              <w:t>工业规范</w:t>
+                            </w:r>
+                            <w:r>
+                              <w:rPr>
+                                <w:rFonts w:hint="eastAsia" w:eastAsia="微软雅黑"/>
+                                <w:bCs/>
+                                <w:kern w:val="24"/>
+                                <w:szCs w:val="21"/>
+                              </w:rPr>
+                              <w:t>，按章节/条文进行chunking</w:t>
+                            </w:r>
+                            <w:r>
+                              <w:rPr>
+                                <w:rFonts w:hint="eastAsia" w:eastAsia="微软雅黑"/>
+                                <w:bCs/>
+                                <w:kern w:val="24"/>
+                                <w:szCs w:val="21"/>
+                                <w:lang w:val="en-US" w:eastAsia="zh-CN"/>
+                              </w:rPr>
+                              <w:t>切分</w:t>
+                            </w:r>
+                            <w:r>
+                              <w:rPr>
+                                <w:rFonts w:hint="eastAsia" w:eastAsia="微软雅黑"/>
+                                <w:bCs/>
+                                <w:kern w:val="24"/>
+                                <w:szCs w:val="21"/>
+                              </w:rPr>
+                              <w:t>，形成可追溯的结构化知识单元。</w:t>
                             </w:r>
                           </w:p>
                           <w:p>
                             <w:pPr>
                               <w:adjustRightInd w:val="0"/>
                               <w:snapToGrid w:val="0"/>
-                              <w:ind w:left="315" w:hanging="315" w:hangingChars="150"/>
+                              <w:ind w:left="210" w:hanging="210" w:hangingChars="100"/>
                               <w:jc w:val="left"/>
                               <w:rPr>
-                                <w:rFonts w:eastAsia="微软雅黑"/>
+                                <w:rFonts w:hint="eastAsia" w:eastAsia="微软雅黑"/>
                                 <w:bCs/>
                                 <w:kern w:val="24"/>
                                 <w:szCs w:val="21"/>
@@ -7066,20 +4954,21 @@
                                 <w:kern w:val="24"/>
                                 <w:szCs w:val="21"/>
                               </w:rPr>
-                              <w:t>构建物理属性约束网络，将反射传播等物理方程纳入训练过程，降低参数反演的多解性。</w:t>
+                              <w:t>RAG应用：基于LangChain4j实现 embedding（bge-m3）与向量检索（Qdrant），针对工程场景短 Query引入HyDE提升召回稳定性。</w:t>
                             </w:r>
                           </w:p>
                           <w:p>
                             <w:pPr>
                               <w:adjustRightInd w:val="0"/>
                               <w:snapToGrid w:val="0"/>
-                              <w:ind w:left="315" w:hanging="315" w:hangingChars="150"/>
+                              <w:ind w:left="210" w:hanging="210" w:hangingChars="100"/>
                               <w:jc w:val="left"/>
                               <w:rPr>
-                                <w:rFonts w:eastAsia="微软雅黑"/>
+                                <w:rFonts w:hint="default" w:eastAsia="微软雅黑"/>
                                 <w:bCs/>
                                 <w:kern w:val="24"/>
                                 <w:szCs w:val="21"/>
+                                <w:lang w:val="en-US" w:eastAsia="zh-CN"/>
                               </w:rPr>
                             </w:pPr>
                             <w:r>
@@ -7107,7 +4996,69 @@
                                 <w:kern w:val="24"/>
                                 <w:szCs w:val="21"/>
                               </w:rPr>
-                              <w:t>基于物理正演模型与主动学习的样本扩充策略，在标签有限的条件下有效提升模型泛化性能。</w:t>
+                              <w:t>重排与可解释检索</w:t>
+                            </w:r>
+                            <w:r>
+                              <w:rPr>
+                                <w:rFonts w:hint="eastAsia" w:eastAsia="微软雅黑"/>
+                                <w:bCs/>
+                                <w:kern w:val="24"/>
+                                <w:szCs w:val="21"/>
+                                <w:lang w:val="en-US" w:eastAsia="zh-CN"/>
+                              </w:rPr>
+                              <w:t>: 结合 Cross-Encoder Reranking 优化条文级排序，并保留命中文档片段与来源位置，支持结果核验</w:t>
+                            </w:r>
+                          </w:p>
+                          <w:p>
+                            <w:pPr>
+                              <w:adjustRightInd w:val="0"/>
+                              <w:snapToGrid w:val="0"/>
+                              <w:ind w:left="210" w:hanging="210" w:hangingChars="100"/>
+                              <w:jc w:val="left"/>
+                              <w:rPr>
+                                <w:rFonts w:eastAsia="微软雅黑"/>
+                                <w:bCs/>
+                                <w:kern w:val="24"/>
+                                <w:szCs w:val="21"/>
+                              </w:rPr>
+                            </w:pPr>
+                            <w:r>
+                              <w:rPr>
+                                <w:rFonts w:hint="eastAsia" w:eastAsia="微软雅黑"/>
+                                <w:bCs/>
+                                <w:kern w:val="24"/>
+                                <w:szCs w:val="21"/>
+                                <w:lang w:val="en-US" w:eastAsia="zh-CN"/>
+                              </w:rPr>
+                              <w:t>4</w:t>
+                            </w:r>
+                            <w:r>
+                              <w:rPr>
+                                <w:rFonts w:eastAsia="微软雅黑"/>
+                                <w:bCs/>
+                                <w:kern w:val="24"/>
+                                <w:szCs w:val="21"/>
+                              </w:rPr>
+                              <w:t xml:space="preserve">. </w:t>
+                            </w:r>
+                            <w:r>
+                              <w:rPr>
+                                <w:rFonts w:hint="eastAsia" w:eastAsia="微软雅黑"/>
+                                <w:bCs/>
+                                <w:kern w:val="24"/>
+                                <w:szCs w:val="21"/>
+                                <w:lang w:val="en-US" w:eastAsia="zh-CN"/>
+                              </w:rPr>
+                              <w:t>模型</w:t>
+                            </w:r>
+                            <w:r>
+                              <w:rPr>
+                                <w:rFonts w:hint="eastAsia" w:eastAsia="微软雅黑"/>
+                                <w:bCs/>
+                                <w:kern w:val="24"/>
+                                <w:szCs w:val="21"/>
+                              </w:rPr>
+                              <w:t>三维展示：在WebGL场景中采用构件实例化复用方式进行模型渲染，降低重复几何加载成本，整体渲染性能提升约 300%。</w:t>
                             </w:r>
                           </w:p>
                           <w:p>
@@ -7115,11 +5066,11 @@
                               <w:adjustRightInd w:val="0"/>
                               <w:snapToGrid w:val="0"/>
                               <w:ind w:left="1050" w:hanging="1051" w:hangingChars="500"/>
+                              <w:jc w:val="left"/>
                               <w:rPr>
                                 <w:rFonts w:eastAsia="微软雅黑"/>
                                 <w:bCs/>
                                 <w:kern w:val="24"/>
-                                <w:sz w:val="16"/>
                                 <w:szCs w:val="21"/>
                               </w:rPr>
                             </w:pPr>
@@ -7130,7 +5081,7 @@
                                 <w:kern w:val="24"/>
                                 <w:szCs w:val="21"/>
                               </w:rPr>
-                              <w:t>项目成果</w:t>
+                              <w:t>项目成果：</w:t>
                             </w:r>
                             <w:r>
                               <w:rPr>
@@ -7139,9 +5090,24 @@
                                 <w:kern w:val="24"/>
                                 <w:szCs w:val="21"/>
                               </w:rPr>
-                              <w:t>：相关研究申请专利3项（国内2项、美国1项），发表 SCI 论文1篇、会议论文1篇，并已集成至国内大型反演软件落地应用；相关算法作为核心技术支撑获“研电赛”全国二等奖和“挑战杯”全国三等奖</w:t>
+                              <w:t>平台已投入使用，用于规范工程文档的智能查询与大型三维模型轻量化浏览。</w:t>
                             </w:r>
                           </w:p>
+                          <w:p>
+                            <w:pPr>
+                              <w:adjustRightInd w:val="0"/>
+                              <w:snapToGrid w:val="0"/>
+                              <w:ind w:left="800" w:hanging="800" w:hangingChars="500"/>
+                              <w:rPr>
+                                <w:rFonts w:eastAsia="微软雅黑"/>
+                                <w:bCs/>
+                                <w:kern w:val="24"/>
+                                <w:sz w:val="16"/>
+                                <w:szCs w:val="21"/>
+                              </w:rPr>
+                            </w:pPr>
+                          </w:p>
+                          <w:p/>
                         </w:txbxContent>
                       </wps:txbx>
                       <wps:bodyPr rot="0" vert="horz" wrap="square" lIns="91440" tIns="45720" rIns="91440" bIns="45720" anchor="t" anchorCtr="0">
@@ -7155,7 +5121,7 @@
           </mc:Choice>
           <mc:Fallback>
             <w:pict>
-              <v:shape id="文本框 2" o:spid="_x0000_s1026" o:spt="202" type="#_x0000_t202" style="position:absolute;left:0pt;margin-left:-23.15pt;margin-top:9.55pt;height:198.75pt;width:535.25pt;mso-position-horizontal-relative:margin;z-index:251666432;mso-width-relative:page;mso-height-relative:page;" filled="f" stroked="f" coordsize="21600,21600" o:gfxdata="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">
+              <v:shape id="文本框 2" o:spid="_x0000_s1026" o:spt="202" type="#_x0000_t202" style="position:absolute;left:0pt;margin-left:-23.15pt;margin-top:9.55pt;height:293.25pt;width:535.25pt;mso-position-horizontal-relative:margin;z-index:251666432;mso-width-relative:page;mso-height-relative:page;" filled="f" stroked="f" coordsize="21600,21600" o:gfxdata="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">
                 <v:fill on="f" focussize="0,0"/>
                 <v:stroke on="f" miterlimit="8" joinstyle="miter"/>
                 <v:imagedata o:title=""/>
@@ -7173,7 +5139,6 @@
                           <w:b/>
                           <w:bCs/>
                           <w:color w:val="365F91"/>
-                          <w:sz w:val="22"/>
                           <w:szCs w:val="21"/>
                         </w:rPr>
                       </w:pPr>
@@ -7186,227 +5151,50 @@
                           <w:sz w:val="24"/>
                           <w:szCs w:val="21"/>
                         </w:rPr>
-                        <w:t xml:space="preserve">信号反射模式分析 </w:t>
+                        <w:t xml:space="preserve">工程数字化知识问答系统                                                </w:t>
+                      </w:r>
+                    </w:p>
+                    <w:p>
+                      <w:pPr>
+                        <w:adjustRightInd w:val="0"/>
+                        <w:snapToGrid w:val="0"/>
+                        <w:ind w:left="1050" w:hanging="1051" w:hangingChars="500"/>
+                        <w:jc w:val="left"/>
+                        <w:rPr>
+                          <w:rFonts w:eastAsia="微软雅黑"/>
+                          <w:bCs/>
+                          <w:kern w:val="24"/>
+                          <w:szCs w:val="21"/>
+                        </w:rPr>
+                      </w:pPr>
+                      <w:r>
+                        <w:rPr>
+                          <w:rFonts w:hint="eastAsia" w:eastAsia="微软雅黑"/>
+                          <w:b/>
+                          <w:bCs/>
+                          <w:kern w:val="24"/>
+                          <w:szCs w:val="21"/>
+                        </w:rPr>
+                        <w:t>技术栈</w:t>
                       </w:r>
                       <w:r>
                         <w:rPr>
                           <w:rFonts w:eastAsia="微软雅黑"/>
                           <w:b/>
                           <w:bCs/>
-                          <w:color w:val="365F91"/>
-                          <w:sz w:val="24"/>
+                          <w:kern w:val="24"/>
                           <w:szCs w:val="21"/>
                         </w:rPr>
-                        <w:t xml:space="preserve">    </w:t>
+                        <w:t>：</w:t>
                       </w:r>
                       <w:r>
                         <w:rPr>
-                          <w:rFonts w:eastAsia="微软雅黑"/>
-                          <w:b/>
+                          <w:rFonts w:hint="eastAsia" w:eastAsia="微软雅黑"/>
                           <w:bCs/>
-                          <w:color w:val="365F91"/>
-                          <w:sz w:val="24"/>
+                          <w:kern w:val="24"/>
                           <w:szCs w:val="21"/>
                         </w:rPr>
-                        <w:tab/>
-                      </w:r>
-                      <w:r>
-                        <w:rPr>
-                          <w:rFonts w:eastAsia="微软雅黑"/>
-                          <w:b/>
-                          <w:bCs/>
-                          <w:color w:val="365F91"/>
-                          <w:sz w:val="24"/>
-                          <w:szCs w:val="21"/>
-                        </w:rPr>
-                        <w:tab/>
-                      </w:r>
-                      <w:r>
-                        <w:rPr>
-                          <w:rFonts w:eastAsia="微软雅黑"/>
-                          <w:b/>
-                          <w:bCs/>
-                          <w:color w:val="365F91"/>
-                          <w:sz w:val="24"/>
-                          <w:szCs w:val="21"/>
-                        </w:rPr>
-                        <w:tab/>
-                      </w:r>
-                      <w:r>
-                        <w:rPr>
-                          <w:rFonts w:eastAsia="微软雅黑"/>
-                          <w:b/>
-                          <w:bCs/>
-                          <w:color w:val="365F91"/>
-                          <w:sz w:val="24"/>
-                          <w:szCs w:val="21"/>
-                        </w:rPr>
-                        <w:tab/>
-                      </w:r>
-                      <w:r>
-                        <w:rPr>
-                          <w:rFonts w:eastAsia="微软雅黑"/>
-                          <w:b/>
-                          <w:bCs/>
-                          <w:color w:val="365F91"/>
-                          <w:sz w:val="24"/>
-                          <w:szCs w:val="21"/>
-                        </w:rPr>
-                        <w:tab/>
-                      </w:r>
-                      <w:r>
-                        <w:rPr>
-                          <w:rFonts w:eastAsia="微软雅黑"/>
-                          <w:b/>
-                          <w:bCs/>
-                          <w:color w:val="365F91"/>
-                          <w:sz w:val="24"/>
-                          <w:szCs w:val="21"/>
-                        </w:rPr>
-                        <w:tab/>
-                      </w:r>
-                      <w:r>
-                        <w:rPr>
-                          <w:rFonts w:eastAsia="微软雅黑"/>
-                          <w:b/>
-                          <w:bCs/>
-                          <w:color w:val="365F91"/>
-                          <w:sz w:val="24"/>
-                          <w:szCs w:val="21"/>
-                        </w:rPr>
-                        <w:tab/>
-                      </w:r>
-                      <w:r>
-                        <w:rPr>
-                          <w:rFonts w:eastAsia="微软雅黑"/>
-                          <w:b/>
-                          <w:bCs/>
-                          <w:color w:val="365F91"/>
-                          <w:sz w:val="24"/>
-                          <w:szCs w:val="21"/>
-                        </w:rPr>
-                        <w:tab/>
-                      </w:r>
-                      <w:r>
-                        <w:rPr>
-                          <w:rFonts w:eastAsia="微软雅黑"/>
-                          <w:b/>
-                          <w:bCs/>
-                          <w:color w:val="365F91"/>
-                          <w:sz w:val="24"/>
-                          <w:szCs w:val="21"/>
-                        </w:rPr>
-                        <w:tab/>
-                      </w:r>
-                      <w:r>
-                        <w:rPr>
-                          <w:rFonts w:eastAsia="微软雅黑"/>
-                          <w:b/>
-                          <w:bCs/>
-                          <w:color w:val="365F91"/>
-                          <w:sz w:val="24"/>
-                          <w:szCs w:val="21"/>
-                        </w:rPr>
-                        <w:tab/>
-                      </w:r>
-                      <w:r>
-                        <w:rPr>
-                          <w:rFonts w:eastAsia="微软雅黑"/>
-                          <w:b/>
-                          <w:bCs/>
-                          <w:color w:val="365F91"/>
-                          <w:sz w:val="24"/>
-                          <w:szCs w:val="21"/>
-                        </w:rPr>
-                        <w:tab/>
-                      </w:r>
-                      <w:r>
-                        <w:rPr>
-                          <w:rFonts w:eastAsia="微软雅黑"/>
-                          <w:b/>
-                          <w:bCs/>
-                          <w:color w:val="365F91"/>
-                          <w:sz w:val="24"/>
-                          <w:szCs w:val="21"/>
-                        </w:rPr>
-                        <w:tab/>
-                      </w:r>
-                      <w:r>
-                        <w:rPr>
-                          <w:rFonts w:eastAsia="微软雅黑"/>
-                          <w:b/>
-                          <w:bCs/>
-                          <w:color w:val="365F91"/>
-                          <w:sz w:val="24"/>
-                          <w:szCs w:val="21"/>
-                        </w:rPr>
-                        <w:tab/>
-                      </w:r>
-                      <w:r>
-                        <w:rPr>
-                          <w:rFonts w:eastAsia="微软雅黑"/>
-                          <w:b/>
-                          <w:bCs/>
-                          <w:color w:val="365F91"/>
-                          <w:sz w:val="24"/>
-                          <w:szCs w:val="21"/>
-                        </w:rPr>
-                        <w:t xml:space="preserve"> </w:t>
-                      </w:r>
-                      <w:r>
-                        <w:rPr>
-                          <w:rFonts w:eastAsia="微软雅黑"/>
-                          <w:b/>
-                          <w:bCs/>
-                          <w:color w:val="365F91"/>
-                          <w:sz w:val="24"/>
-                          <w:szCs w:val="21"/>
-                        </w:rPr>
-                        <w:tab/>
-                      </w:r>
-                      <w:r>
-                        <w:rPr>
-                          <w:rFonts w:eastAsia="微软雅黑"/>
-                          <w:b/>
-                          <w:bCs/>
-                          <w:color w:val="365F91"/>
-                          <w:sz w:val="24"/>
-                          <w:szCs w:val="21"/>
-                        </w:rPr>
-                        <w:tab/>
-                      </w:r>
-                      <w:r>
-                        <w:rPr>
-                          <w:rFonts w:eastAsia="微软雅黑"/>
-                          <w:b/>
-                          <w:bCs/>
-                          <w:color w:val="365F91"/>
-                          <w:sz w:val="24"/>
-                          <w:szCs w:val="21"/>
-                        </w:rPr>
-                        <w:tab/>
-                      </w:r>
-                      <w:r>
-                        <w:rPr>
-                          <w:rFonts w:eastAsia="微软雅黑"/>
-                          <w:b/>
-                          <w:bCs/>
-                          <w:color w:val="365F91"/>
-                          <w:sz w:val="24"/>
-                          <w:szCs w:val="21"/>
-                        </w:rPr>
-                        <w:tab/>
-                      </w:r>
-                      <w:r>
-                        <w:rPr>
-                          <w:rFonts w:eastAsia="微软雅黑"/>
-                          <w:b/>
-                          <w:bCs/>
-                          <w:color w:val="365F91"/>
-                          <w:sz w:val="24"/>
-                          <w:szCs w:val="21"/>
-                        </w:rPr>
-                        <w:t xml:space="preserve"> </w:t>
+                        <w:t>pring Boot、LangChain4j、Python、DeepSeekOCR、bge-m3、Qdrant、Vue3、Three.js。</w:t>
                       </w:r>
                     </w:p>
                     <w:p>
@@ -7445,11 +5233,22 @@
                       <w:r>
                         <w:rPr>
                           <w:rFonts w:hint="eastAsia" w:eastAsia="微软雅黑"/>
+                          <w:b w:val="0"/>
+                          <w:bCs w:val="0"/>
+                          <w:kern w:val="24"/>
+                          <w:szCs w:val="21"/>
+                          <w:lang w:val="en-US" w:eastAsia="zh-CN"/>
+                        </w:rPr>
+                        <w:t>面向企业内部工程规范与技术资料构建的知识检索与问答平台，形成“文档治理→向量索引→召回重排 →生成回答”的标准化 RAG 工程链路，并实现大型三维模型的轻量化浏览</w:t>
+                      </w:r>
+                      <w:r>
+                        <w:rPr>
+                          <w:rFonts w:hint="eastAsia" w:eastAsia="微软雅黑"/>
                           <w:bCs/>
                           <w:kern w:val="24"/>
                           <w:szCs w:val="21"/>
                         </w:rPr>
-                        <w:t>针对复杂多源地下信号中“高维特征难提取、样本稀缺、反演多解性强”等问题，构建“物理模型 + 神经网络”双驱动框架，通过引入先验约束与主动学习策略，提高参数预测的稳定性。</w:t>
+                        <w:t>。</w:t>
                       </w:r>
                     </w:p>
                     <w:p>
@@ -7479,7 +5278,7 @@
                       <w:pPr>
                         <w:adjustRightInd w:val="0"/>
                         <w:snapToGrid w:val="0"/>
-                        <w:ind w:left="315" w:hanging="315" w:hangingChars="150"/>
+                        <w:ind w:left="210" w:hanging="210" w:hangingChars="100"/>
                         <w:jc w:val="left"/>
                         <w:rPr>
                           <w:rFonts w:eastAsia="微软雅黑"/>
@@ -7512,18 +5311,66 @@
                           <w:bCs/>
                           <w:kern w:val="24"/>
                           <w:szCs w:val="21"/>
+                          <w:lang w:val="en-US" w:eastAsia="zh-CN"/>
                         </w:rPr>
-                        <w:t>引入大核注意力机制，扩大模型对多角度叠前信号的有效感受野，提升高维特征提取能力。</w:t>
+                        <w:t>文档治理</w:t>
+                      </w:r>
+                      <w:r>
+                        <w:rPr>
+                          <w:rFonts w:hint="eastAsia" w:eastAsia="微软雅黑"/>
+                          <w:bCs/>
+                          <w:kern w:val="24"/>
+                          <w:szCs w:val="21"/>
+                        </w:rPr>
+                        <w:t>：基于DeepSeek OCR处理</w:t>
+                      </w:r>
+                      <w:r>
+                        <w:rPr>
+                          <w:rFonts w:hint="eastAsia" w:eastAsia="微软雅黑"/>
+                          <w:bCs/>
+                          <w:kern w:val="24"/>
+                          <w:szCs w:val="21"/>
+                          <w:lang w:val="en-US" w:eastAsia="zh-CN"/>
+                        </w:rPr>
+                        <w:t>工业规范</w:t>
+                      </w:r>
+                      <w:r>
+                        <w:rPr>
+                          <w:rFonts w:hint="eastAsia" w:eastAsia="微软雅黑"/>
+                          <w:bCs/>
+                          <w:kern w:val="24"/>
+                          <w:szCs w:val="21"/>
+                        </w:rPr>
+                        <w:t>，按章节/条文进行chunking</w:t>
+                      </w:r>
+                      <w:r>
+                        <w:rPr>
+                          <w:rFonts w:hint="eastAsia" w:eastAsia="微软雅黑"/>
+                          <w:bCs/>
+                          <w:kern w:val="24"/>
+                          <w:szCs w:val="21"/>
+                          <w:lang w:val="en-US" w:eastAsia="zh-CN"/>
+                        </w:rPr>
+                        <w:t>切分</w:t>
+                      </w:r>
+                      <w:r>
+                        <w:rPr>
+                          <w:rFonts w:hint="eastAsia" w:eastAsia="微软雅黑"/>
+                          <w:bCs/>
+                          <w:kern w:val="24"/>
+                          <w:szCs w:val="21"/>
+                        </w:rPr>
+                        <w:t>，形成可追溯的结构化知识单元。</w:t>
                       </w:r>
                     </w:p>
                     <w:p>
                       <w:pPr>
                         <w:adjustRightInd w:val="0"/>
                         <w:snapToGrid w:val="0"/>
-                        <w:ind w:left="315" w:hanging="315" w:hangingChars="150"/>
+                        <w:ind w:left="210" w:hanging="210" w:hangingChars="100"/>
                         <w:jc w:val="left"/>
                         <w:rPr>
-                          <w:rFonts w:eastAsia="微软雅黑"/>
+                          <w:rFonts w:hint="eastAsia" w:eastAsia="微软雅黑"/>
                           <w:bCs/>
                           <w:kern w:val="24"/>
                           <w:szCs w:val="21"/>
@@ -7554,20 +5401,21 @@
                           <w:kern w:val="24"/>
                           <w:szCs w:val="21"/>
                         </w:rPr>
-                        <w:t>构建物理属性约束网络，将反射传播等物理方程纳入训练过程，降低参数反演的多解性。</w:t>
+                        <w:t>RAG应用：基于LangChain4j实现 embedding（bge-m3）与向量检索（Qdrant），针对工程场景短 Query引入HyDE提升召回稳定性。</w:t>
                       </w:r>
                     </w:p>
                     <w:p>
                       <w:pPr>
                         <w:adjustRightInd w:val="0"/>
                         <w:snapToGrid w:val="0"/>
-                        <w:ind w:left="315" w:hanging="315" w:hangingChars="150"/>
+                        <w:ind w:left="210" w:hanging="210" w:hangingChars="100"/>
                         <w:jc w:val="left"/>
                         <w:rPr>
-                          <w:rFonts w:eastAsia="微软雅黑"/>
+                          <w:rFonts w:hint="default" w:eastAsia="微软雅黑"/>
                           <w:bCs/>
                           <w:kern w:val="24"/>
                           <w:szCs w:val="21"/>
+                          <w:lang w:val="en-US" w:eastAsia="zh-CN"/>
                         </w:rPr>
                       </w:pPr>
                       <w:r>
@@ -7595,7 +5443,69 @@
                           <w:kern w:val="24"/>
                           <w:szCs w:val="21"/>
                         </w:rPr>
-                        <w:t>基于物理正演模型与主动学习的样本扩充策略，在标签有限的条件下有效提升模型泛化性能。</w:t>
+                        <w:t>重排与可解释检索</w:t>
+                      </w:r>
+                      <w:r>
+                        <w:rPr>
+                          <w:rFonts w:hint="eastAsia" w:eastAsia="微软雅黑"/>
+                          <w:bCs/>
+                          <w:kern w:val="24"/>
+                          <w:szCs w:val="21"/>
+                          <w:lang w:val="en-US" w:eastAsia="zh-CN"/>
+                        </w:rPr>
+                        <w:t>: 结合 Cross-Encoder Reranking 优化条文级排序，并保留命中文档片段与来源位置，支持结果核验</w:t>
+                      </w:r>
+                    </w:p>
+                    <w:p>
+                      <w:pPr>
+                        <w:adjustRightInd w:val="0"/>
+                        <w:snapToGrid w:val="0"/>
+                        <w:ind w:left="210" w:hanging="210" w:hangingChars="100"/>
+                        <w:jc w:val="left"/>
+                        <w:rPr>
+                          <w:rFonts w:eastAsia="微软雅黑"/>
+                          <w:bCs/>
+                          <w:kern w:val="24"/>
+                          <w:szCs w:val="21"/>
+                        </w:rPr>
+                      </w:pPr>
+                      <w:r>
+                        <w:rPr>
+                          <w:rFonts w:hint="eastAsia" w:eastAsia="微软雅黑"/>
+                          <w:bCs/>
+                          <w:kern w:val="24"/>
+                          <w:szCs w:val="21"/>
+                          <w:lang w:val="en-US" w:eastAsia="zh-CN"/>
+                        </w:rPr>
+                        <w:t>4</w:t>
+                      </w:r>
+                      <w:r>
+                        <w:rPr>
+                          <w:rFonts w:eastAsia="微软雅黑"/>
+                          <w:bCs/>
+                          <w:kern w:val="24"/>
+                          <w:szCs w:val="21"/>
+                        </w:rPr>
+                        <w:t xml:space="preserve">. </w:t>
+                      </w:r>
+                      <w:r>
+                        <w:rPr>
+                          <w:rFonts w:hint="eastAsia" w:eastAsia="微软雅黑"/>
+                          <w:bCs/>
+                          <w:kern w:val="24"/>
+                          <w:szCs w:val="21"/>
+                          <w:lang w:val="en-US" w:eastAsia="zh-CN"/>
+                        </w:rPr>
+                        <w:t>模型</w:t>
+                      </w:r>
+                      <w:r>
+                        <w:rPr>
+                          <w:rFonts w:hint="eastAsia" w:eastAsia="微软雅黑"/>
+                          <w:bCs/>
+                          <w:kern w:val="24"/>
+                          <w:szCs w:val="21"/>
+                        </w:rPr>
+                        <w:t>三维展示：在WebGL场景中采用构件实例化复用方式进行模型渲染，降低重复几何加载成本，整体渲染性能提升约 300%。</w:t>
                       </w:r>
                     </w:p>
                     <w:p>
@@ -7603,11 +5513,11 @@
                         <w:adjustRightInd w:val="0"/>
                         <w:snapToGrid w:val="0"/>
                         <w:ind w:left="1050" w:hanging="1051" w:hangingChars="500"/>
+                        <w:jc w:val="left"/>
                         <w:rPr>
                           <w:rFonts w:eastAsia="微软雅黑"/>
                           <w:bCs/>
                           <w:kern w:val="24"/>
-                          <w:sz w:val="16"/>
                           <w:szCs w:val="21"/>
                         </w:rPr>
                       </w:pPr>
@@ -7618,7 +5528,7 @@
                           <w:kern w:val="24"/>
                           <w:szCs w:val="21"/>
                         </w:rPr>
-                        <w:t>项目成果</w:t>
+                        <w:t>项目成果：</w:t>
                       </w:r>
                       <w:r>
                         <w:rPr>
@@ -7627,9 +5537,24 @@
                           <w:kern w:val="24"/>
                           <w:szCs w:val="21"/>
                         </w:rPr>
-                        <w:t>：相关研究申请专利3项（国内2项、美国1项），发表 SCI 论文1篇、会议论文1篇，并已集成至国内大型反演软件落地应用；相关算法作为核心技术支撑获“研电赛”全国二等奖和“挑战杯”全国三等奖</w:t>
+                        <w:t>平台已投入使用，用于规范工程文档的智能查询与大型三维模型轻量化浏览。</w:t>
                       </w:r>
                     </w:p>
+                    <w:p>
+                      <w:pPr>
+                        <w:adjustRightInd w:val="0"/>
+                        <w:snapToGrid w:val="0"/>
+                        <w:ind w:left="800" w:hanging="800" w:hangingChars="500"/>
+                        <w:rPr>
+                          <w:rFonts w:eastAsia="微软雅黑"/>
+                          <w:bCs/>
+                          <w:kern w:val="24"/>
+                          <w:sz w:val="16"/>
+                          <w:szCs w:val="21"/>
+                        </w:rPr>
+                      </w:pPr>
+                    </w:p>
+                    <w:p/>
                   </w:txbxContent>
                 </v:textbox>
               </v:shape>
@@ -7777,123 +5702,7 @@
       </w:rPr>
     </w:lvl>
   </w:abstractNum>
-  <w:abstractNum w:abstractNumId="1">
-    <w:nsid w:val="68DA3596"/>
-    <w:multiLevelType w:val="multilevel"/>
-    <w:tmpl w:val="68DA3596"/>
-    <w:lvl w:ilvl="0" w:tentative="0">
-      <w:start w:val="1"/>
-      <w:numFmt w:val="bullet"/>
-      <w:lvlText w:val=""/>
-      <w:lvlJc w:val="left"/>
-      <w:pPr>
-        <w:ind w:left="420" w:hanging="420"/>
-      </w:pPr>
-      <w:rPr>
-        <w:rFonts w:hint="default" w:ascii="Wingdings" w:hAnsi="Wingdings"/>
-      </w:rPr>
-    </w:lvl>
-    <w:lvl w:ilvl="1" w:tentative="0">
-      <w:start w:val="1"/>
-      <w:numFmt w:val="bullet"/>
-      <w:lvlText w:val=""/>
-      <w:lvlJc w:val="left"/>
-      <w:pPr>
-        <w:ind w:left="840" w:hanging="420"/>
-      </w:pPr>
-      <w:rPr>
-        <w:rFonts w:hint="default" w:ascii="Wingdings" w:hAnsi="Wingdings"/>
-      </w:rPr>
-    </w:lvl>
-    <w:lvl w:ilvl="2" w:tentative="0">
-      <w:start w:val="1"/>
-      <w:numFmt w:val="bullet"/>
-      <w:lvlText w:val=""/>
-      <w:lvlJc w:val="left"/>
-      <w:pPr>
-        <w:ind w:left="1260" w:hanging="420"/>
-      </w:pPr>
-      <w:rPr>
-        <w:rFonts w:hint="default" w:ascii="Wingdings" w:hAnsi="Wingdings"/>
-      </w:rPr>
-    </w:lvl>
-    <w:lvl w:ilvl="3" w:tentative="0">
-      <w:start w:val="1"/>
-      <w:numFmt w:val="bullet"/>
-      <w:lvlText w:val=""/>
-      <w:lvlJc w:val="left"/>
-      <w:pPr>
-        <w:ind w:left="1680" w:hanging="420"/>
-      </w:pPr>
-      <w:rPr>
-        <w:rFonts w:hint="default" w:ascii="Wingdings" w:hAnsi="Wingdings"/>
-      </w:rPr>
-    </w:lvl>
-    <w:lvl w:ilvl="4" w:tentative="0">
-      <w:start w:val="1"/>
-      <w:numFmt w:val="bullet"/>
-      <w:lvlText w:val=""/>
-      <w:lvlJc w:val="left"/>
-      <w:pPr>
-        <w:ind w:left="2100" w:hanging="420"/>
-      </w:pPr>
-      <w:rPr>
-        <w:rFonts w:hint="default" w:ascii="Wingdings" w:hAnsi="Wingdings"/>
-      </w:rPr>
-    </w:lvl>
-    <w:lvl w:ilvl="5" w:tentative="0">
-      <w:start w:val="1"/>
-      <w:numFmt w:val="bullet"/>
-      <w:lvlText w:val=""/>
-      <w:lvlJc w:val="left"/>
-      <w:pPr>
-        <w:ind w:left="2520" w:hanging="420"/>
-      </w:pPr>
-      <w:rPr>
-        <w:rFonts w:hint="default" w:ascii="Wingdings" w:hAnsi="Wingdings"/>
-      </w:rPr>
-    </w:lvl>
-    <w:lvl w:ilvl="6" w:tentative="0">
-      <w:start w:val="1"/>
-      <w:numFmt w:val="bullet"/>
-      <w:lvlText w:val=""/>
-      <w:lvlJc w:val="left"/>
-      <w:pPr>
-        <w:ind w:left="2940" w:hanging="420"/>
-      </w:pPr>
-      <w:rPr>
-        <w:rFonts w:hint="default" w:ascii="Wingdings" w:hAnsi="Wingdings"/>
-      </w:rPr>
-    </w:lvl>
-    <w:lvl w:ilvl="7" w:tentative="0">
-      <w:start w:val="1"/>
-      <w:numFmt w:val="bullet"/>
-      <w:lvlText w:val=""/>
-      <w:lvlJc w:val="left"/>
-      <w:pPr>
-        <w:ind w:left="3360" w:hanging="420"/>
-      </w:pPr>
-      <w:rPr>
-        <w:rFonts w:hint="default" w:ascii="Wingdings" w:hAnsi="Wingdings"/>
-      </w:rPr>
-    </w:lvl>
-    <w:lvl w:ilvl="8" w:tentative="0">
-      <w:start w:val="1"/>
-      <w:numFmt w:val="bullet"/>
-      <w:lvlText w:val=""/>
-      <w:lvlJc w:val="left"/>
-      <w:pPr>
-        <w:ind w:left="3780" w:hanging="420"/>
-      </w:pPr>
-      <w:rPr>
-        <w:rFonts w:hint="default" w:ascii="Wingdings" w:hAnsi="Wingdings"/>
-      </w:rPr>
-    </w:lvl>
-  </w:abstractNum>
   <w:num w:numId="1">
-    <w:abstractNumId w:val="1"/>
-  </w:num>
-  <w:num w:numId="2">
     <w:abstractNumId w:val="0"/>
   </w:num>
 </w:numbering>
